--- a/docs/SYST 17796 DELIVERABLE 1 - Project Overview.docx
+++ b/docs/SYST 17796 DELIVERABLE 1 - Project Overview.docx
@@ -21,6 +21,7 @@
         <w:autoSpaceDE w:val="0"/>
         <w:autoSpaceDN w:val="0"/>
         <w:adjustRightInd w:val="0"/>
+        <w:jc w:val="both"/>
         <w:rPr>
           <w:rFonts w:ascii="Arial Black" w:hAnsi="Arial Black" w:cs="Arial Black"/>
           <w:b/>
@@ -61,6 +62,7 @@
         <w:autoSpaceDE w:val="0"/>
         <w:autoSpaceDN w:val="0"/>
         <w:adjustRightInd w:val="0"/>
+        <w:jc w:val="both"/>
         <w:rPr>
           <w:rFonts w:ascii="Arial Black" w:hAnsi="Arial Black" w:cs="Arial Black"/>
           <w:b/>
@@ -137,6 +139,7 @@
         <w:autoSpaceDE w:val="0"/>
         <w:autoSpaceDN w:val="0"/>
         <w:adjustRightInd w:val="0"/>
+        <w:jc w:val="both"/>
         <w:rPr>
           <w:rFonts w:ascii="Arial Black" w:hAnsi="Arial Black" w:cs="Arial Black"/>
           <w:b/>
@@ -178,6 +181,7 @@
         <w:autoSpaceDE w:val="0"/>
         <w:autoSpaceDN w:val="0"/>
         <w:adjustRightInd w:val="0"/>
+        <w:jc w:val="both"/>
         <w:rPr>
           <w:rFonts w:ascii="Arial Black" w:hAnsi="Arial Black" w:cs="Arial Black"/>
           <w:b/>
@@ -218,6 +222,7 @@
         <w:autoSpaceDE w:val="0"/>
         <w:autoSpaceDN w:val="0"/>
         <w:adjustRightInd w:val="0"/>
+        <w:jc w:val="both"/>
         <w:rPr>
           <w:rFonts w:ascii="Arial Black" w:hAnsi="Arial Black" w:cs="Arial Black"/>
           <w:b/>
@@ -258,6 +263,7 @@
         <w:autoSpaceDE w:val="0"/>
         <w:autoSpaceDN w:val="0"/>
         <w:adjustRightInd w:val="0"/>
+        <w:jc w:val="both"/>
         <w:rPr>
           <w:rFonts w:ascii="Arial" w:hAnsi="Arial" w:cs="Arial"/>
           <w:b/>
@@ -287,6 +293,7 @@
         <w:autoSpaceDE w:val="0"/>
         <w:autoSpaceDN w:val="0"/>
         <w:adjustRightInd w:val="0"/>
+        <w:jc w:val="both"/>
         <w:rPr>
           <w:rFonts w:ascii="Arial" w:hAnsi="Arial" w:cs="Arial"/>
           <w:b/>
@@ -327,6 +334,37 @@
         <w:autoSpaceDE w:val="0"/>
         <w:autoSpaceDN w:val="0"/>
         <w:adjustRightInd w:val="0"/>
+        <w:jc w:val="both"/>
+        <w:rPr>
+          <w:rFonts w:ascii="Arial" w:hAnsi="Arial" w:cs="Arial"/>
+          <w:b/>
+          <w:bCs/>
+          <w:color w:val="EE7059"/>
+          <w:sz w:val="36"/>
+          <w:szCs w:val="28"/>
+        </w:rPr>
+      </w:pPr>
+    </w:p>
+    <w:p>
+      <w:pPr>
+        <w:tabs>
+          <w:tab w:val="left" w:pos="560"/>
+          <w:tab w:val="left" w:pos="1120"/>
+          <w:tab w:val="left" w:pos="1680"/>
+          <w:tab w:val="left" w:pos="2240"/>
+          <w:tab w:val="left" w:pos="2800"/>
+          <w:tab w:val="left" w:pos="3360"/>
+          <w:tab w:val="left" w:pos="3920"/>
+          <w:tab w:val="left" w:pos="4480"/>
+          <w:tab w:val="left" w:pos="5040"/>
+          <w:tab w:val="left" w:pos="5600"/>
+          <w:tab w:val="left" w:pos="6160"/>
+          <w:tab w:val="left" w:pos="6720"/>
+        </w:tabs>
+        <w:autoSpaceDE w:val="0"/>
+        <w:autoSpaceDN w:val="0"/>
+        <w:adjustRightInd w:val="0"/>
+        <w:jc w:val="both"/>
         <w:rPr>
           <w:rFonts w:ascii="Arial" w:hAnsi="Arial" w:cs="Arial"/>
           <w:b/>
@@ -365,6 +403,7 @@
         <w:autoSpaceDE w:val="0"/>
         <w:autoSpaceDN w:val="0"/>
         <w:adjustRightInd w:val="0"/>
+        <w:jc w:val="both"/>
         <w:rPr>
           <w:rFonts w:ascii="Arial" w:hAnsi="Arial" w:cs="Arial"/>
           <w:color w:val="313131"/>
@@ -392,10 +431,10 @@
         <w:autoSpaceDE w:val="0"/>
         <w:autoSpaceDN w:val="0"/>
         <w:adjustRightInd w:val="0"/>
-        <w:rPr>
-          <w:rFonts w:ascii="Arial" w:hAnsi="Arial" w:cs="Arial"/>
-          <w:color w:val="313131"/>
-          <w:sz w:val="21"/>
+        <w:jc w:val="both"/>
+        <w:rPr>
+          <w:rFonts w:ascii="Arial" w:hAnsi="Arial" w:cs="Arial"/>
+          <w:color w:val="313131"/>
           <w:szCs w:val="18"/>
         </w:rPr>
       </w:pPr>
@@ -404,7 +443,6 @@
           <w:rFonts w:ascii="Arial" w:hAnsi="Arial" w:cs="Arial"/>
           <w:b/>
           <w:color w:val="313131"/>
-          <w:sz w:val="21"/>
           <w:szCs w:val="18"/>
         </w:rPr>
         <w:t>Project goal:</w:t>
@@ -413,7 +451,6 @@
         <w:rPr>
           <w:rFonts w:ascii="Arial" w:hAnsi="Arial" w:cs="Arial"/>
           <w:color w:val="313131"/>
-          <w:sz w:val="21"/>
           <w:szCs w:val="18"/>
         </w:rPr>
         <w:t xml:space="preserve"> </w:t>
@@ -422,7 +459,6 @@
         <w:rPr>
           <w:rFonts w:ascii="Arial" w:hAnsi="Arial" w:cs="Arial"/>
           <w:color w:val="313131"/>
-          <w:sz w:val="21"/>
           <w:szCs w:val="18"/>
         </w:rPr>
         <w:t>T</w:t>
@@ -431,7 +467,6 @@
         <w:rPr>
           <w:rFonts w:ascii="Arial" w:hAnsi="Arial" w:cs="Arial"/>
           <w:color w:val="313131"/>
-          <w:sz w:val="21"/>
           <w:szCs w:val="18"/>
         </w:rPr>
         <w:t xml:space="preserve">he goal </w:t>
@@ -440,7 +475,6 @@
         <w:rPr>
           <w:rFonts w:ascii="Arial" w:hAnsi="Arial" w:cs="Arial"/>
           <w:color w:val="313131"/>
-          <w:sz w:val="21"/>
           <w:szCs w:val="18"/>
         </w:rPr>
         <w:t xml:space="preserve">of the project </w:t>
@@ -449,7 +483,6 @@
         <w:rPr>
           <w:rFonts w:ascii="Arial" w:hAnsi="Arial" w:cs="Arial"/>
           <w:color w:val="313131"/>
-          <w:sz w:val="21"/>
           <w:szCs w:val="18"/>
         </w:rPr>
         <w:t>is to create a Blackjack card game</w:t>
@@ -458,7 +491,6 @@
         <w:rPr>
           <w:rFonts w:ascii="Arial" w:hAnsi="Arial" w:cs="Arial"/>
           <w:color w:val="313131"/>
-          <w:sz w:val="21"/>
           <w:szCs w:val="18"/>
         </w:rPr>
         <w:t xml:space="preserve">. </w:t>
@@ -483,38 +515,38 @@
         <w:autoSpaceDE w:val="0"/>
         <w:autoSpaceDN w:val="0"/>
         <w:adjustRightInd w:val="0"/>
-        <w:rPr>
-          <w:rFonts w:ascii="Arial" w:hAnsi="Arial" w:cs="Arial"/>
-          <w:color w:val="313131"/>
-          <w:sz w:val="21"/>
-          <w:szCs w:val="18"/>
-        </w:rPr>
-      </w:pPr>
-    </w:p>
-    <w:p>
-      <w:pPr>
-        <w:tabs>
-          <w:tab w:val="left" w:pos="560"/>
-          <w:tab w:val="left" w:pos="1120"/>
-          <w:tab w:val="left" w:pos="1680"/>
-          <w:tab w:val="left" w:pos="2240"/>
-          <w:tab w:val="left" w:pos="2800"/>
-          <w:tab w:val="left" w:pos="3360"/>
-          <w:tab w:val="left" w:pos="3920"/>
-          <w:tab w:val="left" w:pos="4480"/>
-          <w:tab w:val="left" w:pos="5040"/>
-          <w:tab w:val="left" w:pos="5600"/>
-          <w:tab w:val="left" w:pos="6160"/>
-          <w:tab w:val="left" w:pos="6720"/>
-        </w:tabs>
-        <w:autoSpaceDE w:val="0"/>
-        <w:autoSpaceDN w:val="0"/>
-        <w:adjustRightInd w:val="0"/>
+        <w:jc w:val="both"/>
+        <w:rPr>
+          <w:rFonts w:ascii="Arial" w:hAnsi="Arial" w:cs="Arial"/>
+          <w:color w:val="313131"/>
+          <w:szCs w:val="18"/>
+        </w:rPr>
+      </w:pPr>
+    </w:p>
+    <w:p>
+      <w:pPr>
+        <w:tabs>
+          <w:tab w:val="left" w:pos="560"/>
+          <w:tab w:val="left" w:pos="1120"/>
+          <w:tab w:val="left" w:pos="1680"/>
+          <w:tab w:val="left" w:pos="2240"/>
+          <w:tab w:val="left" w:pos="2800"/>
+          <w:tab w:val="left" w:pos="3360"/>
+          <w:tab w:val="left" w:pos="3920"/>
+          <w:tab w:val="left" w:pos="4480"/>
+          <w:tab w:val="left" w:pos="5040"/>
+          <w:tab w:val="left" w:pos="5600"/>
+          <w:tab w:val="left" w:pos="6160"/>
+          <w:tab w:val="left" w:pos="6720"/>
+        </w:tabs>
+        <w:autoSpaceDE w:val="0"/>
+        <w:autoSpaceDN w:val="0"/>
+        <w:adjustRightInd w:val="0"/>
+        <w:jc w:val="both"/>
         <w:rPr>
           <w:rFonts w:ascii="Arial" w:hAnsi="Arial" w:cs="Arial"/>
           <w:b/>
           <w:color w:val="313131"/>
-          <w:sz w:val="21"/>
           <w:szCs w:val="18"/>
         </w:rPr>
       </w:pPr>
@@ -523,7 +555,6 @@
           <w:rFonts w:ascii="Arial" w:hAnsi="Arial" w:cs="Arial"/>
           <w:b/>
           <w:color w:val="313131"/>
-          <w:sz w:val="21"/>
           <w:szCs w:val="18"/>
         </w:rPr>
         <w:t>Brief Description of the Game</w:t>
@@ -532,18 +563,17 @@
     <w:p>
       <w:pPr>
         <w:spacing w:before="120" w:after="120"/>
-        <w:rPr>
-          <w:rFonts w:ascii="Arial" w:eastAsia="Times New Roman" w:hAnsi="Arial" w:cs="Arial"/>
-          <w:color w:val="222222"/>
-          <w:sz w:val="21"/>
-          <w:szCs w:val="21"/>
-        </w:rPr>
-      </w:pPr>
-      <w:r>
-        <w:rPr>
-          <w:rFonts w:ascii="Arial" w:eastAsia="Times New Roman" w:hAnsi="Arial" w:cs="Arial"/>
-          <w:color w:val="222222"/>
-          <w:sz w:val="21"/>
+        <w:jc w:val="both"/>
+        <w:rPr>
+          <w:rFonts w:ascii="Arial" w:eastAsia="Times New Roman" w:hAnsi="Arial" w:cs="Arial"/>
+          <w:color w:val="222222"/>
+          <w:szCs w:val="21"/>
+        </w:rPr>
+      </w:pPr>
+      <w:r>
+        <w:rPr>
+          <w:rFonts w:ascii="Arial" w:eastAsia="Times New Roman" w:hAnsi="Arial" w:cs="Arial"/>
+          <w:color w:val="222222"/>
           <w:szCs w:val="21"/>
         </w:rPr>
         <w:t>Blackjack</w:t>
@@ -552,7 +582,6 @@
         <w:rPr>
           <w:rFonts w:ascii="Arial" w:eastAsia="Times New Roman" w:hAnsi="Arial" w:cs="Arial"/>
           <w:color w:val="222222"/>
-          <w:sz w:val="21"/>
           <w:szCs w:val="21"/>
         </w:rPr>
         <w:t xml:space="preserve"> </w:t>
@@ -561,7 +590,6 @@
         <w:rPr>
           <w:rFonts w:ascii="Arial" w:eastAsia="Times New Roman" w:hAnsi="Arial" w:cs="Arial"/>
           <w:color w:val="222222"/>
-          <w:sz w:val="21"/>
           <w:szCs w:val="21"/>
         </w:rPr>
         <w:t xml:space="preserve">(or Twenty One) </w:t>
@@ -570,34 +598,30 @@
         <w:rPr>
           <w:rFonts w:ascii="Arial" w:eastAsia="Times New Roman" w:hAnsi="Arial" w:cs="Arial"/>
           <w:color w:val="222222"/>
-          <w:sz w:val="21"/>
-          <w:szCs w:val="21"/>
-        </w:rPr>
-        <w:t>is a comparing </w:t>
-      </w:r>
-      <w:r>
-        <w:rPr>
-          <w:rFonts w:ascii="Arial" w:eastAsia="Times New Roman" w:hAnsi="Arial" w:cs="Arial"/>
-          <w:color w:val="222222"/>
-          <w:sz w:val="21"/>
-          <w:szCs w:val="21"/>
-        </w:rPr>
-        <w:t>card game</w:t>
-      </w:r>
-      <w:r>
-        <w:rPr>
-          <w:rFonts w:ascii="Arial" w:eastAsia="Times New Roman" w:hAnsi="Arial" w:cs="Arial"/>
-          <w:color w:val="222222"/>
-          <w:sz w:val="21"/>
-          <w:szCs w:val="21"/>
-        </w:rPr>
-        <w:t> between player</w:t>
-      </w:r>
-      <w:r>
-        <w:rPr>
-          <w:rFonts w:ascii="Arial" w:eastAsia="Times New Roman" w:hAnsi="Arial" w:cs="Arial"/>
-          <w:color w:val="222222"/>
-          <w:sz w:val="21"/>
+          <w:szCs w:val="21"/>
+        </w:rPr>
+        <w:t>is a comparing</w:t>
+      </w:r>
+      <w:r>
+        <w:rPr>
+          <w:rFonts w:ascii="Arial" w:eastAsia="Times New Roman" w:hAnsi="Arial" w:cs="Arial"/>
+          <w:color w:val="222222"/>
+          <w:szCs w:val="21"/>
+        </w:rPr>
+        <w:t> card game </w:t>
+      </w:r>
+      <w:r>
+        <w:rPr>
+          <w:rFonts w:ascii="Arial" w:eastAsia="Times New Roman" w:hAnsi="Arial" w:cs="Arial"/>
+          <w:color w:val="222222"/>
+          <w:szCs w:val="21"/>
+        </w:rPr>
+        <w:t>between player</w:t>
+      </w:r>
+      <w:r>
+        <w:rPr>
+          <w:rFonts w:ascii="Arial" w:eastAsia="Times New Roman" w:hAnsi="Arial" w:cs="Arial"/>
+          <w:color w:val="222222"/>
           <w:szCs w:val="21"/>
         </w:rPr>
         <w:t xml:space="preserve"> -User</w:t>
@@ -606,7 +630,6 @@
         <w:rPr>
           <w:rFonts w:ascii="Arial" w:eastAsia="Times New Roman" w:hAnsi="Arial" w:cs="Arial"/>
           <w:color w:val="222222"/>
-          <w:sz w:val="21"/>
           <w:szCs w:val="21"/>
         </w:rPr>
         <w:t xml:space="preserve"> and a dealer</w:t>
@@ -615,7 +638,6 @@
         <w:rPr>
           <w:rFonts w:ascii="Arial" w:eastAsia="Times New Roman" w:hAnsi="Arial" w:cs="Arial"/>
           <w:color w:val="222222"/>
-          <w:sz w:val="21"/>
           <w:szCs w:val="21"/>
         </w:rPr>
         <w:t xml:space="preserve"> – Computer. </w:t>
@@ -624,7 +646,6 @@
         <w:rPr>
           <w:rFonts w:ascii="Arial" w:eastAsia="Times New Roman" w:hAnsi="Arial" w:cs="Arial"/>
           <w:color w:val="222222"/>
-          <w:sz w:val="21"/>
           <w:szCs w:val="21"/>
         </w:rPr>
         <w:t xml:space="preserve">It is played with one </w:t>
@@ -633,25 +654,14 @@
         <w:rPr>
           <w:rFonts w:ascii="Arial" w:eastAsia="Times New Roman" w:hAnsi="Arial" w:cs="Arial"/>
           <w:color w:val="222222"/>
-          <w:sz w:val="21"/>
-          <w:szCs w:val="21"/>
-        </w:rPr>
-        <w:t>card collection (</w:t>
-      </w:r>
-      <w:r>
-        <w:rPr>
-          <w:rFonts w:ascii="Arial" w:eastAsia="Times New Roman" w:hAnsi="Arial" w:cs="Arial"/>
-          <w:color w:val="222222"/>
-          <w:sz w:val="21"/>
-          <w:szCs w:val="21"/>
-        </w:rPr>
-        <w:t>de</w:t>
-      </w:r>
-      <w:r>
-        <w:rPr>
-          <w:rFonts w:ascii="Arial" w:eastAsia="Times New Roman" w:hAnsi="Arial" w:cs="Arial"/>
-          <w:color w:val="222222"/>
-          <w:sz w:val="21"/>
+          <w:szCs w:val="21"/>
+        </w:rPr>
+        <w:t>card collection (de</w:t>
+      </w:r>
+      <w:r>
+        <w:rPr>
+          <w:rFonts w:ascii="Arial" w:eastAsia="Times New Roman" w:hAnsi="Arial" w:cs="Arial"/>
+          <w:color w:val="222222"/>
           <w:szCs w:val="21"/>
         </w:rPr>
         <w:t>c</w:t>
@@ -660,25 +670,14 @@
         <w:rPr>
           <w:rFonts w:ascii="Arial" w:eastAsia="Times New Roman" w:hAnsi="Arial" w:cs="Arial"/>
           <w:color w:val="222222"/>
-          <w:sz w:val="21"/>
-          <w:szCs w:val="21"/>
-        </w:rPr>
-        <w:t>ks</w:t>
-      </w:r>
-      <w:r>
-        <w:rPr>
-          <w:rFonts w:ascii="Arial" w:eastAsia="Times New Roman" w:hAnsi="Arial" w:cs="Arial"/>
-          <w:color w:val="222222"/>
-          <w:sz w:val="21"/>
-          <w:szCs w:val="21"/>
-        </w:rPr>
-        <w:t xml:space="preserve">) </w:t>
-      </w:r>
-      <w:r>
-        <w:rPr>
-          <w:rFonts w:ascii="Arial" w:eastAsia="Times New Roman" w:hAnsi="Arial" w:cs="Arial"/>
-          <w:color w:val="222222"/>
-          <w:sz w:val="21"/>
+          <w:szCs w:val="21"/>
+        </w:rPr>
+        <w:t xml:space="preserve">ks) </w:t>
+      </w:r>
+      <w:r>
+        <w:rPr>
+          <w:rFonts w:ascii="Arial" w:eastAsia="Times New Roman" w:hAnsi="Arial" w:cs="Arial"/>
+          <w:color w:val="222222"/>
           <w:szCs w:val="21"/>
         </w:rPr>
         <w:t>of 52 cards</w:t>
@@ -687,19 +686,17 @@
         <w:rPr>
           <w:rFonts w:ascii="Arial" w:eastAsia="Times New Roman" w:hAnsi="Arial" w:cs="Arial"/>
           <w:color w:val="222222"/>
-          <w:sz w:val="21"/>
-          <w:szCs w:val="21"/>
-        </w:rPr>
-        <w:t>.</w:t>
-      </w:r>
-      <w:r>
-        <w:rPr>
-          <w:rFonts w:ascii="Arial" w:eastAsia="Times New Roman" w:hAnsi="Arial" w:cs="Arial"/>
-          <w:color w:val="222222"/>
-          <w:sz w:val="21"/>
-          <w:szCs w:val="21"/>
-        </w:rPr>
-        <w:t> The objective of the game is to beat the dealer in one of the following ways:</w:t>
+          <w:szCs w:val="21"/>
+        </w:rPr>
+        <w:t>. </w:t>
+      </w:r>
+      <w:r>
+        <w:rPr>
+          <w:rFonts w:ascii="Arial" w:eastAsia="Times New Roman" w:hAnsi="Arial" w:cs="Arial"/>
+          <w:color w:val="222222"/>
+          <w:szCs w:val="21"/>
+        </w:rPr>
+        <w:t>The objective of the game is to beat the dealer in one of the following ways:</w:t>
       </w:r>
     </w:p>
     <w:p>
@@ -710,18 +707,17 @@
         </w:numPr>
         <w:spacing w:before="100" w:beforeAutospacing="1" w:after="24"/>
         <w:ind w:left="384"/>
-        <w:rPr>
-          <w:rFonts w:ascii="Arial" w:eastAsia="Times New Roman" w:hAnsi="Arial" w:cs="Arial"/>
-          <w:color w:val="222222"/>
-          <w:sz w:val="21"/>
-          <w:szCs w:val="21"/>
-        </w:rPr>
-      </w:pPr>
-      <w:r>
-        <w:rPr>
-          <w:rFonts w:ascii="Arial" w:eastAsia="Times New Roman" w:hAnsi="Arial" w:cs="Arial"/>
-          <w:color w:val="222222"/>
-          <w:sz w:val="21"/>
+        <w:jc w:val="both"/>
+        <w:rPr>
+          <w:rFonts w:ascii="Arial" w:eastAsia="Times New Roman" w:hAnsi="Arial" w:cs="Arial"/>
+          <w:color w:val="222222"/>
+          <w:szCs w:val="21"/>
+        </w:rPr>
+      </w:pPr>
+      <w:r>
+        <w:rPr>
+          <w:rFonts w:ascii="Arial" w:eastAsia="Times New Roman" w:hAnsi="Arial" w:cs="Arial"/>
+          <w:color w:val="222222"/>
           <w:szCs w:val="21"/>
         </w:rPr>
         <w:t>Get 21 points on the player's first two cards (called a "blackjack"</w:t>
@@ -730,7 +726,6 @@
         <w:rPr>
           <w:rFonts w:ascii="Arial" w:eastAsia="Times New Roman" w:hAnsi="Arial" w:cs="Arial"/>
           <w:color w:val="222222"/>
-          <w:sz w:val="21"/>
           <w:szCs w:val="21"/>
         </w:rPr>
         <w:t xml:space="preserve">) </w:t>
@@ -739,7 +734,6 @@
         <w:rPr>
           <w:rFonts w:ascii="Arial" w:eastAsia="Times New Roman" w:hAnsi="Arial" w:cs="Arial"/>
           <w:color w:val="222222"/>
-          <w:sz w:val="21"/>
           <w:szCs w:val="21"/>
         </w:rPr>
         <w:t>without a dealer blackjack;</w:t>
@@ -753,18 +747,17 @@
         </w:numPr>
         <w:spacing w:before="100" w:beforeAutospacing="1" w:after="24"/>
         <w:ind w:left="384"/>
-        <w:rPr>
-          <w:rFonts w:ascii="Arial" w:eastAsia="Times New Roman" w:hAnsi="Arial" w:cs="Arial"/>
-          <w:color w:val="222222"/>
-          <w:sz w:val="21"/>
-          <w:szCs w:val="21"/>
-        </w:rPr>
-      </w:pPr>
-      <w:r>
-        <w:rPr>
-          <w:rFonts w:ascii="Arial" w:eastAsia="Times New Roman" w:hAnsi="Arial" w:cs="Arial"/>
-          <w:color w:val="222222"/>
-          <w:sz w:val="21"/>
+        <w:jc w:val="both"/>
+        <w:rPr>
+          <w:rFonts w:ascii="Arial" w:eastAsia="Times New Roman" w:hAnsi="Arial" w:cs="Arial"/>
+          <w:color w:val="222222"/>
+          <w:szCs w:val="21"/>
+        </w:rPr>
+      </w:pPr>
+      <w:r>
+        <w:rPr>
+          <w:rFonts w:ascii="Arial" w:eastAsia="Times New Roman" w:hAnsi="Arial" w:cs="Arial"/>
+          <w:color w:val="222222"/>
           <w:szCs w:val="21"/>
         </w:rPr>
         <w:t>Reach a final score higher than the dealer without exceeding 21; or</w:t>
@@ -778,18 +771,17 @@
         </w:numPr>
         <w:spacing w:before="100" w:beforeAutospacing="1" w:after="24"/>
         <w:ind w:left="384"/>
-        <w:rPr>
-          <w:rFonts w:ascii="Arial" w:eastAsia="Times New Roman" w:hAnsi="Arial" w:cs="Arial"/>
-          <w:color w:val="222222"/>
-          <w:sz w:val="21"/>
-          <w:szCs w:val="21"/>
-        </w:rPr>
-      </w:pPr>
-      <w:r>
-        <w:rPr>
-          <w:rFonts w:ascii="Arial" w:eastAsia="Times New Roman" w:hAnsi="Arial" w:cs="Arial"/>
-          <w:color w:val="222222"/>
-          <w:sz w:val="21"/>
+        <w:jc w:val="both"/>
+        <w:rPr>
+          <w:rFonts w:ascii="Arial" w:eastAsia="Times New Roman" w:hAnsi="Arial" w:cs="Arial"/>
+          <w:color w:val="222222"/>
+          <w:szCs w:val="21"/>
+        </w:rPr>
+      </w:pPr>
+      <w:r>
+        <w:rPr>
+          <w:rFonts w:ascii="Arial" w:eastAsia="Times New Roman" w:hAnsi="Arial" w:cs="Arial"/>
+          <w:color w:val="222222"/>
           <w:szCs w:val="21"/>
         </w:rPr>
         <w:t>Let the dealer draw additional cards until their hand exceeds 21 ("busted").</w:t>
@@ -798,11 +790,10 @@
     <w:p>
       <w:pPr>
         <w:spacing w:before="100" w:beforeAutospacing="1" w:after="24"/>
-        <w:ind w:left="384"/>
-        <w:rPr>
-          <w:rFonts w:ascii="Arial" w:eastAsia="Times New Roman" w:hAnsi="Arial" w:cs="Arial"/>
-          <w:color w:val="222222"/>
-          <w:sz w:val="21"/>
+        <w:jc w:val="both"/>
+        <w:rPr>
+          <w:rFonts w:ascii="Arial" w:eastAsia="Times New Roman" w:hAnsi="Arial" w:cs="Arial"/>
+          <w:color w:val="222222"/>
           <w:szCs w:val="21"/>
           <w:u w:val="single"/>
         </w:rPr>
@@ -812,7 +803,6 @@
           <w:rFonts w:ascii="Arial" w:eastAsia="Times New Roman" w:hAnsi="Arial" w:cs="Arial"/>
           <w:i/>
           <w:color w:val="222222"/>
-          <w:sz w:val="21"/>
           <w:szCs w:val="21"/>
           <w:u w:val="single"/>
         </w:rPr>
@@ -827,18 +817,17 @@
         </w:numPr>
         <w:spacing w:before="100" w:beforeAutospacing="1" w:after="24"/>
         <w:ind w:left="384"/>
-        <w:rPr>
-          <w:rFonts w:ascii="Arial" w:eastAsia="Times New Roman" w:hAnsi="Arial" w:cs="Arial"/>
-          <w:color w:val="222222"/>
-          <w:sz w:val="21"/>
-          <w:szCs w:val="21"/>
-        </w:rPr>
-      </w:pPr>
-      <w:r>
-        <w:rPr>
-          <w:rFonts w:ascii="Arial" w:eastAsia="Times New Roman" w:hAnsi="Arial" w:cs="Arial"/>
-          <w:color w:val="222222"/>
-          <w:sz w:val="21"/>
+        <w:jc w:val="both"/>
+        <w:rPr>
+          <w:rFonts w:ascii="Arial" w:eastAsia="Times New Roman" w:hAnsi="Arial" w:cs="Arial"/>
+          <w:color w:val="222222"/>
+          <w:szCs w:val="21"/>
+        </w:rPr>
+      </w:pPr>
+      <w:r>
+        <w:rPr>
+          <w:rFonts w:ascii="Arial" w:eastAsia="Times New Roman" w:hAnsi="Arial" w:cs="Arial"/>
+          <w:color w:val="222222"/>
           <w:szCs w:val="21"/>
         </w:rPr>
         <w:t>Face cards are worth 10. Aces are worth 1 or 11, whichever makes a better hand.</w:t>
@@ -852,18 +841,17 @@
         </w:numPr>
         <w:spacing w:before="100" w:beforeAutospacing="1" w:after="24"/>
         <w:ind w:left="384"/>
-        <w:rPr>
-          <w:rFonts w:ascii="Arial" w:eastAsia="Times New Roman" w:hAnsi="Arial" w:cs="Arial"/>
-          <w:color w:val="222222"/>
-          <w:sz w:val="21"/>
-          <w:szCs w:val="21"/>
-        </w:rPr>
-      </w:pPr>
-      <w:r>
-        <w:rPr>
-          <w:rFonts w:ascii="Arial" w:eastAsia="Times New Roman" w:hAnsi="Arial" w:cs="Arial"/>
-          <w:color w:val="222222"/>
-          <w:sz w:val="21"/>
+        <w:jc w:val="both"/>
+        <w:rPr>
+          <w:rFonts w:ascii="Arial" w:eastAsia="Times New Roman" w:hAnsi="Arial" w:cs="Arial"/>
+          <w:color w:val="222222"/>
+          <w:szCs w:val="21"/>
+        </w:rPr>
+      </w:pPr>
+      <w:r>
+        <w:rPr>
+          <w:rFonts w:ascii="Arial" w:eastAsia="Times New Roman" w:hAnsi="Arial" w:cs="Arial"/>
+          <w:color w:val="222222"/>
           <w:szCs w:val="21"/>
         </w:rPr>
         <w:t>Each player starts with two cards, one of the dealer's cards is hidden until the end.</w:t>
@@ -877,21 +865,60 @@
         </w:numPr>
         <w:spacing w:before="100" w:beforeAutospacing="1" w:after="24"/>
         <w:ind w:left="384"/>
-        <w:rPr>
-          <w:rFonts w:ascii="Arial" w:eastAsia="Times New Roman" w:hAnsi="Arial" w:cs="Arial"/>
-          <w:color w:val="222222"/>
-          <w:sz w:val="21"/>
-          <w:szCs w:val="21"/>
-        </w:rPr>
-      </w:pPr>
-      <w:r>
-        <w:rPr>
-          <w:rFonts w:ascii="Arial" w:eastAsia="Times New Roman" w:hAnsi="Arial" w:cs="Arial"/>
-          <w:color w:val="222222"/>
-          <w:sz w:val="21"/>
-          <w:szCs w:val="21"/>
-        </w:rPr>
-        <w:t>At player’s turn, player has 2 options: To 'Hit' is to ask for another card, or to 'Stand' is to hold your total and end your turn.</w:t>
+        <w:jc w:val="both"/>
+        <w:rPr>
+          <w:rFonts w:ascii="Arial" w:eastAsia="Times New Roman" w:hAnsi="Arial" w:cs="Arial"/>
+          <w:color w:val="222222"/>
+          <w:szCs w:val="21"/>
+        </w:rPr>
+      </w:pPr>
+      <w:r>
+        <w:rPr>
+          <w:rFonts w:ascii="Arial" w:eastAsia="Times New Roman" w:hAnsi="Arial" w:cs="Arial"/>
+          <w:color w:val="222222"/>
+          <w:szCs w:val="21"/>
+        </w:rPr>
+        <w:t xml:space="preserve">At player’s turn, player has 2 options: </w:t>
+      </w:r>
+      <w:r>
+        <w:rPr>
+          <w:rFonts w:ascii="Arial" w:eastAsia="Times New Roman" w:hAnsi="Arial" w:cs="Arial"/>
+          <w:color w:val="222222"/>
+          <w:szCs w:val="21"/>
+        </w:rPr>
+        <w:t>To 'Hit' is to ask for another card</w:t>
+      </w:r>
+      <w:r>
+        <w:rPr>
+          <w:rFonts w:ascii="Arial" w:eastAsia="Times New Roman" w:hAnsi="Arial" w:cs="Arial"/>
+          <w:color w:val="222222"/>
+          <w:szCs w:val="21"/>
+        </w:rPr>
+        <w:t>, or</w:t>
+      </w:r>
+      <w:r>
+        <w:rPr>
+          <w:rFonts w:ascii="Arial" w:eastAsia="Times New Roman" w:hAnsi="Arial" w:cs="Arial"/>
+          <w:color w:val="222222"/>
+          <w:szCs w:val="21"/>
+        </w:rPr>
+        <w:t xml:space="preserve"> </w:t>
+      </w:r>
+      <w:r>
+        <w:rPr>
+          <w:rFonts w:ascii="Arial" w:eastAsia="Times New Roman" w:hAnsi="Arial" w:cs="Arial"/>
+          <w:color w:val="222222"/>
+          <w:szCs w:val="21"/>
+        </w:rPr>
+        <w:t>t</w:t>
+      </w:r>
+      <w:r>
+        <w:rPr>
+          <w:rFonts w:ascii="Arial" w:eastAsia="Times New Roman" w:hAnsi="Arial" w:cs="Arial"/>
+          <w:color w:val="222222"/>
+          <w:szCs w:val="21"/>
+        </w:rPr>
+        <w:t>o 'Stand' is to hold your total and end your turn.</w:t>
       </w:r>
     </w:p>
     <w:p>
@@ -902,18 +929,17 @@
         </w:numPr>
         <w:spacing w:before="100" w:beforeAutospacing="1" w:after="24"/>
         <w:ind w:left="384"/>
-        <w:rPr>
-          <w:rFonts w:ascii="Arial" w:eastAsia="Times New Roman" w:hAnsi="Arial" w:cs="Arial"/>
-          <w:color w:val="222222"/>
-          <w:sz w:val="21"/>
-          <w:szCs w:val="21"/>
-        </w:rPr>
-      </w:pPr>
-      <w:r>
-        <w:rPr>
-          <w:rFonts w:ascii="Arial" w:eastAsia="Times New Roman" w:hAnsi="Arial" w:cs="Arial"/>
-          <w:color w:val="222222"/>
-          <w:sz w:val="21"/>
+        <w:jc w:val="both"/>
+        <w:rPr>
+          <w:rFonts w:ascii="Arial" w:eastAsia="Times New Roman" w:hAnsi="Arial" w:cs="Arial"/>
+          <w:color w:val="222222"/>
+          <w:szCs w:val="21"/>
+        </w:rPr>
+      </w:pPr>
+      <w:r>
+        <w:rPr>
+          <w:rFonts w:ascii="Arial" w:eastAsia="Times New Roman" w:hAnsi="Arial" w:cs="Arial"/>
+          <w:color w:val="222222"/>
           <w:szCs w:val="21"/>
         </w:rPr>
         <w:t xml:space="preserve">If </w:t>
@@ -922,7 +948,6 @@
         <w:rPr>
           <w:rFonts w:ascii="Arial" w:eastAsia="Times New Roman" w:hAnsi="Arial" w:cs="Arial"/>
           <w:color w:val="222222"/>
-          <w:sz w:val="21"/>
           <w:szCs w:val="21"/>
         </w:rPr>
         <w:t>player</w:t>
@@ -931,7 +956,6 @@
         <w:rPr>
           <w:rFonts w:ascii="Arial" w:eastAsia="Times New Roman" w:hAnsi="Arial" w:cs="Arial"/>
           <w:color w:val="222222"/>
-          <w:sz w:val="21"/>
           <w:szCs w:val="21"/>
         </w:rPr>
         <w:t xml:space="preserve"> go over 21</w:t>
@@ -940,7 +964,6 @@
         <w:rPr>
           <w:rFonts w:ascii="Arial" w:eastAsia="Times New Roman" w:hAnsi="Arial" w:cs="Arial"/>
           <w:color w:val="222222"/>
-          <w:sz w:val="21"/>
           <w:szCs w:val="21"/>
         </w:rPr>
         <w:t xml:space="preserve">, it is a </w:t>
@@ -949,7 +972,6 @@
         <w:rPr>
           <w:rFonts w:ascii="Arial" w:eastAsia="Times New Roman" w:hAnsi="Arial" w:cs="Arial"/>
           <w:color w:val="222222"/>
-          <w:sz w:val="21"/>
           <w:szCs w:val="21"/>
         </w:rPr>
         <w:t>bust, and the dealer wins regardless of the dealer's hand.</w:t>
@@ -963,18 +985,17 @@
         </w:numPr>
         <w:spacing w:before="100" w:beforeAutospacing="1" w:after="24"/>
         <w:ind w:left="384"/>
-        <w:rPr>
-          <w:rFonts w:ascii="Arial" w:eastAsia="Times New Roman" w:hAnsi="Arial" w:cs="Arial"/>
-          <w:color w:val="222222"/>
-          <w:sz w:val="21"/>
-          <w:szCs w:val="21"/>
-        </w:rPr>
-      </w:pPr>
-      <w:r>
-        <w:rPr>
-          <w:rFonts w:ascii="Arial" w:eastAsia="Times New Roman" w:hAnsi="Arial" w:cs="Arial"/>
-          <w:color w:val="222222"/>
-          <w:sz w:val="21"/>
+        <w:jc w:val="both"/>
+        <w:rPr>
+          <w:rFonts w:ascii="Arial" w:eastAsia="Times New Roman" w:hAnsi="Arial" w:cs="Arial"/>
+          <w:color w:val="222222"/>
+          <w:szCs w:val="21"/>
+        </w:rPr>
+      </w:pPr>
+      <w:r>
+        <w:rPr>
+          <w:rFonts w:ascii="Arial" w:eastAsia="Times New Roman" w:hAnsi="Arial" w:cs="Arial"/>
+          <w:color w:val="222222"/>
           <w:szCs w:val="21"/>
         </w:rPr>
         <w:t xml:space="preserve">If </w:t>
@@ -983,7 +1004,6 @@
         <w:rPr>
           <w:rFonts w:ascii="Arial" w:eastAsia="Times New Roman" w:hAnsi="Arial" w:cs="Arial"/>
           <w:color w:val="222222"/>
-          <w:sz w:val="21"/>
           <w:szCs w:val="21"/>
         </w:rPr>
         <w:t xml:space="preserve">player </w:t>
@@ -992,7 +1012,6 @@
         <w:rPr>
           <w:rFonts w:ascii="Arial" w:eastAsia="Times New Roman" w:hAnsi="Arial" w:cs="Arial"/>
           <w:color w:val="222222"/>
-          <w:sz w:val="21"/>
           <w:szCs w:val="21"/>
         </w:rPr>
         <w:t>is</w:t>
@@ -1001,7 +1020,6 @@
         <w:rPr>
           <w:rFonts w:ascii="Arial" w:eastAsia="Times New Roman" w:hAnsi="Arial" w:cs="Arial"/>
           <w:color w:val="222222"/>
-          <w:sz w:val="21"/>
           <w:szCs w:val="21"/>
         </w:rPr>
         <w:t xml:space="preserve"> dealt 21 from the start (Ace &amp; 10), </w:t>
@@ -1010,7 +1028,6 @@
         <w:rPr>
           <w:rFonts w:ascii="Arial" w:eastAsia="Times New Roman" w:hAnsi="Arial" w:cs="Arial"/>
           <w:color w:val="222222"/>
-          <w:sz w:val="21"/>
           <w:szCs w:val="21"/>
         </w:rPr>
         <w:t>player</w:t>
@@ -1019,7 +1036,6 @@
         <w:rPr>
           <w:rFonts w:ascii="Arial" w:eastAsia="Times New Roman" w:hAnsi="Arial" w:cs="Arial"/>
           <w:color w:val="222222"/>
-          <w:sz w:val="21"/>
           <w:szCs w:val="21"/>
         </w:rPr>
         <w:t xml:space="preserve"> gets </w:t>
@@ -1028,7 +1044,6 @@
         <w:rPr>
           <w:rFonts w:ascii="Arial" w:eastAsia="Times New Roman" w:hAnsi="Arial" w:cs="Arial"/>
           <w:color w:val="222222"/>
-          <w:sz w:val="21"/>
           <w:szCs w:val="21"/>
         </w:rPr>
         <w:t>a blackjack.</w:t>
@@ -1042,18 +1057,17 @@
         </w:numPr>
         <w:spacing w:before="100" w:beforeAutospacing="1" w:after="24"/>
         <w:ind w:left="384"/>
-        <w:rPr>
-          <w:rFonts w:ascii="Arial" w:eastAsia="Times New Roman" w:hAnsi="Arial" w:cs="Arial"/>
-          <w:color w:val="222222"/>
-          <w:sz w:val="21"/>
-          <w:szCs w:val="21"/>
-        </w:rPr>
-      </w:pPr>
-      <w:r>
-        <w:rPr>
-          <w:rFonts w:ascii="Arial" w:eastAsia="Times New Roman" w:hAnsi="Arial" w:cs="Arial"/>
-          <w:color w:val="222222"/>
-          <w:sz w:val="21"/>
+        <w:jc w:val="both"/>
+        <w:rPr>
+          <w:rFonts w:ascii="Arial" w:eastAsia="Times New Roman" w:hAnsi="Arial" w:cs="Arial"/>
+          <w:color w:val="222222"/>
+          <w:szCs w:val="21"/>
+        </w:rPr>
+      </w:pPr>
+      <w:r>
+        <w:rPr>
+          <w:rFonts w:ascii="Arial" w:eastAsia="Times New Roman" w:hAnsi="Arial" w:cs="Arial"/>
+          <w:color w:val="222222"/>
           <w:szCs w:val="21"/>
         </w:rPr>
         <w:t xml:space="preserve">Blackjack means </w:t>
@@ -1062,7 +1076,6 @@
         <w:rPr>
           <w:rFonts w:ascii="Arial" w:eastAsia="Times New Roman" w:hAnsi="Arial" w:cs="Arial"/>
           <w:color w:val="222222"/>
-          <w:sz w:val="21"/>
           <w:szCs w:val="21"/>
         </w:rPr>
         <w:t xml:space="preserve">player </w:t>
@@ -1071,7 +1084,6 @@
         <w:rPr>
           <w:rFonts w:ascii="Arial" w:eastAsia="Times New Roman" w:hAnsi="Arial" w:cs="Arial"/>
           <w:color w:val="222222"/>
-          <w:sz w:val="21"/>
           <w:szCs w:val="21"/>
         </w:rPr>
         <w:t xml:space="preserve">win </w:t>
@@ -1080,7 +1092,6 @@
         <w:rPr>
           <w:rFonts w:ascii="Arial" w:eastAsia="Times New Roman" w:hAnsi="Arial" w:cs="Arial"/>
           <w:color w:val="222222"/>
-          <w:sz w:val="21"/>
           <w:szCs w:val="21"/>
         </w:rPr>
         <w:t>twice</w:t>
@@ -1089,7 +1100,6 @@
         <w:rPr>
           <w:rFonts w:ascii="Arial" w:eastAsia="Times New Roman" w:hAnsi="Arial" w:cs="Arial"/>
           <w:color w:val="222222"/>
-          <w:sz w:val="21"/>
           <w:szCs w:val="21"/>
         </w:rPr>
         <w:t xml:space="preserve"> the amount of </w:t>
@@ -1098,7 +1108,6 @@
         <w:rPr>
           <w:rFonts w:ascii="Arial" w:eastAsia="Times New Roman" w:hAnsi="Arial" w:cs="Arial"/>
           <w:color w:val="222222"/>
-          <w:sz w:val="21"/>
           <w:szCs w:val="21"/>
         </w:rPr>
         <w:t>the</w:t>
@@ -1107,7 +1116,6 @@
         <w:rPr>
           <w:rFonts w:ascii="Arial" w:eastAsia="Times New Roman" w:hAnsi="Arial" w:cs="Arial"/>
           <w:color w:val="222222"/>
-          <w:sz w:val="21"/>
           <w:szCs w:val="21"/>
         </w:rPr>
         <w:t xml:space="preserve"> bet. </w:t>
@@ -1121,18 +1129,17 @@
         </w:numPr>
         <w:spacing w:before="100" w:beforeAutospacing="1" w:after="24"/>
         <w:ind w:left="384"/>
-        <w:rPr>
-          <w:rFonts w:ascii="Arial" w:eastAsia="Times New Roman" w:hAnsi="Arial" w:cs="Arial"/>
-          <w:color w:val="222222"/>
-          <w:sz w:val="21"/>
-          <w:szCs w:val="21"/>
-        </w:rPr>
-      </w:pPr>
-      <w:r>
-        <w:rPr>
-          <w:rFonts w:ascii="Arial" w:eastAsia="Times New Roman" w:hAnsi="Arial" w:cs="Arial"/>
-          <w:color w:val="222222"/>
-          <w:sz w:val="21"/>
+        <w:jc w:val="both"/>
+        <w:rPr>
+          <w:rFonts w:ascii="Arial" w:eastAsia="Times New Roman" w:hAnsi="Arial" w:cs="Arial"/>
+          <w:color w:val="222222"/>
+          <w:szCs w:val="21"/>
+        </w:rPr>
+      </w:pPr>
+      <w:r>
+        <w:rPr>
+          <w:rFonts w:ascii="Arial" w:eastAsia="Times New Roman" w:hAnsi="Arial" w:cs="Arial"/>
+          <w:color w:val="222222"/>
           <w:szCs w:val="21"/>
         </w:rPr>
         <w:t xml:space="preserve">Dealer will hit until </w:t>
@@ -1141,7 +1148,6 @@
         <w:rPr>
           <w:rFonts w:ascii="Arial" w:eastAsia="Times New Roman" w:hAnsi="Arial" w:cs="Arial"/>
           <w:color w:val="222222"/>
-          <w:sz w:val="21"/>
           <w:szCs w:val="21"/>
         </w:rPr>
         <w:t>dealer’s</w:t>
@@ -1150,7 +1156,6 @@
         <w:rPr>
           <w:rFonts w:ascii="Arial" w:eastAsia="Times New Roman" w:hAnsi="Arial" w:cs="Arial"/>
           <w:color w:val="222222"/>
-          <w:sz w:val="21"/>
           <w:szCs w:val="21"/>
         </w:rPr>
         <w:t xml:space="preserve"> cards total 17 or higher.</w:t>
@@ -1164,18 +1169,17 @@
         </w:numPr>
         <w:spacing w:before="100" w:beforeAutospacing="1" w:after="24"/>
         <w:ind w:left="384"/>
-        <w:rPr>
-          <w:rFonts w:ascii="Arial" w:eastAsia="Times New Roman" w:hAnsi="Arial" w:cs="Arial"/>
-          <w:color w:val="222222"/>
-          <w:sz w:val="21"/>
-          <w:szCs w:val="21"/>
-        </w:rPr>
-      </w:pPr>
-      <w:r>
-        <w:rPr>
-          <w:rFonts w:ascii="Arial" w:eastAsia="Times New Roman" w:hAnsi="Arial" w:cs="Arial"/>
-          <w:color w:val="222222"/>
-          <w:sz w:val="21"/>
+        <w:jc w:val="both"/>
+        <w:rPr>
+          <w:rFonts w:ascii="Arial" w:eastAsia="Times New Roman" w:hAnsi="Arial" w:cs="Arial"/>
+          <w:color w:val="222222"/>
+          <w:szCs w:val="21"/>
+        </w:rPr>
+      </w:pPr>
+      <w:r>
+        <w:rPr>
+          <w:rFonts w:ascii="Arial" w:eastAsia="Times New Roman" w:hAnsi="Arial" w:cs="Arial"/>
+          <w:color w:val="222222"/>
           <w:szCs w:val="21"/>
         </w:rPr>
         <w:t xml:space="preserve">Doubling is like a hit, only the bet is doubled and </w:t>
@@ -1184,7 +1188,6 @@
         <w:rPr>
           <w:rFonts w:ascii="Arial" w:eastAsia="Times New Roman" w:hAnsi="Arial" w:cs="Arial"/>
           <w:color w:val="222222"/>
-          <w:sz w:val="21"/>
           <w:szCs w:val="21"/>
         </w:rPr>
         <w:t>player</w:t>
@@ -1193,7 +1196,6 @@
         <w:rPr>
           <w:rFonts w:ascii="Arial" w:eastAsia="Times New Roman" w:hAnsi="Arial" w:cs="Arial"/>
           <w:color w:val="222222"/>
-          <w:sz w:val="21"/>
           <w:szCs w:val="21"/>
         </w:rPr>
         <w:t xml:space="preserve"> only get</w:t>
@@ -1202,7 +1204,6 @@
         <w:rPr>
           <w:rFonts w:ascii="Arial" w:eastAsia="Times New Roman" w:hAnsi="Arial" w:cs="Arial"/>
           <w:color w:val="222222"/>
-          <w:sz w:val="21"/>
           <w:szCs w:val="21"/>
         </w:rPr>
         <w:t>s</w:t>
@@ -1211,7 +1212,6 @@
         <w:rPr>
           <w:rFonts w:ascii="Arial" w:eastAsia="Times New Roman" w:hAnsi="Arial" w:cs="Arial"/>
           <w:color w:val="222222"/>
-          <w:sz w:val="21"/>
           <w:szCs w:val="21"/>
         </w:rPr>
         <w:t xml:space="preserve"> one more card.</w:t>
@@ -1236,38 +1236,38 @@
         <w:autoSpaceDE w:val="0"/>
         <w:autoSpaceDN w:val="0"/>
         <w:adjustRightInd w:val="0"/>
-        <w:rPr>
-          <w:rFonts w:ascii="Arial" w:hAnsi="Arial" w:cs="Arial"/>
-          <w:color w:val="313131"/>
-          <w:sz w:val="21"/>
-          <w:szCs w:val="18"/>
-        </w:rPr>
-      </w:pPr>
-    </w:p>
-    <w:p>
-      <w:pPr>
-        <w:tabs>
-          <w:tab w:val="left" w:pos="560"/>
-          <w:tab w:val="left" w:pos="1120"/>
-          <w:tab w:val="left" w:pos="1680"/>
-          <w:tab w:val="left" w:pos="2240"/>
-          <w:tab w:val="left" w:pos="2800"/>
-          <w:tab w:val="left" w:pos="3360"/>
-          <w:tab w:val="left" w:pos="3920"/>
-          <w:tab w:val="left" w:pos="4480"/>
-          <w:tab w:val="left" w:pos="5040"/>
-          <w:tab w:val="left" w:pos="5600"/>
-          <w:tab w:val="left" w:pos="6160"/>
-          <w:tab w:val="left" w:pos="6720"/>
-        </w:tabs>
-        <w:autoSpaceDE w:val="0"/>
-        <w:autoSpaceDN w:val="0"/>
-        <w:adjustRightInd w:val="0"/>
+        <w:jc w:val="both"/>
+        <w:rPr>
+          <w:rFonts w:ascii="Arial" w:hAnsi="Arial" w:cs="Arial"/>
+          <w:color w:val="313131"/>
+          <w:szCs w:val="18"/>
+        </w:rPr>
+      </w:pPr>
+    </w:p>
+    <w:p>
+      <w:pPr>
+        <w:tabs>
+          <w:tab w:val="left" w:pos="560"/>
+          <w:tab w:val="left" w:pos="1120"/>
+          <w:tab w:val="left" w:pos="1680"/>
+          <w:tab w:val="left" w:pos="2240"/>
+          <w:tab w:val="left" w:pos="2800"/>
+          <w:tab w:val="left" w:pos="3360"/>
+          <w:tab w:val="left" w:pos="3920"/>
+          <w:tab w:val="left" w:pos="4480"/>
+          <w:tab w:val="left" w:pos="5040"/>
+          <w:tab w:val="left" w:pos="5600"/>
+          <w:tab w:val="left" w:pos="6160"/>
+          <w:tab w:val="left" w:pos="6720"/>
+        </w:tabs>
+        <w:autoSpaceDE w:val="0"/>
+        <w:autoSpaceDN w:val="0"/>
+        <w:adjustRightInd w:val="0"/>
+        <w:jc w:val="both"/>
         <w:rPr>
           <w:rFonts w:ascii="Arial" w:hAnsi="Arial" w:cs="Arial"/>
           <w:b/>
           <w:color w:val="313131"/>
-          <w:sz w:val="21"/>
           <w:szCs w:val="18"/>
         </w:rPr>
       </w:pPr>
@@ -1276,7 +1276,6 @@
           <w:rFonts w:ascii="Arial" w:hAnsi="Arial" w:cs="Arial"/>
           <w:b/>
           <w:color w:val="313131"/>
-          <w:sz w:val="21"/>
           <w:szCs w:val="18"/>
         </w:rPr>
         <w:t xml:space="preserve">Project vision: </w:t>
@@ -1302,10 +1301,10 @@
         <w:autoSpaceDN w:val="0"/>
         <w:adjustRightInd w:val="0"/>
         <w:ind w:left="360"/>
-        <w:rPr>
-          <w:rFonts w:ascii="Arial" w:hAnsi="Arial" w:cs="Arial"/>
-          <w:color w:val="313131"/>
-          <w:sz w:val="21"/>
+        <w:jc w:val="both"/>
+        <w:rPr>
+          <w:rFonts w:ascii="Arial" w:hAnsi="Arial" w:cs="Arial"/>
+          <w:color w:val="313131"/>
           <w:szCs w:val="18"/>
         </w:rPr>
       </w:pPr>
@@ -1334,18 +1333,17 @@
         <w:autoSpaceDE w:val="0"/>
         <w:autoSpaceDN w:val="0"/>
         <w:adjustRightInd w:val="0"/>
-        <w:rPr>
-          <w:rFonts w:ascii="Arial" w:hAnsi="Arial" w:cs="Arial"/>
-          <w:color w:val="313131"/>
-          <w:sz w:val="21"/>
-          <w:szCs w:val="18"/>
-        </w:rPr>
-      </w:pPr>
-      <w:r>
-        <w:rPr>
-          <w:rFonts w:ascii="Arial" w:hAnsi="Arial" w:cs="Arial"/>
-          <w:color w:val="313131"/>
-          <w:sz w:val="21"/>
+        <w:jc w:val="both"/>
+        <w:rPr>
+          <w:rFonts w:ascii="Arial" w:hAnsi="Arial" w:cs="Arial"/>
+          <w:color w:val="313131"/>
+          <w:szCs w:val="18"/>
+        </w:rPr>
+      </w:pPr>
+      <w:r>
+        <w:rPr>
+          <w:rFonts w:ascii="Arial" w:hAnsi="Arial" w:cs="Arial"/>
+          <w:color w:val="313131"/>
           <w:szCs w:val="18"/>
         </w:rPr>
         <w:t>The project could be extended to include other card games, such as</w:t>
@@ -1354,7 +1352,6 @@
         <w:rPr>
           <w:rFonts w:ascii="Arial" w:hAnsi="Arial" w:cs="Arial"/>
           <w:color w:val="313131"/>
-          <w:sz w:val="21"/>
           <w:szCs w:val="18"/>
         </w:rPr>
         <w:t xml:space="preserve"> Go Fish</w:t>
@@ -1363,7 +1360,6 @@
         <w:rPr>
           <w:rFonts w:ascii="Arial" w:hAnsi="Arial" w:cs="Arial"/>
           <w:color w:val="313131"/>
-          <w:sz w:val="21"/>
           <w:szCs w:val="18"/>
         </w:rPr>
         <w:t xml:space="preserve">, </w:t>
@@ -1372,7 +1368,6 @@
         <w:rPr>
           <w:rFonts w:ascii="Arial" w:hAnsi="Arial" w:cs="Arial"/>
           <w:color w:val="313131"/>
-          <w:sz w:val="21"/>
           <w:szCs w:val="18"/>
         </w:rPr>
         <w:t>War</w:t>
@@ -1381,7 +1376,6 @@
         <w:rPr>
           <w:rFonts w:ascii="Arial" w:hAnsi="Arial" w:cs="Arial"/>
           <w:color w:val="313131"/>
-          <w:sz w:val="21"/>
           <w:szCs w:val="18"/>
         </w:rPr>
         <w:t xml:space="preserve">, </w:t>
@@ -1390,7 +1384,6 @@
         <w:rPr>
           <w:rFonts w:ascii="Arial" w:hAnsi="Arial" w:cs="Arial"/>
           <w:color w:val="313131"/>
-          <w:sz w:val="21"/>
           <w:szCs w:val="18"/>
         </w:rPr>
         <w:t>Spot It</w:t>
@@ -1399,7 +1392,6 @@
         <w:rPr>
           <w:rFonts w:ascii="Arial" w:hAnsi="Arial" w:cs="Arial"/>
           <w:color w:val="313131"/>
-          <w:sz w:val="21"/>
           <w:szCs w:val="18"/>
         </w:rPr>
         <w:t xml:space="preserve">, </w:t>
@@ -1408,7 +1400,6 @@
         <w:rPr>
           <w:rFonts w:ascii="Arial" w:hAnsi="Arial" w:cs="Arial"/>
           <w:color w:val="313131"/>
-          <w:sz w:val="21"/>
           <w:szCs w:val="18"/>
         </w:rPr>
         <w:t>Uno</w:t>
@@ -1417,7 +1408,6 @@
         <w:rPr>
           <w:rFonts w:ascii="Arial" w:hAnsi="Arial" w:cs="Arial"/>
           <w:color w:val="313131"/>
-          <w:sz w:val="21"/>
           <w:szCs w:val="18"/>
         </w:rPr>
         <w:t xml:space="preserve">, </w:t>
@@ -1426,7 +1416,6 @@
         <w:rPr>
           <w:rFonts w:ascii="Arial" w:hAnsi="Arial" w:cs="Arial"/>
           <w:color w:val="313131"/>
-          <w:sz w:val="21"/>
           <w:szCs w:val="18"/>
         </w:rPr>
         <w:t>Skip-Bo</w:t>
@@ -1435,7 +1424,6 @@
         <w:rPr>
           <w:rFonts w:ascii="Arial" w:hAnsi="Arial" w:cs="Arial"/>
           <w:color w:val="313131"/>
-          <w:sz w:val="21"/>
           <w:szCs w:val="18"/>
         </w:rPr>
         <w:t xml:space="preserve">, etc. </w:t>
@@ -1465,18 +1453,17 @@
         <w:autoSpaceDE w:val="0"/>
         <w:autoSpaceDN w:val="0"/>
         <w:adjustRightInd w:val="0"/>
-        <w:rPr>
-          <w:rFonts w:ascii="Arial" w:hAnsi="Arial" w:cs="Arial"/>
-          <w:color w:val="313131"/>
-          <w:sz w:val="21"/>
-          <w:szCs w:val="18"/>
-        </w:rPr>
-      </w:pPr>
-      <w:r>
-        <w:rPr>
-          <w:rFonts w:ascii="Arial" w:hAnsi="Arial" w:cs="Arial"/>
-          <w:color w:val="313131"/>
-          <w:sz w:val="21"/>
+        <w:jc w:val="both"/>
+        <w:rPr>
+          <w:rFonts w:ascii="Arial" w:hAnsi="Arial" w:cs="Arial"/>
+          <w:color w:val="313131"/>
+          <w:szCs w:val="18"/>
+        </w:rPr>
+      </w:pPr>
+      <w:r>
+        <w:rPr>
+          <w:rFonts w:ascii="Arial" w:hAnsi="Arial" w:cs="Arial"/>
+          <w:color w:val="313131"/>
           <w:szCs w:val="18"/>
         </w:rPr>
         <w:t xml:space="preserve">The game could be extended to handle the case of Split: </w:t>
@@ -1489,18 +1476,17 @@
           <w:numId w:val="1"/>
         </w:numPr>
         <w:spacing w:before="100" w:beforeAutospacing="1" w:after="24"/>
-        <w:rPr>
-          <w:rFonts w:ascii="Arial" w:eastAsia="Times New Roman" w:hAnsi="Arial" w:cs="Arial"/>
-          <w:color w:val="222222"/>
-          <w:sz w:val="21"/>
-          <w:szCs w:val="21"/>
-        </w:rPr>
-      </w:pPr>
-      <w:r>
-        <w:rPr>
-          <w:rFonts w:ascii="Arial" w:eastAsia="Times New Roman" w:hAnsi="Arial" w:cs="Arial"/>
-          <w:color w:val="222222"/>
-          <w:sz w:val="21"/>
+        <w:jc w:val="both"/>
+        <w:rPr>
+          <w:rFonts w:ascii="Arial" w:eastAsia="Times New Roman" w:hAnsi="Arial" w:cs="Arial"/>
+          <w:color w:val="222222"/>
+          <w:szCs w:val="21"/>
+        </w:rPr>
+      </w:pPr>
+      <w:r>
+        <w:rPr>
+          <w:rFonts w:ascii="Arial" w:eastAsia="Times New Roman" w:hAnsi="Arial" w:cs="Arial"/>
+          <w:color w:val="222222"/>
           <w:szCs w:val="21"/>
         </w:rPr>
         <w:t xml:space="preserve">Split can be done when </w:t>
@@ -1509,7 +1495,6 @@
         <w:rPr>
           <w:rFonts w:ascii="Arial" w:eastAsia="Times New Roman" w:hAnsi="Arial" w:cs="Arial"/>
           <w:color w:val="222222"/>
-          <w:sz w:val="21"/>
           <w:szCs w:val="21"/>
         </w:rPr>
         <w:t>player</w:t>
@@ -1518,7 +1503,6 @@
         <w:rPr>
           <w:rFonts w:ascii="Arial" w:eastAsia="Times New Roman" w:hAnsi="Arial" w:cs="Arial"/>
           <w:color w:val="222222"/>
-          <w:sz w:val="21"/>
           <w:szCs w:val="21"/>
         </w:rPr>
         <w:t xml:space="preserve"> have two of the same </w:t>
@@ -1528,7 +1512,6 @@
         <w:rPr>
           <w:rFonts w:ascii="Arial" w:eastAsia="Times New Roman" w:hAnsi="Arial" w:cs="Arial"/>
           <w:color w:val="222222"/>
-          <w:sz w:val="21"/>
           <w:szCs w:val="21"/>
         </w:rPr>
         <w:t>card</w:t>
@@ -1538,7 +1521,6 @@
         <w:rPr>
           <w:rFonts w:ascii="Arial" w:eastAsia="Times New Roman" w:hAnsi="Arial" w:cs="Arial"/>
           <w:color w:val="222222"/>
-          <w:sz w:val="21"/>
           <w:szCs w:val="21"/>
         </w:rPr>
         <w:t xml:space="preserve"> - the pair is split into two hands.</w:t>
@@ -1551,18 +1533,17 @@
           <w:numId w:val="1"/>
         </w:numPr>
         <w:spacing w:before="100" w:beforeAutospacing="1" w:after="24"/>
-        <w:rPr>
-          <w:rFonts w:ascii="Arial" w:eastAsia="Times New Roman" w:hAnsi="Arial" w:cs="Arial"/>
-          <w:color w:val="222222"/>
-          <w:sz w:val="21"/>
-          <w:szCs w:val="21"/>
-        </w:rPr>
-      </w:pPr>
-      <w:r>
-        <w:rPr>
-          <w:rFonts w:ascii="Arial" w:eastAsia="Times New Roman" w:hAnsi="Arial" w:cs="Arial"/>
-          <w:color w:val="222222"/>
-          <w:sz w:val="21"/>
+        <w:jc w:val="both"/>
+        <w:rPr>
+          <w:rFonts w:ascii="Arial" w:eastAsia="Times New Roman" w:hAnsi="Arial" w:cs="Arial"/>
+          <w:color w:val="222222"/>
+          <w:szCs w:val="21"/>
+        </w:rPr>
+      </w:pPr>
+      <w:r>
+        <w:rPr>
+          <w:rFonts w:ascii="Arial" w:eastAsia="Times New Roman" w:hAnsi="Arial" w:cs="Arial"/>
+          <w:color w:val="222222"/>
           <w:szCs w:val="21"/>
         </w:rPr>
         <w:t>Splitting also doubles the bet, because each new hand is worth the original bet.</w:t>
@@ -1575,18 +1556,17 @@
           <w:numId w:val="1"/>
         </w:numPr>
         <w:spacing w:before="100" w:beforeAutospacing="1" w:after="24"/>
-        <w:rPr>
-          <w:rFonts w:ascii="Arial" w:eastAsia="Times New Roman" w:hAnsi="Arial" w:cs="Arial"/>
-          <w:color w:val="222222"/>
-          <w:sz w:val="21"/>
-          <w:szCs w:val="21"/>
-        </w:rPr>
-      </w:pPr>
-      <w:r>
-        <w:rPr>
-          <w:rFonts w:ascii="Arial" w:eastAsia="Times New Roman" w:hAnsi="Arial" w:cs="Arial"/>
-          <w:color w:val="222222"/>
-          <w:sz w:val="21"/>
+        <w:jc w:val="both"/>
+        <w:rPr>
+          <w:rFonts w:ascii="Arial" w:eastAsia="Times New Roman" w:hAnsi="Arial" w:cs="Arial"/>
+          <w:color w:val="222222"/>
+          <w:szCs w:val="21"/>
+        </w:rPr>
+      </w:pPr>
+      <w:r>
+        <w:rPr>
+          <w:rFonts w:ascii="Arial" w:eastAsia="Times New Roman" w:hAnsi="Arial" w:cs="Arial"/>
+          <w:color w:val="222222"/>
           <w:szCs w:val="21"/>
         </w:rPr>
         <w:t>Player</w:t>
@@ -1595,7 +1575,6 @@
         <w:rPr>
           <w:rFonts w:ascii="Arial" w:eastAsia="Times New Roman" w:hAnsi="Arial" w:cs="Arial"/>
           <w:color w:val="222222"/>
-          <w:sz w:val="21"/>
           <w:szCs w:val="21"/>
         </w:rPr>
         <w:t xml:space="preserve"> can only double/split on the first move, or first move of a hand created by a split.</w:t>
@@ -1608,18 +1587,17 @@
           <w:numId w:val="1"/>
         </w:numPr>
         <w:spacing w:before="100" w:beforeAutospacing="1" w:after="24"/>
-        <w:rPr>
-          <w:rFonts w:ascii="Arial" w:eastAsia="Times New Roman" w:hAnsi="Arial" w:cs="Arial"/>
-          <w:color w:val="222222"/>
-          <w:sz w:val="21"/>
-          <w:szCs w:val="21"/>
-        </w:rPr>
-      </w:pPr>
-      <w:r>
-        <w:rPr>
-          <w:rFonts w:ascii="Arial" w:eastAsia="Times New Roman" w:hAnsi="Arial" w:cs="Arial"/>
-          <w:color w:val="222222"/>
-          <w:sz w:val="21"/>
+        <w:jc w:val="both"/>
+        <w:rPr>
+          <w:rFonts w:ascii="Arial" w:eastAsia="Times New Roman" w:hAnsi="Arial" w:cs="Arial"/>
+          <w:color w:val="222222"/>
+          <w:szCs w:val="21"/>
+        </w:rPr>
+      </w:pPr>
+      <w:r>
+        <w:rPr>
+          <w:rFonts w:ascii="Arial" w:eastAsia="Times New Roman" w:hAnsi="Arial" w:cs="Arial"/>
+          <w:color w:val="222222"/>
           <w:szCs w:val="21"/>
         </w:rPr>
         <w:t xml:space="preserve">Player </w:t>
@@ -1628,7 +1606,6 @@
         <w:rPr>
           <w:rFonts w:ascii="Arial" w:eastAsia="Times New Roman" w:hAnsi="Arial" w:cs="Arial"/>
           <w:color w:val="222222"/>
-          <w:sz w:val="21"/>
           <w:szCs w:val="21"/>
         </w:rPr>
         <w:t>cannot play on two aces after they are split.</w:t>
@@ -1641,18 +1618,17 @@
           <w:numId w:val="1"/>
         </w:numPr>
         <w:spacing w:before="100" w:beforeAutospacing="1" w:after="24"/>
-        <w:rPr>
-          <w:rFonts w:ascii="Arial" w:eastAsia="Times New Roman" w:hAnsi="Arial" w:cs="Arial"/>
-          <w:color w:val="222222"/>
-          <w:sz w:val="21"/>
-          <w:szCs w:val="21"/>
-        </w:rPr>
-      </w:pPr>
-      <w:r>
-        <w:rPr>
-          <w:rFonts w:ascii="Arial" w:eastAsia="Times New Roman" w:hAnsi="Arial" w:cs="Arial"/>
-          <w:color w:val="222222"/>
-          <w:sz w:val="21"/>
+        <w:jc w:val="both"/>
+        <w:rPr>
+          <w:rFonts w:ascii="Arial" w:eastAsia="Times New Roman" w:hAnsi="Arial" w:cs="Arial"/>
+          <w:color w:val="222222"/>
+          <w:szCs w:val="21"/>
+        </w:rPr>
+      </w:pPr>
+      <w:r>
+        <w:rPr>
+          <w:rFonts w:ascii="Arial" w:eastAsia="Times New Roman" w:hAnsi="Arial" w:cs="Arial"/>
+          <w:color w:val="222222"/>
           <w:szCs w:val="21"/>
         </w:rPr>
         <w:t>Player</w:t>
@@ -1661,7 +1637,6 @@
         <w:rPr>
           <w:rFonts w:ascii="Arial" w:eastAsia="Times New Roman" w:hAnsi="Arial" w:cs="Arial"/>
           <w:color w:val="222222"/>
-          <w:sz w:val="21"/>
           <w:szCs w:val="21"/>
         </w:rPr>
         <w:t xml:space="preserve"> can double on a hand resulting from a split, tripling or quadrupling you bet.</w:t>
@@ -1687,10 +1662,10 @@
         <w:autoSpaceDE w:val="0"/>
         <w:autoSpaceDN w:val="0"/>
         <w:adjustRightInd w:val="0"/>
-        <w:rPr>
-          <w:rFonts w:ascii="Arial" w:hAnsi="Arial" w:cs="Arial"/>
-          <w:color w:val="313131"/>
-          <w:sz w:val="21"/>
+        <w:jc w:val="both"/>
+        <w:rPr>
+          <w:rFonts w:ascii="Arial" w:hAnsi="Arial" w:cs="Arial"/>
+          <w:color w:val="313131"/>
           <w:szCs w:val="18"/>
         </w:rPr>
       </w:pPr>
@@ -1719,6 +1694,232 @@
         <w:autoSpaceDE w:val="0"/>
         <w:autoSpaceDN w:val="0"/>
         <w:adjustRightInd w:val="0"/>
+        <w:jc w:val="both"/>
+        <w:rPr>
+          <w:rFonts w:ascii="Arial" w:hAnsi="Arial" w:cs="Arial"/>
+          <w:color w:val="313131"/>
+          <w:szCs w:val="18"/>
+        </w:rPr>
+      </w:pPr>
+      <w:r>
+        <w:rPr>
+          <w:rFonts w:ascii="Arial" w:hAnsi="Arial" w:cs="Arial"/>
+          <w:color w:val="313131"/>
+          <w:szCs w:val="18"/>
+        </w:rPr>
+        <w:t xml:space="preserve">The game could be extended to </w:t>
+      </w:r>
+      <w:r>
+        <w:rPr>
+          <w:rFonts w:ascii="Arial" w:hAnsi="Arial" w:cs="Arial"/>
+          <w:color w:val="313131"/>
+          <w:szCs w:val="18"/>
+        </w:rPr>
+        <w:t xml:space="preserve">online environment, with </w:t>
+      </w:r>
+      <w:r>
+        <w:rPr>
+          <w:rFonts w:ascii="Arial" w:hAnsi="Arial" w:cs="Arial"/>
+          <w:color w:val="313131"/>
+          <w:szCs w:val="18"/>
+        </w:rPr>
+        <w:t>multi-player</w:t>
+      </w:r>
+      <w:r>
+        <w:rPr>
+          <w:rFonts w:ascii="Arial" w:hAnsi="Arial" w:cs="Arial"/>
+          <w:color w:val="313131"/>
+          <w:szCs w:val="18"/>
+        </w:rPr>
+        <w:t>s at the same time</w:t>
+      </w:r>
+    </w:p>
+    <w:p>
+      <w:pPr>
+        <w:tabs>
+          <w:tab w:val="left" w:pos="560"/>
+          <w:tab w:val="left" w:pos="1120"/>
+          <w:tab w:val="left" w:pos="1680"/>
+          <w:tab w:val="left" w:pos="2240"/>
+          <w:tab w:val="left" w:pos="2800"/>
+          <w:tab w:val="left" w:pos="3360"/>
+          <w:tab w:val="left" w:pos="3920"/>
+          <w:tab w:val="left" w:pos="4480"/>
+          <w:tab w:val="left" w:pos="5040"/>
+          <w:tab w:val="left" w:pos="5600"/>
+          <w:tab w:val="left" w:pos="6160"/>
+          <w:tab w:val="left" w:pos="6720"/>
+        </w:tabs>
+        <w:autoSpaceDE w:val="0"/>
+        <w:autoSpaceDN w:val="0"/>
+        <w:adjustRightInd w:val="0"/>
+        <w:jc w:val="both"/>
+        <w:rPr>
+          <w:rFonts w:ascii="Arial" w:hAnsi="Arial" w:cs="Arial"/>
+          <w:color w:val="313131"/>
+          <w:szCs w:val="18"/>
+        </w:rPr>
+      </w:pPr>
+    </w:p>
+    <w:p>
+      <w:pPr>
+        <w:tabs>
+          <w:tab w:val="left" w:pos="560"/>
+          <w:tab w:val="left" w:pos="1120"/>
+          <w:tab w:val="left" w:pos="1680"/>
+          <w:tab w:val="left" w:pos="2240"/>
+          <w:tab w:val="left" w:pos="2800"/>
+          <w:tab w:val="left" w:pos="3360"/>
+          <w:tab w:val="left" w:pos="3920"/>
+          <w:tab w:val="left" w:pos="4480"/>
+          <w:tab w:val="left" w:pos="5040"/>
+          <w:tab w:val="left" w:pos="5600"/>
+          <w:tab w:val="left" w:pos="6160"/>
+          <w:tab w:val="left" w:pos="6720"/>
+        </w:tabs>
+        <w:autoSpaceDE w:val="0"/>
+        <w:autoSpaceDN w:val="0"/>
+        <w:adjustRightInd w:val="0"/>
+        <w:jc w:val="both"/>
+        <w:rPr>
+          <w:rFonts w:ascii="Arial" w:hAnsi="Arial" w:cs="Arial"/>
+          <w:b/>
+          <w:color w:val="313131"/>
+          <w:szCs w:val="18"/>
+        </w:rPr>
+      </w:pPr>
+      <w:r>
+        <w:rPr>
+          <w:rFonts w:ascii="Arial" w:hAnsi="Arial" w:cs="Arial"/>
+          <w:b/>
+          <w:color w:val="313131"/>
+          <w:szCs w:val="18"/>
+        </w:rPr>
+        <w:t>Description of the current base code</w:t>
+      </w:r>
+    </w:p>
+    <w:p>
+      <w:pPr>
+        <w:tabs>
+          <w:tab w:val="left" w:pos="560"/>
+          <w:tab w:val="left" w:pos="1120"/>
+          <w:tab w:val="left" w:pos="1680"/>
+          <w:tab w:val="left" w:pos="2240"/>
+          <w:tab w:val="left" w:pos="2800"/>
+          <w:tab w:val="left" w:pos="3360"/>
+          <w:tab w:val="left" w:pos="3920"/>
+          <w:tab w:val="left" w:pos="4480"/>
+          <w:tab w:val="left" w:pos="5040"/>
+          <w:tab w:val="left" w:pos="5600"/>
+          <w:tab w:val="left" w:pos="6160"/>
+          <w:tab w:val="left" w:pos="6720"/>
+        </w:tabs>
+        <w:autoSpaceDE w:val="0"/>
+        <w:autoSpaceDN w:val="0"/>
+        <w:adjustRightInd w:val="0"/>
+        <w:jc w:val="both"/>
+        <w:rPr>
+          <w:rFonts w:ascii="Arial" w:hAnsi="Arial" w:cs="Arial"/>
+          <w:color w:val="313131"/>
+          <w:szCs w:val="18"/>
+        </w:rPr>
+      </w:pPr>
+    </w:p>
+    <w:p>
+      <w:pPr>
+        <w:tabs>
+          <w:tab w:val="left" w:pos="560"/>
+          <w:tab w:val="left" w:pos="1120"/>
+          <w:tab w:val="left" w:pos="1680"/>
+          <w:tab w:val="left" w:pos="2240"/>
+          <w:tab w:val="left" w:pos="2800"/>
+          <w:tab w:val="left" w:pos="3360"/>
+          <w:tab w:val="left" w:pos="3920"/>
+          <w:tab w:val="left" w:pos="4480"/>
+          <w:tab w:val="left" w:pos="5040"/>
+          <w:tab w:val="left" w:pos="5600"/>
+          <w:tab w:val="left" w:pos="6160"/>
+          <w:tab w:val="left" w:pos="6720"/>
+        </w:tabs>
+        <w:autoSpaceDE w:val="0"/>
+        <w:autoSpaceDN w:val="0"/>
+        <w:adjustRightInd w:val="0"/>
+        <w:jc w:val="both"/>
+        <w:rPr>
+          <w:rFonts w:ascii="Arial" w:hAnsi="Arial" w:cs="Arial"/>
+          <w:color w:val="313131"/>
+          <w:szCs w:val="18"/>
+        </w:rPr>
+      </w:pPr>
+      <w:r>
+        <w:rPr>
+          <w:rFonts w:ascii="Arial" w:hAnsi="Arial" w:cs="Arial"/>
+          <w:color w:val="313131"/>
+          <w:szCs w:val="18"/>
+        </w:rPr>
+        <w:t xml:space="preserve">Base code is given as the starting point for development. The code is written in Java, with initial classes for stake-holders in the game, including the Card, Player, </w:t>
+      </w:r>
+      <w:r>
+        <w:rPr>
+          <w:rFonts w:ascii="Arial" w:hAnsi="Arial" w:cs="Arial"/>
+          <w:color w:val="313131"/>
+          <w:szCs w:val="18"/>
+        </w:rPr>
+        <w:t>Group</w:t>
+      </w:r>
+      <w:r>
+        <w:rPr>
+          <w:rFonts w:ascii="Arial" w:hAnsi="Arial" w:cs="Arial"/>
+          <w:color w:val="313131"/>
+          <w:szCs w:val="18"/>
+        </w:rPr>
+        <w:t xml:space="preserve"> of Card</w:t>
+      </w:r>
+      <w:r>
+        <w:rPr>
+          <w:rFonts w:ascii="Arial" w:hAnsi="Arial" w:cs="Arial"/>
+          <w:color w:val="313131"/>
+          <w:szCs w:val="18"/>
+        </w:rPr>
+        <w:t>s</w:t>
+      </w:r>
+      <w:r>
+        <w:rPr>
+          <w:rFonts w:ascii="Arial" w:hAnsi="Arial" w:cs="Arial"/>
+          <w:color w:val="313131"/>
+          <w:szCs w:val="18"/>
+        </w:rPr>
+        <w:t xml:space="preserve"> (52 cards used in Blackjack), Game (the start of the Game)</w:t>
+      </w:r>
+      <w:r>
+        <w:rPr>
+          <w:rFonts w:ascii="Arial" w:hAnsi="Arial" w:cs="Arial"/>
+          <w:color w:val="313131"/>
+          <w:szCs w:val="18"/>
+        </w:rPr>
+        <w:t xml:space="preserve">, as shown in the diagram: </w:t>
+      </w:r>
+    </w:p>
+    <w:p>
+      <w:pPr>
+        <w:tabs>
+          <w:tab w:val="left" w:pos="560"/>
+          <w:tab w:val="left" w:pos="1120"/>
+          <w:tab w:val="left" w:pos="1680"/>
+          <w:tab w:val="left" w:pos="2240"/>
+          <w:tab w:val="left" w:pos="2800"/>
+          <w:tab w:val="left" w:pos="3360"/>
+          <w:tab w:val="left" w:pos="3920"/>
+          <w:tab w:val="left" w:pos="4480"/>
+          <w:tab w:val="left" w:pos="5040"/>
+          <w:tab w:val="left" w:pos="5600"/>
+          <w:tab w:val="left" w:pos="6160"/>
+          <w:tab w:val="left" w:pos="6720"/>
+        </w:tabs>
+        <w:autoSpaceDE w:val="0"/>
+        <w:autoSpaceDN w:val="0"/>
+        <w:adjustRightInd w:val="0"/>
+        <w:jc w:val="both"/>
         <w:rPr>
           <w:rFonts w:ascii="Arial" w:hAnsi="Arial" w:cs="Arial"/>
           <w:color w:val="313131"/>
@@ -1733,245 +1934,9 @@
           <w:sz w:val="21"/>
           <w:szCs w:val="18"/>
         </w:rPr>
-        <w:t xml:space="preserve">The game could be extended to </w:t>
-      </w:r>
-      <w:r>
-        <w:rPr>
-          <w:rFonts w:ascii="Arial" w:hAnsi="Arial" w:cs="Arial"/>
-          <w:color w:val="313131"/>
-          <w:sz w:val="21"/>
-          <w:szCs w:val="18"/>
-        </w:rPr>
-        <w:t xml:space="preserve">online environment, with </w:t>
-      </w:r>
-      <w:r>
-        <w:rPr>
-          <w:rFonts w:ascii="Arial" w:hAnsi="Arial" w:cs="Arial"/>
-          <w:color w:val="313131"/>
-          <w:sz w:val="21"/>
-          <w:szCs w:val="18"/>
-        </w:rPr>
-        <w:t>multi-player</w:t>
-      </w:r>
-      <w:r>
-        <w:rPr>
-          <w:rFonts w:ascii="Arial" w:hAnsi="Arial" w:cs="Arial"/>
-          <w:color w:val="313131"/>
-          <w:sz w:val="21"/>
-          <w:szCs w:val="18"/>
-        </w:rPr>
-        <w:t>s at the same time</w:t>
-      </w:r>
-    </w:p>
-    <w:p>
-      <w:pPr>
-        <w:tabs>
-          <w:tab w:val="left" w:pos="560"/>
-          <w:tab w:val="left" w:pos="1120"/>
-          <w:tab w:val="left" w:pos="1680"/>
-          <w:tab w:val="left" w:pos="2240"/>
-          <w:tab w:val="left" w:pos="2800"/>
-          <w:tab w:val="left" w:pos="3360"/>
-          <w:tab w:val="left" w:pos="3920"/>
-          <w:tab w:val="left" w:pos="4480"/>
-          <w:tab w:val="left" w:pos="5040"/>
-          <w:tab w:val="left" w:pos="5600"/>
-          <w:tab w:val="left" w:pos="6160"/>
-          <w:tab w:val="left" w:pos="6720"/>
-        </w:tabs>
-        <w:autoSpaceDE w:val="0"/>
-        <w:autoSpaceDN w:val="0"/>
-        <w:adjustRightInd w:val="0"/>
-        <w:rPr>
-          <w:rFonts w:ascii="Arial" w:hAnsi="Arial" w:cs="Arial"/>
-          <w:color w:val="313131"/>
-          <w:sz w:val="21"/>
-          <w:szCs w:val="18"/>
-        </w:rPr>
-      </w:pPr>
-    </w:p>
-    <w:p>
-      <w:pPr>
-        <w:tabs>
-          <w:tab w:val="left" w:pos="560"/>
-          <w:tab w:val="left" w:pos="1120"/>
-          <w:tab w:val="left" w:pos="1680"/>
-          <w:tab w:val="left" w:pos="2240"/>
-          <w:tab w:val="left" w:pos="2800"/>
-          <w:tab w:val="left" w:pos="3360"/>
-          <w:tab w:val="left" w:pos="3920"/>
-          <w:tab w:val="left" w:pos="4480"/>
-          <w:tab w:val="left" w:pos="5040"/>
-          <w:tab w:val="left" w:pos="5600"/>
-          <w:tab w:val="left" w:pos="6160"/>
-          <w:tab w:val="left" w:pos="6720"/>
-        </w:tabs>
-        <w:autoSpaceDE w:val="0"/>
-        <w:autoSpaceDN w:val="0"/>
-        <w:adjustRightInd w:val="0"/>
-        <w:rPr>
-          <w:rFonts w:ascii="Arial" w:hAnsi="Arial" w:cs="Arial"/>
-          <w:b/>
-          <w:color w:val="313131"/>
-          <w:sz w:val="21"/>
-          <w:szCs w:val="18"/>
-        </w:rPr>
-      </w:pPr>
-      <w:r>
-        <w:rPr>
-          <w:rFonts w:ascii="Arial" w:hAnsi="Arial" w:cs="Arial"/>
-          <w:b/>
-          <w:color w:val="313131"/>
-          <w:sz w:val="21"/>
-          <w:szCs w:val="18"/>
-        </w:rPr>
-        <w:t>Description of the current base code</w:t>
-      </w:r>
-    </w:p>
-    <w:p>
-      <w:pPr>
-        <w:tabs>
-          <w:tab w:val="left" w:pos="560"/>
-          <w:tab w:val="left" w:pos="1120"/>
-          <w:tab w:val="left" w:pos="1680"/>
-          <w:tab w:val="left" w:pos="2240"/>
-          <w:tab w:val="left" w:pos="2800"/>
-          <w:tab w:val="left" w:pos="3360"/>
-          <w:tab w:val="left" w:pos="3920"/>
-          <w:tab w:val="left" w:pos="4480"/>
-          <w:tab w:val="left" w:pos="5040"/>
-          <w:tab w:val="left" w:pos="5600"/>
-          <w:tab w:val="left" w:pos="6160"/>
-          <w:tab w:val="left" w:pos="6720"/>
-        </w:tabs>
-        <w:autoSpaceDE w:val="0"/>
-        <w:autoSpaceDN w:val="0"/>
-        <w:adjustRightInd w:val="0"/>
-        <w:rPr>
-          <w:rFonts w:ascii="Arial" w:hAnsi="Arial" w:cs="Arial"/>
-          <w:color w:val="313131"/>
-          <w:sz w:val="21"/>
-          <w:szCs w:val="18"/>
-        </w:rPr>
-      </w:pPr>
-    </w:p>
-    <w:p>
-      <w:pPr>
-        <w:tabs>
-          <w:tab w:val="left" w:pos="560"/>
-          <w:tab w:val="left" w:pos="1120"/>
-          <w:tab w:val="left" w:pos="1680"/>
-          <w:tab w:val="left" w:pos="2240"/>
-          <w:tab w:val="left" w:pos="2800"/>
-          <w:tab w:val="left" w:pos="3360"/>
-          <w:tab w:val="left" w:pos="3920"/>
-          <w:tab w:val="left" w:pos="4480"/>
-          <w:tab w:val="left" w:pos="5040"/>
-          <w:tab w:val="left" w:pos="5600"/>
-          <w:tab w:val="left" w:pos="6160"/>
-          <w:tab w:val="left" w:pos="6720"/>
-        </w:tabs>
-        <w:autoSpaceDE w:val="0"/>
-        <w:autoSpaceDN w:val="0"/>
-        <w:adjustRightInd w:val="0"/>
-        <w:rPr>
-          <w:rFonts w:ascii="Arial" w:hAnsi="Arial" w:cs="Arial"/>
-          <w:color w:val="313131"/>
-          <w:sz w:val="21"/>
-          <w:szCs w:val="18"/>
-        </w:rPr>
-      </w:pPr>
-      <w:r>
-        <w:rPr>
-          <w:rFonts w:ascii="Arial" w:hAnsi="Arial" w:cs="Arial"/>
-          <w:color w:val="313131"/>
-          <w:sz w:val="21"/>
-          <w:szCs w:val="18"/>
-        </w:rPr>
-        <w:t xml:space="preserve">Base code is given as the starting point for development. The code is written in Java, with initial classes for stake-holders in the game, including the Card, Player, </w:t>
-      </w:r>
-      <w:r>
-        <w:rPr>
-          <w:rFonts w:ascii="Arial" w:hAnsi="Arial" w:cs="Arial"/>
-          <w:color w:val="313131"/>
-          <w:sz w:val="21"/>
-          <w:szCs w:val="18"/>
-        </w:rPr>
-        <w:t>Group</w:t>
-      </w:r>
-      <w:r>
-        <w:rPr>
-          <w:rFonts w:ascii="Arial" w:hAnsi="Arial" w:cs="Arial"/>
-          <w:color w:val="313131"/>
-          <w:sz w:val="21"/>
-          <w:szCs w:val="18"/>
-        </w:rPr>
-        <w:t xml:space="preserve"> of Card</w:t>
-      </w:r>
-      <w:r>
-        <w:rPr>
-          <w:rFonts w:ascii="Arial" w:hAnsi="Arial" w:cs="Arial"/>
-          <w:color w:val="313131"/>
-          <w:sz w:val="21"/>
-          <w:szCs w:val="18"/>
-        </w:rPr>
-        <w:t>s</w:t>
-      </w:r>
-      <w:r>
-        <w:rPr>
-          <w:rFonts w:ascii="Arial" w:hAnsi="Arial" w:cs="Arial"/>
-          <w:color w:val="313131"/>
-          <w:sz w:val="21"/>
-          <w:szCs w:val="18"/>
-        </w:rPr>
-        <w:t xml:space="preserve"> (52 cards used in Blackjack), Game (the start of the Game)</w:t>
-      </w:r>
-      <w:r>
-        <w:rPr>
-          <w:rFonts w:ascii="Arial" w:hAnsi="Arial" w:cs="Arial"/>
-          <w:color w:val="313131"/>
-          <w:sz w:val="21"/>
-          <w:szCs w:val="18"/>
-        </w:rPr>
-        <w:t xml:space="preserve">, as shown in the diagram: </w:t>
-      </w:r>
-    </w:p>
-    <w:p>
-      <w:pPr>
-        <w:tabs>
-          <w:tab w:val="left" w:pos="560"/>
-          <w:tab w:val="left" w:pos="1120"/>
-          <w:tab w:val="left" w:pos="1680"/>
-          <w:tab w:val="left" w:pos="2240"/>
-          <w:tab w:val="left" w:pos="2800"/>
-          <w:tab w:val="left" w:pos="3360"/>
-          <w:tab w:val="left" w:pos="3920"/>
-          <w:tab w:val="left" w:pos="4480"/>
-          <w:tab w:val="left" w:pos="5040"/>
-          <w:tab w:val="left" w:pos="5600"/>
-          <w:tab w:val="left" w:pos="6160"/>
-          <w:tab w:val="left" w:pos="6720"/>
-        </w:tabs>
-        <w:autoSpaceDE w:val="0"/>
-        <w:autoSpaceDN w:val="0"/>
-        <w:adjustRightInd w:val="0"/>
-        <w:rPr>
-          <w:rFonts w:ascii="Arial" w:hAnsi="Arial" w:cs="Arial"/>
-          <w:color w:val="313131"/>
-          <w:sz w:val="21"/>
-          <w:szCs w:val="18"/>
-        </w:rPr>
-      </w:pPr>
-      <w:r>
-        <w:rPr>
-          <w:rFonts w:ascii="Arial" w:hAnsi="Arial" w:cs="Arial"/>
-          <w:color w:val="313131"/>
-          <w:sz w:val="21"/>
-          <w:szCs w:val="18"/>
-        </w:rPr>
         <w:drawing>
-          <wp:inline distT="0" distB="0" distL="0" distR="0" wp14:anchorId="2920F8CA" wp14:editId="70F51E1E">
-            <wp:extent cx="6946900" cy="4254500"/>
+          <wp:inline distT="0" distB="0" distL="0" distR="0" wp14:anchorId="2920F8CA" wp14:editId="7F9B9903">
+            <wp:extent cx="5412359" cy="3314700"/>
             <wp:effectExtent l="0" t="0" r="0" b="0"/>
             <wp:docPr id="1" name="Picture 1"/>
             <wp:cNvGraphicFramePr>
@@ -1993,7 +1958,7 @@
                   <pic:spPr>
                     <a:xfrm>
                       <a:off x="0" y="0"/>
-                      <a:ext cx="6946900" cy="4254500"/>
+                      <a:ext cx="5458031" cy="3342671"/>
                     </a:xfrm>
                     <a:prstGeom prst="rect">
                       <a:avLst/>
@@ -2025,96 +1990,52 @@
         <w:autoSpaceDE w:val="0"/>
         <w:autoSpaceDN w:val="0"/>
         <w:adjustRightInd w:val="0"/>
-        <w:rPr>
-          <w:rFonts w:ascii="Arial" w:hAnsi="Arial" w:cs="Arial"/>
-          <w:color w:val="313131"/>
-          <w:sz w:val="21"/>
-          <w:szCs w:val="18"/>
-        </w:rPr>
-      </w:pPr>
-      <w:r>
-        <w:rPr>
-          <w:rFonts w:ascii="Arial" w:hAnsi="Arial" w:cs="Arial"/>
-          <w:color w:val="313131"/>
-          <w:sz w:val="21"/>
-          <w:szCs w:val="18"/>
-        </w:rPr>
-        <w:t>Describe the project goals and final vision. Include a brief description of how to play the game you have chosen and a reference to the rules of the game you have chosen. Also describe the current starting base code. Use technical terms to describe the code including what language it is written in, any patterns you can see and any coding conventions used.</w:t>
-      </w:r>
-    </w:p>
-    <w:p>
-      <w:pPr>
-        <w:tabs>
-          <w:tab w:val="left" w:pos="560"/>
-          <w:tab w:val="left" w:pos="1120"/>
-          <w:tab w:val="left" w:pos="1680"/>
-          <w:tab w:val="left" w:pos="2240"/>
-          <w:tab w:val="left" w:pos="2800"/>
-          <w:tab w:val="left" w:pos="3360"/>
-          <w:tab w:val="left" w:pos="3920"/>
-          <w:tab w:val="left" w:pos="4480"/>
-          <w:tab w:val="left" w:pos="5040"/>
-          <w:tab w:val="left" w:pos="5600"/>
-          <w:tab w:val="left" w:pos="6160"/>
-          <w:tab w:val="left" w:pos="6720"/>
-        </w:tabs>
-        <w:autoSpaceDE w:val="0"/>
-        <w:autoSpaceDN w:val="0"/>
-        <w:adjustRightInd w:val="0"/>
-        <w:rPr>
-          <w:rFonts w:ascii="Arial" w:hAnsi="Arial" w:cs="Arial"/>
-          <w:color w:val="313131"/>
-          <w:sz w:val="21"/>
-          <w:szCs w:val="18"/>
-        </w:rPr>
-      </w:pPr>
-    </w:p>
-    <w:p>
-      <w:pPr>
-        <w:tabs>
-          <w:tab w:val="left" w:pos="560"/>
-          <w:tab w:val="left" w:pos="1120"/>
-          <w:tab w:val="left" w:pos="1680"/>
-          <w:tab w:val="left" w:pos="2240"/>
-          <w:tab w:val="left" w:pos="2800"/>
-          <w:tab w:val="left" w:pos="3360"/>
-          <w:tab w:val="left" w:pos="3920"/>
-          <w:tab w:val="left" w:pos="4480"/>
-          <w:tab w:val="left" w:pos="5040"/>
-          <w:tab w:val="left" w:pos="5600"/>
-          <w:tab w:val="left" w:pos="6160"/>
-          <w:tab w:val="left" w:pos="6720"/>
-        </w:tabs>
-        <w:autoSpaceDE w:val="0"/>
-        <w:autoSpaceDN w:val="0"/>
-        <w:adjustRightInd w:val="0"/>
-        <w:rPr>
-          <w:rFonts w:ascii="Arial" w:hAnsi="Arial" w:cs="Arial"/>
-          <w:color w:val="313131"/>
-          <w:sz w:val="21"/>
-          <w:szCs w:val="18"/>
-        </w:rPr>
-      </w:pPr>
-    </w:p>
-    <w:p>
-      <w:pPr>
-        <w:tabs>
-          <w:tab w:val="left" w:pos="560"/>
-          <w:tab w:val="left" w:pos="1120"/>
-          <w:tab w:val="left" w:pos="1680"/>
-          <w:tab w:val="left" w:pos="2240"/>
-          <w:tab w:val="left" w:pos="2800"/>
-          <w:tab w:val="left" w:pos="3360"/>
-          <w:tab w:val="left" w:pos="3920"/>
-          <w:tab w:val="left" w:pos="4480"/>
-          <w:tab w:val="left" w:pos="5040"/>
-          <w:tab w:val="left" w:pos="5600"/>
-          <w:tab w:val="left" w:pos="6160"/>
-          <w:tab w:val="left" w:pos="6720"/>
-        </w:tabs>
-        <w:autoSpaceDE w:val="0"/>
-        <w:autoSpaceDN w:val="0"/>
-        <w:adjustRightInd w:val="0"/>
+        <w:jc w:val="both"/>
+        <w:rPr>
+          <w:rFonts w:ascii="Arial" w:hAnsi="Arial" w:cs="Arial"/>
+          <w:color w:val="313131"/>
+          <w:szCs w:val="18"/>
+        </w:rPr>
+      </w:pPr>
+      <w:r>
+        <w:rPr>
+          <w:rFonts w:ascii="Arial" w:hAnsi="Arial" w:cs="Arial"/>
+          <w:color w:val="313131"/>
+          <w:szCs w:val="18"/>
+        </w:rPr>
+        <w:t>Describe the project goals and final vision. Include a brief description of how to play the game you have chosen and a reference to the rules of the game you have chosen. Also describe the current starting base code. Use technical terms to describe the code including what language it is written in, any</w:t>
+      </w:r>
+      <w:bookmarkStart w:id="0" w:name="_GoBack"/>
+      <w:bookmarkEnd w:id="0"/>
+      <w:r>
+        <w:rPr>
+          <w:rFonts w:ascii="Arial" w:hAnsi="Arial" w:cs="Arial"/>
+          <w:color w:val="313131"/>
+          <w:szCs w:val="18"/>
+        </w:rPr>
+        <w:t xml:space="preserve"> patterns you can see and any coding conventions used.</w:t>
+      </w:r>
+    </w:p>
+    <w:p>
+      <w:pPr>
+        <w:tabs>
+          <w:tab w:val="left" w:pos="560"/>
+          <w:tab w:val="left" w:pos="1120"/>
+          <w:tab w:val="left" w:pos="1680"/>
+          <w:tab w:val="left" w:pos="2240"/>
+          <w:tab w:val="left" w:pos="2800"/>
+          <w:tab w:val="left" w:pos="3360"/>
+          <w:tab w:val="left" w:pos="3920"/>
+          <w:tab w:val="left" w:pos="4480"/>
+          <w:tab w:val="left" w:pos="5040"/>
+          <w:tab w:val="left" w:pos="5600"/>
+          <w:tab w:val="left" w:pos="6160"/>
+          <w:tab w:val="left" w:pos="6720"/>
+        </w:tabs>
+        <w:autoSpaceDE w:val="0"/>
+        <w:autoSpaceDN w:val="0"/>
+        <w:adjustRightInd w:val="0"/>
+        <w:jc w:val="both"/>
         <w:rPr>
           <w:rFonts w:ascii="Arial" w:hAnsi="Arial" w:cs="Arial"/>
           <w:b/>
@@ -2131,6 +2052,7 @@
           <w:color w:val="4B88CB"/>
           <w:sz w:val="32"/>
         </w:rPr>
+        <w:lastRenderedPageBreak/>
         <w:t>2. Project Scope</w:t>
       </w:r>
     </w:p>
@@ -2153,6 +2075,7 @@
         <w:autoSpaceDE w:val="0"/>
         <w:autoSpaceDN w:val="0"/>
         <w:adjustRightInd w:val="0"/>
+        <w:jc w:val="both"/>
         <w:rPr>
           <w:rFonts w:ascii="Arial" w:hAnsi="Arial" w:cs="Arial"/>
           <w:color w:val="313131"/>
@@ -2180,47 +2103,69 @@
         <w:autoSpaceDE w:val="0"/>
         <w:autoSpaceDN w:val="0"/>
         <w:adjustRightInd w:val="0"/>
-        <w:rPr>
-          <w:rFonts w:ascii="Arial" w:hAnsi="Arial" w:cs="Arial"/>
-          <w:color w:val="313131"/>
-          <w:sz w:val="21"/>
-          <w:szCs w:val="18"/>
-        </w:rPr>
-      </w:pPr>
-      <w:r>
-        <w:rPr>
-          <w:rFonts w:ascii="Arial" w:hAnsi="Arial" w:cs="Arial"/>
-          <w:color w:val="313131"/>
-          <w:sz w:val="21"/>
-          <w:szCs w:val="18"/>
-        </w:rPr>
-        <w:t xml:space="preserve">Describe the names and roles of each team member. </w:t>
-      </w:r>
-    </w:p>
-    <w:p>
-      <w:pPr>
-        <w:tabs>
-          <w:tab w:val="left" w:pos="560"/>
-          <w:tab w:val="left" w:pos="1120"/>
-          <w:tab w:val="left" w:pos="1680"/>
-          <w:tab w:val="left" w:pos="2240"/>
-          <w:tab w:val="left" w:pos="2800"/>
-          <w:tab w:val="left" w:pos="3360"/>
-          <w:tab w:val="left" w:pos="3920"/>
-          <w:tab w:val="left" w:pos="4480"/>
-          <w:tab w:val="left" w:pos="5040"/>
-          <w:tab w:val="left" w:pos="5600"/>
-          <w:tab w:val="left" w:pos="6160"/>
-          <w:tab w:val="left" w:pos="6720"/>
-        </w:tabs>
-        <w:autoSpaceDE w:val="0"/>
-        <w:autoSpaceDN w:val="0"/>
-        <w:adjustRightInd w:val="0"/>
-        <w:rPr>
-          <w:rFonts w:ascii="Arial" w:hAnsi="Arial" w:cs="Arial"/>
-          <w:color w:val="313131"/>
-          <w:sz w:val="21"/>
-          <w:szCs w:val="18"/>
+        <w:jc w:val="both"/>
+        <w:rPr>
+          <w:rFonts w:ascii="Arial" w:hAnsi="Arial" w:cs="Arial"/>
+          <w:b/>
+          <w:color w:val="313131"/>
+        </w:rPr>
+      </w:pPr>
+      <w:r>
+        <w:rPr>
+          <w:rFonts w:ascii="Arial" w:hAnsi="Arial" w:cs="Arial"/>
+          <w:b/>
+          <w:color w:val="313131"/>
+        </w:rPr>
+        <w:t>T</w:t>
+      </w:r>
+      <w:r>
+        <w:rPr>
+          <w:rFonts w:ascii="Arial" w:hAnsi="Arial" w:cs="Arial"/>
+          <w:b/>
+          <w:color w:val="313131"/>
+        </w:rPr>
+        <w:t xml:space="preserve">eam </w:t>
+      </w:r>
+      <w:r>
+        <w:rPr>
+          <w:rFonts w:ascii="Arial" w:hAnsi="Arial" w:cs="Arial"/>
+          <w:b/>
+          <w:color w:val="313131"/>
+        </w:rPr>
+        <w:t>M</w:t>
+      </w:r>
+      <w:r>
+        <w:rPr>
+          <w:rFonts w:ascii="Arial" w:hAnsi="Arial" w:cs="Arial"/>
+          <w:b/>
+          <w:color w:val="313131"/>
+        </w:rPr>
+        <w:t xml:space="preserve">ember </w:t>
+      </w:r>
+    </w:p>
+    <w:p>
+      <w:pPr>
+        <w:tabs>
+          <w:tab w:val="left" w:pos="560"/>
+          <w:tab w:val="left" w:pos="1120"/>
+          <w:tab w:val="left" w:pos="1680"/>
+          <w:tab w:val="left" w:pos="2240"/>
+          <w:tab w:val="left" w:pos="2800"/>
+          <w:tab w:val="left" w:pos="3360"/>
+          <w:tab w:val="left" w:pos="3920"/>
+          <w:tab w:val="left" w:pos="4480"/>
+          <w:tab w:val="left" w:pos="5040"/>
+          <w:tab w:val="left" w:pos="5600"/>
+          <w:tab w:val="left" w:pos="6160"/>
+          <w:tab w:val="left" w:pos="6720"/>
+        </w:tabs>
+        <w:autoSpaceDE w:val="0"/>
+        <w:autoSpaceDN w:val="0"/>
+        <w:adjustRightInd w:val="0"/>
+        <w:jc w:val="both"/>
+        <w:rPr>
+          <w:rFonts w:ascii="Arial" w:hAnsi="Arial" w:cs="Arial"/>
+          <w:color w:val="313131"/>
         </w:rPr>
       </w:pPr>
     </w:p>
@@ -2232,14 +2177,14 @@
         <w:tblLook w:val="04A0" w:firstRow="1" w:lastRow="0" w:firstColumn="1" w:lastColumn="0" w:noHBand="0" w:noVBand="1"/>
       </w:tblPr>
       <w:tblGrid>
-        <w:gridCol w:w="715"/>
-        <w:gridCol w:w="6030"/>
+        <w:gridCol w:w="445"/>
+        <w:gridCol w:w="6300"/>
         <w:gridCol w:w="4320"/>
       </w:tblGrid>
       <w:tr>
         <w:tc>
           <w:tcPr>
-            <w:tcW w:w="715" w:type="dxa"/>
+            <w:tcW w:w="445" w:type="dxa"/>
           </w:tcPr>
           <w:p>
             <w:pPr>
@@ -2260,20 +2205,18 @@
               <w:autoSpaceDE w:val="0"/>
               <w:autoSpaceDN w:val="0"/>
               <w:adjustRightInd w:val="0"/>
-              <w:jc w:val="center"/>
+              <w:jc w:val="both"/>
               <w:rPr>
                 <w:rFonts w:ascii="Arial" w:hAnsi="Arial" w:cs="Arial"/>
                 <w:b/>
                 <w:color w:val="313131"/>
-                <w:sz w:val="22"/>
-                <w:szCs w:val="18"/>
               </w:rPr>
             </w:pPr>
           </w:p>
         </w:tc>
         <w:tc>
           <w:tcPr>
-            <w:tcW w:w="6030" w:type="dxa"/>
+            <w:tcW w:w="6300" w:type="dxa"/>
           </w:tcPr>
           <w:p>
             <w:pPr>
@@ -2294,13 +2237,11 @@
               <w:autoSpaceDE w:val="0"/>
               <w:autoSpaceDN w:val="0"/>
               <w:adjustRightInd w:val="0"/>
-              <w:jc w:val="center"/>
+              <w:jc w:val="both"/>
               <w:rPr>
                 <w:rFonts w:ascii="Arial" w:hAnsi="Arial" w:cs="Arial"/>
                 <w:b/>
                 <w:color w:val="313131"/>
-                <w:sz w:val="22"/>
-                <w:szCs w:val="18"/>
               </w:rPr>
             </w:pPr>
             <w:r>
@@ -2308,8 +2249,6 @@
                 <w:rFonts w:ascii="Arial" w:hAnsi="Arial" w:cs="Arial"/>
                 <w:b/>
                 <w:color w:val="313131"/>
-                <w:sz w:val="22"/>
-                <w:szCs w:val="18"/>
               </w:rPr>
               <w:t>Team Member Name</w:t>
             </w:r>
@@ -2338,13 +2277,11 @@
               <w:autoSpaceDE w:val="0"/>
               <w:autoSpaceDN w:val="0"/>
               <w:adjustRightInd w:val="0"/>
-              <w:jc w:val="center"/>
+              <w:jc w:val="both"/>
               <w:rPr>
                 <w:rFonts w:ascii="Arial" w:hAnsi="Arial" w:cs="Arial"/>
                 <w:b/>
                 <w:color w:val="313131"/>
-                <w:sz w:val="22"/>
-                <w:szCs w:val="18"/>
               </w:rPr>
             </w:pPr>
             <w:r>
@@ -2352,8 +2289,6 @@
                 <w:rFonts w:ascii="Arial" w:hAnsi="Arial" w:cs="Arial"/>
                 <w:b/>
                 <w:color w:val="313131"/>
-                <w:sz w:val="22"/>
-                <w:szCs w:val="18"/>
               </w:rPr>
               <w:t>Role</w:t>
             </w:r>
@@ -2363,7 +2298,7 @@
       <w:tr>
         <w:tc>
           <w:tcPr>
-            <w:tcW w:w="715" w:type="dxa"/>
+            <w:tcW w:w="445" w:type="dxa"/>
           </w:tcPr>
           <w:p>
             <w:pPr>
@@ -2384,19 +2319,16 @@
               <w:autoSpaceDE w:val="0"/>
               <w:autoSpaceDN w:val="0"/>
               <w:adjustRightInd w:val="0"/>
+              <w:jc w:val="both"/>
               <w:rPr>
                 <w:rFonts w:ascii="Arial" w:hAnsi="Arial" w:cs="Arial"/>
                 <w:color w:val="313131"/>
-                <w:sz w:val="21"/>
-                <w:szCs w:val="18"/>
               </w:rPr>
             </w:pPr>
             <w:r>
               <w:rPr>
                 <w:rFonts w:ascii="Arial" w:hAnsi="Arial" w:cs="Arial"/>
                 <w:color w:val="313131"/>
-                <w:sz w:val="21"/>
-                <w:szCs w:val="18"/>
               </w:rPr>
               <w:t>1</w:t>
             </w:r>
@@ -2404,7 +2336,7 @@
         </w:tc>
         <w:tc>
           <w:tcPr>
-            <w:tcW w:w="6030" w:type="dxa"/>
+            <w:tcW w:w="6300" w:type="dxa"/>
           </w:tcPr>
           <w:p>
             <w:pPr>
@@ -2425,11 +2357,10 @@
               <w:autoSpaceDE w:val="0"/>
               <w:autoSpaceDN w:val="0"/>
               <w:adjustRightInd w:val="0"/>
+              <w:jc w:val="both"/>
               <w:rPr>
                 <w:rFonts w:ascii="Arial" w:hAnsi="Arial" w:cs="Arial"/>
                 <w:color w:val="313131"/>
-                <w:sz w:val="21"/>
-                <w:szCs w:val="18"/>
               </w:rPr>
             </w:pPr>
             <w:proofErr w:type="spellStart"/>
@@ -2437,8 +2368,6 @@
               <w:rPr>
                 <w:rFonts w:ascii="Arial" w:hAnsi="Arial" w:cs="Arial"/>
                 <w:color w:val="313131"/>
-                <w:sz w:val="21"/>
-                <w:szCs w:val="18"/>
               </w:rPr>
               <w:t>Heymann</w:t>
             </w:r>
@@ -2447,8 +2376,6 @@
               <w:rPr>
                 <w:rFonts w:ascii="Arial" w:hAnsi="Arial" w:cs="Arial"/>
                 <w:color w:val="313131"/>
-                <w:sz w:val="21"/>
-                <w:szCs w:val="18"/>
               </w:rPr>
               <w:t xml:space="preserve"> Sharma</w:t>
             </w:r>
@@ -2477,30 +2404,18 @@
               <w:autoSpaceDE w:val="0"/>
               <w:autoSpaceDN w:val="0"/>
               <w:adjustRightInd w:val="0"/>
+              <w:jc w:val="both"/>
               <w:rPr>
                 <w:rFonts w:ascii="Arial" w:hAnsi="Arial" w:cs="Arial"/>
                 <w:color w:val="313131"/>
-                <w:sz w:val="21"/>
-                <w:szCs w:val="18"/>
               </w:rPr>
             </w:pPr>
             <w:r>
               <w:rPr>
                 <w:rFonts w:ascii="Arial" w:hAnsi="Arial" w:cs="Arial"/>
                 <w:color w:val="313131"/>
-                <w:sz w:val="21"/>
-                <w:szCs w:val="18"/>
               </w:rPr>
-              <w:t>Coding</w:t>
-            </w:r>
-            <w:r>
-              <w:rPr>
-                <w:rFonts w:ascii="Arial" w:hAnsi="Arial" w:cs="Arial"/>
-                <w:color w:val="313131"/>
-                <w:sz w:val="21"/>
-                <w:szCs w:val="18"/>
-              </w:rPr>
-              <w:t xml:space="preserve"> – Design - Implementation</w:t>
+              <w:t>Coding – Design - Implementation</w:t>
             </w:r>
           </w:p>
         </w:tc>
@@ -2508,7 +2423,7 @@
       <w:tr>
         <w:tc>
           <w:tcPr>
-            <w:tcW w:w="715" w:type="dxa"/>
+            <w:tcW w:w="445" w:type="dxa"/>
           </w:tcPr>
           <w:p>
             <w:pPr>
@@ -2529,19 +2444,16 @@
               <w:autoSpaceDE w:val="0"/>
               <w:autoSpaceDN w:val="0"/>
               <w:adjustRightInd w:val="0"/>
+              <w:jc w:val="both"/>
               <w:rPr>
                 <w:rFonts w:ascii="Arial" w:hAnsi="Arial" w:cs="Arial"/>
                 <w:color w:val="313131"/>
-                <w:sz w:val="21"/>
-                <w:szCs w:val="18"/>
               </w:rPr>
             </w:pPr>
             <w:r>
               <w:rPr>
                 <w:rFonts w:ascii="Arial" w:hAnsi="Arial" w:cs="Arial"/>
                 <w:color w:val="313131"/>
-                <w:sz w:val="21"/>
-                <w:szCs w:val="18"/>
               </w:rPr>
               <w:t>2</w:t>
             </w:r>
@@ -2549,7 +2461,7 @@
         </w:tc>
         <w:tc>
           <w:tcPr>
-            <w:tcW w:w="6030" w:type="dxa"/>
+            <w:tcW w:w="6300" w:type="dxa"/>
           </w:tcPr>
           <w:p>
             <w:pPr>
@@ -2570,19 +2482,16 @@
               <w:autoSpaceDE w:val="0"/>
               <w:autoSpaceDN w:val="0"/>
               <w:adjustRightInd w:val="0"/>
+              <w:jc w:val="both"/>
               <w:rPr>
                 <w:rFonts w:ascii="Arial" w:hAnsi="Arial" w:cs="Arial"/>
                 <w:color w:val="313131"/>
-                <w:sz w:val="21"/>
-                <w:szCs w:val="18"/>
               </w:rPr>
             </w:pPr>
             <w:r>
               <w:rPr>
                 <w:rFonts w:ascii="Arial" w:hAnsi="Arial" w:cs="Arial"/>
                 <w:color w:val="313131"/>
-                <w:sz w:val="21"/>
-                <w:szCs w:val="18"/>
               </w:rPr>
               <w:t>Manh Hung Dao</w:t>
             </w:r>
@@ -2611,19 +2520,16 @@
               <w:autoSpaceDE w:val="0"/>
               <w:autoSpaceDN w:val="0"/>
               <w:adjustRightInd w:val="0"/>
+              <w:jc w:val="both"/>
               <w:rPr>
                 <w:rFonts w:ascii="Arial" w:hAnsi="Arial" w:cs="Arial"/>
                 <w:color w:val="313131"/>
-                <w:sz w:val="21"/>
-                <w:szCs w:val="18"/>
               </w:rPr>
             </w:pPr>
             <w:r>
               <w:rPr>
                 <w:rFonts w:ascii="Arial" w:hAnsi="Arial" w:cs="Arial"/>
                 <w:color w:val="313131"/>
-                <w:sz w:val="21"/>
-                <w:szCs w:val="18"/>
               </w:rPr>
               <w:t>Design – Testing – Documentation</w:t>
             </w:r>
@@ -2633,7 +2539,7 @@
       <w:tr>
         <w:tc>
           <w:tcPr>
-            <w:tcW w:w="715" w:type="dxa"/>
+            <w:tcW w:w="445" w:type="dxa"/>
           </w:tcPr>
           <w:p>
             <w:pPr>
@@ -2654,12 +2560,11 @@
               <w:autoSpaceDE w:val="0"/>
               <w:autoSpaceDN w:val="0"/>
               <w:adjustRightInd w:val="0"/>
+              <w:jc w:val="both"/>
               <w:rPr>
                 <w:rFonts w:ascii="Arial" w:hAnsi="Arial" w:cs="Arial"/>
                 <w:i/>
                 <w:color w:val="7F7F7F" w:themeColor="text1" w:themeTint="80"/>
-                <w:sz w:val="21"/>
-                <w:szCs w:val="18"/>
               </w:rPr>
             </w:pPr>
             <w:r>
@@ -2667,8 +2572,6 @@
                 <w:rFonts w:ascii="Arial" w:hAnsi="Arial" w:cs="Arial"/>
                 <w:i/>
                 <w:color w:val="7F7F7F" w:themeColor="text1" w:themeTint="80"/>
-                <w:sz w:val="21"/>
-                <w:szCs w:val="18"/>
               </w:rPr>
               <w:t>3</w:t>
             </w:r>
@@ -2676,7 +2579,7 @@
         </w:tc>
         <w:tc>
           <w:tcPr>
-            <w:tcW w:w="6030" w:type="dxa"/>
+            <w:tcW w:w="6300" w:type="dxa"/>
           </w:tcPr>
           <w:p>
             <w:pPr>
@@ -2697,12 +2600,11 @@
               <w:autoSpaceDE w:val="0"/>
               <w:autoSpaceDN w:val="0"/>
               <w:adjustRightInd w:val="0"/>
+              <w:jc w:val="both"/>
               <w:rPr>
                 <w:rFonts w:ascii="Arial" w:hAnsi="Arial" w:cs="Arial"/>
                 <w:i/>
                 <w:color w:val="7F7F7F" w:themeColor="text1" w:themeTint="80"/>
-                <w:sz w:val="21"/>
-                <w:szCs w:val="18"/>
               </w:rPr>
             </w:pPr>
             <w:r>
@@ -2710,8 +2612,6 @@
                 <w:rFonts w:ascii="Arial" w:hAnsi="Arial" w:cs="Arial"/>
                 <w:i/>
                 <w:color w:val="7F7F7F" w:themeColor="text1" w:themeTint="80"/>
-                <w:sz w:val="21"/>
-                <w:szCs w:val="18"/>
               </w:rPr>
               <w:t>Calling for additional team member to share workload</w:t>
             </w:r>
@@ -2740,11 +2640,10 @@
               <w:autoSpaceDE w:val="0"/>
               <w:autoSpaceDN w:val="0"/>
               <w:adjustRightInd w:val="0"/>
+              <w:jc w:val="both"/>
               <w:rPr>
                 <w:rFonts w:ascii="Arial" w:hAnsi="Arial" w:cs="Arial"/>
                 <w:color w:val="313131"/>
-                <w:sz w:val="21"/>
-                <w:szCs w:val="18"/>
               </w:rPr>
             </w:pPr>
           </w:p>
@@ -2753,7 +2652,7 @@
       <w:tr>
         <w:tc>
           <w:tcPr>
-            <w:tcW w:w="715" w:type="dxa"/>
+            <w:tcW w:w="445" w:type="dxa"/>
           </w:tcPr>
           <w:p>
             <w:pPr>
@@ -2774,12 +2673,11 @@
               <w:autoSpaceDE w:val="0"/>
               <w:autoSpaceDN w:val="0"/>
               <w:adjustRightInd w:val="0"/>
+              <w:jc w:val="both"/>
               <w:rPr>
                 <w:rFonts w:ascii="Arial" w:hAnsi="Arial" w:cs="Arial"/>
                 <w:i/>
                 <w:color w:val="7F7F7F" w:themeColor="text1" w:themeTint="80"/>
-                <w:sz w:val="21"/>
-                <w:szCs w:val="18"/>
               </w:rPr>
             </w:pPr>
             <w:r>
@@ -2787,8 +2685,6 @@
                 <w:rFonts w:ascii="Arial" w:hAnsi="Arial" w:cs="Arial"/>
                 <w:i/>
                 <w:color w:val="7F7F7F" w:themeColor="text1" w:themeTint="80"/>
-                <w:sz w:val="21"/>
-                <w:szCs w:val="18"/>
               </w:rPr>
               <w:t>4</w:t>
             </w:r>
@@ -2796,7 +2692,7 @@
         </w:tc>
         <w:tc>
           <w:tcPr>
-            <w:tcW w:w="6030" w:type="dxa"/>
+            <w:tcW w:w="6300" w:type="dxa"/>
           </w:tcPr>
           <w:p>
             <w:pPr>
@@ -2817,12 +2713,11 @@
               <w:autoSpaceDE w:val="0"/>
               <w:autoSpaceDN w:val="0"/>
               <w:adjustRightInd w:val="0"/>
+              <w:jc w:val="both"/>
               <w:rPr>
                 <w:rFonts w:ascii="Arial" w:hAnsi="Arial" w:cs="Arial"/>
                 <w:i/>
                 <w:color w:val="7F7F7F" w:themeColor="text1" w:themeTint="80"/>
-                <w:sz w:val="21"/>
-                <w:szCs w:val="18"/>
               </w:rPr>
             </w:pPr>
             <w:r>
@@ -2830,8 +2725,6 @@
                 <w:rFonts w:ascii="Arial" w:hAnsi="Arial" w:cs="Arial"/>
                 <w:i/>
                 <w:color w:val="7F7F7F" w:themeColor="text1" w:themeTint="80"/>
-                <w:sz w:val="21"/>
-                <w:szCs w:val="18"/>
               </w:rPr>
               <w:t>Calling for additional team member to share workload</w:t>
             </w:r>
@@ -2860,11 +2753,10 @@
               <w:autoSpaceDE w:val="0"/>
               <w:autoSpaceDN w:val="0"/>
               <w:adjustRightInd w:val="0"/>
+              <w:jc w:val="both"/>
               <w:rPr>
                 <w:rFonts w:ascii="Arial" w:hAnsi="Arial" w:cs="Arial"/>
                 <w:color w:val="313131"/>
-                <w:sz w:val="21"/>
-                <w:szCs w:val="18"/>
               </w:rPr>
             </w:pPr>
           </w:p>
@@ -2890,73 +2782,70 @@
         <w:autoSpaceDE w:val="0"/>
         <w:autoSpaceDN w:val="0"/>
         <w:adjustRightInd w:val="0"/>
-        <w:rPr>
-          <w:rFonts w:ascii="Arial" w:hAnsi="Arial" w:cs="Arial"/>
-          <w:color w:val="313131"/>
-          <w:sz w:val="21"/>
-          <w:szCs w:val="18"/>
-        </w:rPr>
-      </w:pPr>
-    </w:p>
-    <w:p>
-      <w:pPr>
-        <w:tabs>
-          <w:tab w:val="left" w:pos="560"/>
-          <w:tab w:val="left" w:pos="1120"/>
-          <w:tab w:val="left" w:pos="1680"/>
-          <w:tab w:val="left" w:pos="2240"/>
-          <w:tab w:val="left" w:pos="2800"/>
-          <w:tab w:val="left" w:pos="3360"/>
-          <w:tab w:val="left" w:pos="3920"/>
-          <w:tab w:val="left" w:pos="4480"/>
-          <w:tab w:val="left" w:pos="5040"/>
-          <w:tab w:val="left" w:pos="5600"/>
-          <w:tab w:val="left" w:pos="6160"/>
-          <w:tab w:val="left" w:pos="6720"/>
-        </w:tabs>
-        <w:autoSpaceDE w:val="0"/>
-        <w:autoSpaceDN w:val="0"/>
-        <w:adjustRightInd w:val="0"/>
-        <w:rPr>
-          <w:rFonts w:ascii="Arial" w:hAnsi="Arial" w:cs="Arial"/>
-          <w:color w:val="313131"/>
-          <w:sz w:val="21"/>
-          <w:szCs w:val="18"/>
-        </w:rPr>
-      </w:pPr>
-    </w:p>
-    <w:p>
-      <w:pPr>
-        <w:tabs>
-          <w:tab w:val="left" w:pos="560"/>
-          <w:tab w:val="left" w:pos="1120"/>
-          <w:tab w:val="left" w:pos="1680"/>
-          <w:tab w:val="left" w:pos="2240"/>
-          <w:tab w:val="left" w:pos="2800"/>
-          <w:tab w:val="left" w:pos="3360"/>
-          <w:tab w:val="left" w:pos="3920"/>
-          <w:tab w:val="left" w:pos="4480"/>
-          <w:tab w:val="left" w:pos="5040"/>
-          <w:tab w:val="left" w:pos="5600"/>
-          <w:tab w:val="left" w:pos="6160"/>
-          <w:tab w:val="left" w:pos="6720"/>
-        </w:tabs>
-        <w:autoSpaceDE w:val="0"/>
-        <w:autoSpaceDN w:val="0"/>
-        <w:adjustRightInd w:val="0"/>
-        <w:rPr>
-          <w:rFonts w:ascii="Arial" w:hAnsi="Arial" w:cs="Arial"/>
-          <w:color w:val="313131"/>
-          <w:sz w:val="21"/>
-          <w:szCs w:val="18"/>
-        </w:rPr>
-      </w:pPr>
-      <w:r>
-        <w:rPr>
-          <w:rFonts w:ascii="Arial" w:hAnsi="Arial" w:cs="Arial"/>
-          <w:color w:val="313131"/>
-          <w:sz w:val="21"/>
-          <w:szCs w:val="18"/>
+        <w:jc w:val="both"/>
+        <w:rPr>
+          <w:rFonts w:ascii="Arial" w:hAnsi="Arial" w:cs="Arial"/>
+          <w:color w:val="313131"/>
+        </w:rPr>
+      </w:pPr>
+    </w:p>
+    <w:p>
+      <w:pPr>
+        <w:tabs>
+          <w:tab w:val="left" w:pos="560"/>
+          <w:tab w:val="left" w:pos="1120"/>
+          <w:tab w:val="left" w:pos="1680"/>
+          <w:tab w:val="left" w:pos="2240"/>
+          <w:tab w:val="left" w:pos="2800"/>
+          <w:tab w:val="left" w:pos="3360"/>
+          <w:tab w:val="left" w:pos="3920"/>
+          <w:tab w:val="left" w:pos="4480"/>
+          <w:tab w:val="left" w:pos="5040"/>
+          <w:tab w:val="left" w:pos="5600"/>
+          <w:tab w:val="left" w:pos="6160"/>
+          <w:tab w:val="left" w:pos="6720"/>
+        </w:tabs>
+        <w:autoSpaceDE w:val="0"/>
+        <w:autoSpaceDN w:val="0"/>
+        <w:adjustRightInd w:val="0"/>
+        <w:jc w:val="both"/>
+        <w:rPr>
+          <w:rFonts w:ascii="Arial" w:hAnsi="Arial" w:cs="Arial"/>
+          <w:color w:val="313131"/>
+        </w:rPr>
+      </w:pPr>
+    </w:p>
+    <w:p>
+      <w:pPr>
+        <w:tabs>
+          <w:tab w:val="left" w:pos="560"/>
+          <w:tab w:val="left" w:pos="1120"/>
+          <w:tab w:val="left" w:pos="1680"/>
+          <w:tab w:val="left" w:pos="2240"/>
+          <w:tab w:val="left" w:pos="2800"/>
+          <w:tab w:val="left" w:pos="3360"/>
+          <w:tab w:val="left" w:pos="3920"/>
+          <w:tab w:val="left" w:pos="4480"/>
+          <w:tab w:val="left" w:pos="5040"/>
+          <w:tab w:val="left" w:pos="5600"/>
+          <w:tab w:val="left" w:pos="6160"/>
+          <w:tab w:val="left" w:pos="6720"/>
+        </w:tabs>
+        <w:autoSpaceDE w:val="0"/>
+        <w:autoSpaceDN w:val="0"/>
+        <w:adjustRightInd w:val="0"/>
+        <w:jc w:val="both"/>
+        <w:rPr>
+          <w:rFonts w:ascii="Arial" w:hAnsi="Arial" w:cs="Arial"/>
+          <w:b/>
+          <w:color w:val="313131"/>
+        </w:rPr>
+      </w:pPr>
+      <w:r>
+        <w:rPr>
+          <w:rFonts w:ascii="Arial" w:hAnsi="Arial" w:cs="Arial"/>
+          <w:b/>
+          <w:color w:val="313131"/>
         </w:rPr>
         <w:t xml:space="preserve">Technical Scope: </w:t>
       </w:r>
@@ -2980,46 +2869,42 @@
         <w:autoSpaceDE w:val="0"/>
         <w:autoSpaceDN w:val="0"/>
         <w:adjustRightInd w:val="0"/>
-        <w:rPr>
-          <w:rFonts w:ascii="Arial" w:hAnsi="Arial" w:cs="Arial"/>
-          <w:color w:val="313131"/>
-          <w:sz w:val="21"/>
-          <w:szCs w:val="18"/>
-        </w:rPr>
-      </w:pPr>
-    </w:p>
-    <w:p>
-      <w:pPr>
-        <w:tabs>
-          <w:tab w:val="left" w:pos="560"/>
-          <w:tab w:val="left" w:pos="1120"/>
-          <w:tab w:val="left" w:pos="1680"/>
-          <w:tab w:val="left" w:pos="2240"/>
-          <w:tab w:val="left" w:pos="2800"/>
-          <w:tab w:val="left" w:pos="3360"/>
-          <w:tab w:val="left" w:pos="3920"/>
-          <w:tab w:val="left" w:pos="4480"/>
-          <w:tab w:val="left" w:pos="5040"/>
-          <w:tab w:val="left" w:pos="5600"/>
-          <w:tab w:val="left" w:pos="6160"/>
-          <w:tab w:val="left" w:pos="6720"/>
-        </w:tabs>
-        <w:autoSpaceDE w:val="0"/>
-        <w:autoSpaceDN w:val="0"/>
-        <w:adjustRightInd w:val="0"/>
-        <w:rPr>
-          <w:rFonts w:ascii="Arial" w:hAnsi="Arial" w:cs="Arial"/>
-          <w:color w:val="313131"/>
-          <w:sz w:val="21"/>
-          <w:szCs w:val="18"/>
-        </w:rPr>
-      </w:pPr>
-      <w:r>
-        <w:rPr>
-          <w:rFonts w:ascii="Arial" w:hAnsi="Arial" w:cs="Arial"/>
-          <w:color w:val="313131"/>
-          <w:sz w:val="21"/>
-          <w:szCs w:val="18"/>
+        <w:jc w:val="both"/>
+        <w:rPr>
+          <w:rFonts w:ascii="Arial" w:hAnsi="Arial" w:cs="Arial"/>
+          <w:color w:val="313131"/>
+        </w:rPr>
+      </w:pPr>
+    </w:p>
+    <w:p>
+      <w:pPr>
+        <w:tabs>
+          <w:tab w:val="left" w:pos="560"/>
+          <w:tab w:val="left" w:pos="1120"/>
+          <w:tab w:val="left" w:pos="1680"/>
+          <w:tab w:val="left" w:pos="2240"/>
+          <w:tab w:val="left" w:pos="2800"/>
+          <w:tab w:val="left" w:pos="3360"/>
+          <w:tab w:val="left" w:pos="3920"/>
+          <w:tab w:val="left" w:pos="4480"/>
+          <w:tab w:val="left" w:pos="5040"/>
+          <w:tab w:val="left" w:pos="5600"/>
+          <w:tab w:val="left" w:pos="6160"/>
+          <w:tab w:val="left" w:pos="6720"/>
+        </w:tabs>
+        <w:autoSpaceDE w:val="0"/>
+        <w:autoSpaceDN w:val="0"/>
+        <w:adjustRightInd w:val="0"/>
+        <w:jc w:val="both"/>
+        <w:rPr>
+          <w:rFonts w:ascii="Arial" w:hAnsi="Arial" w:cs="Arial"/>
+          <w:color w:val="313131"/>
+        </w:rPr>
+      </w:pPr>
+      <w:r>
+        <w:rPr>
+          <w:rFonts w:ascii="Arial" w:hAnsi="Arial" w:cs="Arial"/>
+          <w:color w:val="313131"/>
         </w:rPr>
         <w:t>The following</w:t>
       </w:r>
@@ -3027,8 +2912,6 @@
         <w:rPr>
           <w:rFonts w:ascii="Arial" w:hAnsi="Arial" w:cs="Arial"/>
           <w:color w:val="313131"/>
-          <w:sz w:val="21"/>
-          <w:szCs w:val="18"/>
         </w:rPr>
         <w:t xml:space="preserve"> are</w:t>
       </w:r>
@@ -3036,36 +2919,47 @@
         <w:rPr>
           <w:rFonts w:ascii="Arial" w:hAnsi="Arial" w:cs="Arial"/>
           <w:color w:val="313131"/>
-          <w:sz w:val="21"/>
-          <w:szCs w:val="18"/>
-        </w:rPr>
-        <w:t xml:space="preserve"> the initial suggested interfaces to be implemented: </w:t>
-      </w:r>
-    </w:p>
-    <w:p>
-      <w:pPr>
-        <w:tabs>
-          <w:tab w:val="left" w:pos="560"/>
-          <w:tab w:val="left" w:pos="1120"/>
-          <w:tab w:val="left" w:pos="1680"/>
-          <w:tab w:val="left" w:pos="2240"/>
-          <w:tab w:val="left" w:pos="2800"/>
-          <w:tab w:val="left" w:pos="3360"/>
-          <w:tab w:val="left" w:pos="3920"/>
-          <w:tab w:val="left" w:pos="4480"/>
-          <w:tab w:val="left" w:pos="5040"/>
-          <w:tab w:val="left" w:pos="5600"/>
-          <w:tab w:val="left" w:pos="6160"/>
-          <w:tab w:val="left" w:pos="6720"/>
-        </w:tabs>
-        <w:autoSpaceDE w:val="0"/>
-        <w:autoSpaceDN w:val="0"/>
-        <w:adjustRightInd w:val="0"/>
-        <w:rPr>
-          <w:rFonts w:ascii="Arial" w:hAnsi="Arial" w:cs="Arial"/>
-          <w:color w:val="313131"/>
-          <w:sz w:val="21"/>
-          <w:szCs w:val="18"/>
+        </w:rPr>
+        <w:t xml:space="preserve"> the initial </w:t>
+      </w:r>
+      <w:r>
+        <w:rPr>
+          <w:rFonts w:ascii="Arial" w:hAnsi="Arial" w:cs="Arial"/>
+          <w:color w:val="313131"/>
+        </w:rPr>
+        <w:t>consideration of</w:t>
+      </w:r>
+      <w:r>
+        <w:rPr>
+          <w:rFonts w:ascii="Arial" w:hAnsi="Arial" w:cs="Arial"/>
+          <w:color w:val="313131"/>
+        </w:rPr>
+        <w:t xml:space="preserve"> interfaces to be implemented: </w:t>
+      </w:r>
+    </w:p>
+    <w:p>
+      <w:pPr>
+        <w:tabs>
+          <w:tab w:val="left" w:pos="560"/>
+          <w:tab w:val="left" w:pos="1120"/>
+          <w:tab w:val="left" w:pos="1680"/>
+          <w:tab w:val="left" w:pos="2240"/>
+          <w:tab w:val="left" w:pos="2800"/>
+          <w:tab w:val="left" w:pos="3360"/>
+          <w:tab w:val="left" w:pos="3920"/>
+          <w:tab w:val="left" w:pos="4480"/>
+          <w:tab w:val="left" w:pos="5040"/>
+          <w:tab w:val="left" w:pos="5600"/>
+          <w:tab w:val="left" w:pos="6160"/>
+          <w:tab w:val="left" w:pos="6720"/>
+        </w:tabs>
+        <w:autoSpaceDE w:val="0"/>
+        <w:autoSpaceDN w:val="0"/>
+        <w:adjustRightInd w:val="0"/>
+        <w:jc w:val="both"/>
+        <w:rPr>
+          <w:rFonts w:ascii="Arial" w:hAnsi="Arial" w:cs="Arial"/>
+          <w:color w:val="313131"/>
         </w:rPr>
       </w:pPr>
     </w:p>
@@ -3093,11 +2987,10 @@
         <w:autoSpaceDE w:val="0"/>
         <w:autoSpaceDN w:val="0"/>
         <w:adjustRightInd w:val="0"/>
-        <w:rPr>
-          <w:rFonts w:ascii="Arial" w:hAnsi="Arial" w:cs="Arial"/>
-          <w:color w:val="313131"/>
-          <w:sz w:val="21"/>
-          <w:szCs w:val="18"/>
+        <w:jc w:val="both"/>
+        <w:rPr>
+          <w:rFonts w:ascii="Arial" w:hAnsi="Arial" w:cs="Arial"/>
+          <w:color w:val="313131"/>
         </w:rPr>
       </w:pPr>
       <w:proofErr w:type="spellStart"/>
@@ -3105,8 +2998,6 @@
         <w:rPr>
           <w:rFonts w:ascii="Arial" w:hAnsi="Arial" w:cs="Arial"/>
           <w:color w:val="313131"/>
-          <w:sz w:val="21"/>
-          <w:szCs w:val="18"/>
         </w:rPr>
         <w:t>IPlayer</w:t>
       </w:r>
@@ -3115,8 +3006,6 @@
         <w:rPr>
           <w:rFonts w:ascii="Arial" w:hAnsi="Arial" w:cs="Arial"/>
           <w:color w:val="313131"/>
-          <w:sz w:val="21"/>
-          <w:szCs w:val="18"/>
         </w:rPr>
         <w:t>, including:</w:t>
       </w:r>
@@ -3145,11 +3034,10 @@
         <w:autoSpaceDE w:val="0"/>
         <w:autoSpaceDN w:val="0"/>
         <w:adjustRightInd w:val="0"/>
-        <w:rPr>
-          <w:rFonts w:ascii="Arial" w:hAnsi="Arial" w:cs="Arial"/>
-          <w:color w:val="313131"/>
-          <w:sz w:val="21"/>
-          <w:szCs w:val="18"/>
+        <w:jc w:val="both"/>
+        <w:rPr>
+          <w:rFonts w:ascii="Arial" w:hAnsi="Arial" w:cs="Arial"/>
+          <w:color w:val="313131"/>
         </w:rPr>
       </w:pPr>
       <w:proofErr w:type="spellStart"/>
@@ -3158,8 +3046,6 @@
         <w:rPr>
           <w:rFonts w:ascii="Arial" w:hAnsi="Arial" w:cs="Arial"/>
           <w:color w:val="313131"/>
-          <w:sz w:val="21"/>
-          <w:szCs w:val="18"/>
         </w:rPr>
         <w:t>drawCard</w:t>
       </w:r>
@@ -3168,8 +3054,6 @@
         <w:rPr>
           <w:rFonts w:ascii="Arial" w:hAnsi="Arial" w:cs="Arial"/>
           <w:color w:val="313131"/>
-          <w:sz w:val="21"/>
-          <w:szCs w:val="18"/>
         </w:rPr>
         <w:t>(</w:t>
       </w:r>
@@ -3178,8 +3062,6 @@
         <w:rPr>
           <w:rFonts w:ascii="Arial" w:hAnsi="Arial" w:cs="Arial"/>
           <w:color w:val="313131"/>
-          <w:sz w:val="21"/>
-          <w:szCs w:val="18"/>
         </w:rPr>
         <w:t>)</w:t>
       </w:r>
@@ -3208,11 +3090,10 @@
         <w:autoSpaceDE w:val="0"/>
         <w:autoSpaceDN w:val="0"/>
         <w:adjustRightInd w:val="0"/>
-        <w:rPr>
-          <w:rFonts w:ascii="Arial" w:hAnsi="Arial" w:cs="Arial"/>
-          <w:color w:val="313131"/>
-          <w:sz w:val="21"/>
-          <w:szCs w:val="18"/>
+        <w:jc w:val="both"/>
+        <w:rPr>
+          <w:rFonts w:ascii="Arial" w:hAnsi="Arial" w:cs="Arial"/>
+          <w:color w:val="313131"/>
         </w:rPr>
       </w:pPr>
       <w:proofErr w:type="spellStart"/>
@@ -3221,8 +3102,6 @@
         <w:rPr>
           <w:rFonts w:ascii="Arial" w:hAnsi="Arial" w:cs="Arial"/>
           <w:color w:val="313131"/>
-          <w:sz w:val="21"/>
-          <w:szCs w:val="18"/>
         </w:rPr>
         <w:t>calcHandValue</w:t>
       </w:r>
@@ -3231,8 +3110,6 @@
         <w:rPr>
           <w:rFonts w:ascii="Arial" w:hAnsi="Arial" w:cs="Arial"/>
           <w:color w:val="313131"/>
-          <w:sz w:val="21"/>
-          <w:szCs w:val="18"/>
         </w:rPr>
         <w:t>(</w:t>
       </w:r>
@@ -3241,8 +3118,6 @@
         <w:rPr>
           <w:rFonts w:ascii="Arial" w:hAnsi="Arial" w:cs="Arial"/>
           <w:color w:val="313131"/>
-          <w:sz w:val="21"/>
-          <w:szCs w:val="18"/>
         </w:rPr>
         <w:t>)</w:t>
       </w:r>
@@ -3271,11 +3146,10 @@
         <w:autoSpaceDE w:val="0"/>
         <w:autoSpaceDN w:val="0"/>
         <w:adjustRightInd w:val="0"/>
-        <w:rPr>
-          <w:rFonts w:ascii="Arial" w:hAnsi="Arial" w:cs="Arial"/>
-          <w:color w:val="313131"/>
-          <w:sz w:val="21"/>
-          <w:szCs w:val="18"/>
+        <w:jc w:val="both"/>
+        <w:rPr>
+          <w:rFonts w:ascii="Arial" w:hAnsi="Arial" w:cs="Arial"/>
+          <w:color w:val="313131"/>
         </w:rPr>
       </w:pPr>
       <w:proofErr w:type="spellStart"/>
@@ -3284,8 +3158,6 @@
         <w:rPr>
           <w:rFonts w:ascii="Arial" w:hAnsi="Arial" w:cs="Arial"/>
           <w:color w:val="313131"/>
-          <w:sz w:val="21"/>
-          <w:szCs w:val="18"/>
         </w:rPr>
         <w:t>hasBlackJack</w:t>
       </w:r>
@@ -3294,8 +3166,6 @@
         <w:rPr>
           <w:rFonts w:ascii="Arial" w:hAnsi="Arial" w:cs="Arial"/>
           <w:color w:val="313131"/>
-          <w:sz w:val="21"/>
-          <w:szCs w:val="18"/>
         </w:rPr>
         <w:t>(</w:t>
       </w:r>
@@ -3304,8 +3174,6 @@
         <w:rPr>
           <w:rFonts w:ascii="Arial" w:hAnsi="Arial" w:cs="Arial"/>
           <w:color w:val="313131"/>
-          <w:sz w:val="21"/>
-          <w:szCs w:val="18"/>
         </w:rPr>
         <w:t>)</w:t>
       </w:r>
@@ -3334,6 +3202,574 @@
         <w:autoSpaceDE w:val="0"/>
         <w:autoSpaceDN w:val="0"/>
         <w:adjustRightInd w:val="0"/>
+        <w:jc w:val="both"/>
+        <w:rPr>
+          <w:rFonts w:ascii="Arial" w:hAnsi="Arial" w:cs="Arial"/>
+          <w:color w:val="313131"/>
+        </w:rPr>
+      </w:pPr>
+      <w:proofErr w:type="gramStart"/>
+      <w:r>
+        <w:rPr>
+          <w:rFonts w:ascii="Arial" w:hAnsi="Arial" w:cs="Arial"/>
+          <w:color w:val="313131"/>
+        </w:rPr>
+        <w:t>hit(</w:t>
+      </w:r>
+      <w:proofErr w:type="gramEnd"/>
+      <w:r>
+        <w:rPr>
+          <w:rFonts w:ascii="Arial" w:hAnsi="Arial" w:cs="Arial"/>
+          <w:color w:val="313131"/>
+        </w:rPr>
+        <w:t>)</w:t>
+      </w:r>
+    </w:p>
+    <w:p>
+      <w:pPr>
+        <w:pStyle w:val="ListParagraph"/>
+        <w:numPr>
+          <w:ilvl w:val="2"/>
+          <w:numId w:val="5"/>
+        </w:numPr>
+        <w:tabs>
+          <w:tab w:val="left" w:pos="560"/>
+          <w:tab w:val="left" w:pos="1120"/>
+          <w:tab w:val="left" w:pos="1680"/>
+          <w:tab w:val="left" w:pos="2240"/>
+          <w:tab w:val="left" w:pos="2800"/>
+          <w:tab w:val="left" w:pos="3360"/>
+          <w:tab w:val="left" w:pos="3920"/>
+          <w:tab w:val="left" w:pos="4480"/>
+          <w:tab w:val="left" w:pos="5040"/>
+          <w:tab w:val="left" w:pos="5600"/>
+          <w:tab w:val="left" w:pos="6160"/>
+          <w:tab w:val="left" w:pos="6720"/>
+        </w:tabs>
+        <w:autoSpaceDE w:val="0"/>
+        <w:autoSpaceDN w:val="0"/>
+        <w:adjustRightInd w:val="0"/>
+        <w:jc w:val="both"/>
+        <w:rPr>
+          <w:rFonts w:ascii="Arial" w:hAnsi="Arial" w:cs="Arial"/>
+          <w:color w:val="313131"/>
+        </w:rPr>
+      </w:pPr>
+      <w:proofErr w:type="spellStart"/>
+      <w:proofErr w:type="gramStart"/>
+      <w:r>
+        <w:rPr>
+          <w:rFonts w:ascii="Arial" w:hAnsi="Arial" w:cs="Arial"/>
+          <w:color w:val="313131"/>
+        </w:rPr>
+        <w:t>betCash</w:t>
+      </w:r>
+      <w:proofErr w:type="spellEnd"/>
+      <w:r>
+        <w:rPr>
+          <w:rFonts w:ascii="Arial" w:hAnsi="Arial" w:cs="Arial"/>
+          <w:color w:val="313131"/>
+        </w:rPr>
+        <w:t>(</w:t>
+      </w:r>
+      <w:proofErr w:type="gramEnd"/>
+      <w:r>
+        <w:rPr>
+          <w:rFonts w:ascii="Arial" w:hAnsi="Arial" w:cs="Arial"/>
+          <w:color w:val="313131"/>
+        </w:rPr>
+        <w:t>)</w:t>
+      </w:r>
+    </w:p>
+    <w:p>
+      <w:pPr>
+        <w:pStyle w:val="ListParagraph"/>
+        <w:numPr>
+          <w:ilvl w:val="2"/>
+          <w:numId w:val="5"/>
+        </w:numPr>
+        <w:tabs>
+          <w:tab w:val="left" w:pos="560"/>
+          <w:tab w:val="left" w:pos="1120"/>
+          <w:tab w:val="left" w:pos="1680"/>
+          <w:tab w:val="left" w:pos="2240"/>
+          <w:tab w:val="left" w:pos="2800"/>
+          <w:tab w:val="left" w:pos="3360"/>
+          <w:tab w:val="left" w:pos="3920"/>
+          <w:tab w:val="left" w:pos="4480"/>
+          <w:tab w:val="left" w:pos="5040"/>
+          <w:tab w:val="left" w:pos="5600"/>
+          <w:tab w:val="left" w:pos="6160"/>
+          <w:tab w:val="left" w:pos="6720"/>
+        </w:tabs>
+        <w:autoSpaceDE w:val="0"/>
+        <w:autoSpaceDN w:val="0"/>
+        <w:adjustRightInd w:val="0"/>
+        <w:jc w:val="both"/>
+        <w:rPr>
+          <w:rFonts w:ascii="Arial" w:hAnsi="Arial" w:cs="Arial"/>
+          <w:color w:val="313131"/>
+        </w:rPr>
+      </w:pPr>
+      <w:proofErr w:type="spellStart"/>
+      <w:proofErr w:type="gramStart"/>
+      <w:r>
+        <w:rPr>
+          <w:rFonts w:ascii="Arial" w:hAnsi="Arial" w:cs="Arial"/>
+          <w:color w:val="313131"/>
+        </w:rPr>
+        <w:t>pushCash</w:t>
+      </w:r>
+      <w:proofErr w:type="spellEnd"/>
+      <w:r>
+        <w:rPr>
+          <w:rFonts w:ascii="Arial" w:hAnsi="Arial" w:cs="Arial"/>
+          <w:color w:val="313131"/>
+        </w:rPr>
+        <w:t>(</w:t>
+      </w:r>
+      <w:proofErr w:type="gramEnd"/>
+      <w:r>
+        <w:rPr>
+          <w:rFonts w:ascii="Arial" w:hAnsi="Arial" w:cs="Arial"/>
+          <w:color w:val="313131"/>
+        </w:rPr>
+        <w:t>)</w:t>
+      </w:r>
+    </w:p>
+    <w:p>
+      <w:pPr>
+        <w:pStyle w:val="ListParagraph"/>
+        <w:numPr>
+          <w:ilvl w:val="2"/>
+          <w:numId w:val="5"/>
+        </w:numPr>
+        <w:tabs>
+          <w:tab w:val="left" w:pos="560"/>
+          <w:tab w:val="left" w:pos="1120"/>
+          <w:tab w:val="left" w:pos="1680"/>
+          <w:tab w:val="left" w:pos="2240"/>
+          <w:tab w:val="left" w:pos="2800"/>
+          <w:tab w:val="left" w:pos="3360"/>
+          <w:tab w:val="left" w:pos="3920"/>
+          <w:tab w:val="left" w:pos="4480"/>
+          <w:tab w:val="left" w:pos="5040"/>
+          <w:tab w:val="left" w:pos="5600"/>
+          <w:tab w:val="left" w:pos="6160"/>
+          <w:tab w:val="left" w:pos="6720"/>
+        </w:tabs>
+        <w:autoSpaceDE w:val="0"/>
+        <w:autoSpaceDN w:val="0"/>
+        <w:adjustRightInd w:val="0"/>
+        <w:jc w:val="both"/>
+        <w:rPr>
+          <w:rFonts w:ascii="Arial" w:hAnsi="Arial" w:cs="Arial"/>
+          <w:color w:val="313131"/>
+        </w:rPr>
+      </w:pPr>
+      <w:proofErr w:type="gramStart"/>
+      <w:r>
+        <w:rPr>
+          <w:rFonts w:ascii="Arial" w:hAnsi="Arial" w:cs="Arial"/>
+          <w:color w:val="313131"/>
+        </w:rPr>
+        <w:t>win(</w:t>
+      </w:r>
+      <w:proofErr w:type="gramEnd"/>
+      <w:r>
+        <w:rPr>
+          <w:rFonts w:ascii="Arial" w:hAnsi="Arial" w:cs="Arial"/>
+          <w:color w:val="313131"/>
+        </w:rPr>
+        <w:t>)</w:t>
+      </w:r>
+    </w:p>
+    <w:p>
+      <w:pPr>
+        <w:pStyle w:val="ListParagraph"/>
+        <w:numPr>
+          <w:ilvl w:val="2"/>
+          <w:numId w:val="5"/>
+        </w:numPr>
+        <w:tabs>
+          <w:tab w:val="left" w:pos="560"/>
+          <w:tab w:val="left" w:pos="1120"/>
+          <w:tab w:val="left" w:pos="1680"/>
+          <w:tab w:val="left" w:pos="2240"/>
+          <w:tab w:val="left" w:pos="2800"/>
+          <w:tab w:val="left" w:pos="3360"/>
+          <w:tab w:val="left" w:pos="3920"/>
+          <w:tab w:val="left" w:pos="4480"/>
+          <w:tab w:val="left" w:pos="5040"/>
+          <w:tab w:val="left" w:pos="5600"/>
+          <w:tab w:val="left" w:pos="6160"/>
+          <w:tab w:val="left" w:pos="6720"/>
+        </w:tabs>
+        <w:autoSpaceDE w:val="0"/>
+        <w:autoSpaceDN w:val="0"/>
+        <w:adjustRightInd w:val="0"/>
+        <w:jc w:val="both"/>
+        <w:rPr>
+          <w:rFonts w:ascii="Arial" w:hAnsi="Arial" w:cs="Arial"/>
+          <w:color w:val="313131"/>
+        </w:rPr>
+      </w:pPr>
+      <w:proofErr w:type="gramStart"/>
+      <w:r>
+        <w:rPr>
+          <w:rFonts w:ascii="Arial" w:hAnsi="Arial" w:cs="Arial"/>
+          <w:color w:val="313131"/>
+        </w:rPr>
+        <w:t>lose(</w:t>
+      </w:r>
+      <w:proofErr w:type="gramEnd"/>
+      <w:r>
+        <w:rPr>
+          <w:rFonts w:ascii="Arial" w:hAnsi="Arial" w:cs="Arial"/>
+          <w:color w:val="313131"/>
+        </w:rPr>
+        <w:t>)</w:t>
+      </w:r>
+    </w:p>
+    <w:p>
+      <w:pPr>
+        <w:pStyle w:val="ListParagraph"/>
+        <w:numPr>
+          <w:ilvl w:val="1"/>
+          <w:numId w:val="5"/>
+        </w:numPr>
+        <w:tabs>
+          <w:tab w:val="left" w:pos="560"/>
+          <w:tab w:val="left" w:pos="1120"/>
+          <w:tab w:val="left" w:pos="1680"/>
+          <w:tab w:val="left" w:pos="2240"/>
+          <w:tab w:val="left" w:pos="2800"/>
+          <w:tab w:val="left" w:pos="3360"/>
+          <w:tab w:val="left" w:pos="3920"/>
+          <w:tab w:val="left" w:pos="4480"/>
+          <w:tab w:val="left" w:pos="5040"/>
+          <w:tab w:val="left" w:pos="5600"/>
+          <w:tab w:val="left" w:pos="6160"/>
+          <w:tab w:val="left" w:pos="6720"/>
+        </w:tabs>
+        <w:autoSpaceDE w:val="0"/>
+        <w:autoSpaceDN w:val="0"/>
+        <w:adjustRightInd w:val="0"/>
+        <w:jc w:val="both"/>
+        <w:rPr>
+          <w:rFonts w:ascii="Arial" w:hAnsi="Arial" w:cs="Arial"/>
+          <w:color w:val="313131"/>
+        </w:rPr>
+      </w:pPr>
+      <w:proofErr w:type="spellStart"/>
+      <w:r>
+        <w:rPr>
+          <w:rFonts w:ascii="Arial" w:hAnsi="Arial" w:cs="Arial"/>
+          <w:color w:val="313131"/>
+        </w:rPr>
+        <w:t>IDealer</w:t>
+      </w:r>
+      <w:proofErr w:type="spellEnd"/>
+      <w:r>
+        <w:rPr>
+          <w:rFonts w:ascii="Arial" w:hAnsi="Arial" w:cs="Arial"/>
+          <w:color w:val="313131"/>
+        </w:rPr>
+        <w:t>, including:</w:t>
+      </w:r>
+    </w:p>
+    <w:p>
+      <w:pPr>
+        <w:pStyle w:val="ListParagraph"/>
+        <w:numPr>
+          <w:ilvl w:val="2"/>
+          <w:numId w:val="5"/>
+        </w:numPr>
+        <w:tabs>
+          <w:tab w:val="left" w:pos="560"/>
+          <w:tab w:val="left" w:pos="1120"/>
+          <w:tab w:val="left" w:pos="1680"/>
+          <w:tab w:val="left" w:pos="2240"/>
+          <w:tab w:val="left" w:pos="2800"/>
+          <w:tab w:val="left" w:pos="3360"/>
+          <w:tab w:val="left" w:pos="3920"/>
+          <w:tab w:val="left" w:pos="4480"/>
+          <w:tab w:val="left" w:pos="5040"/>
+          <w:tab w:val="left" w:pos="5600"/>
+          <w:tab w:val="left" w:pos="6160"/>
+          <w:tab w:val="left" w:pos="6720"/>
+        </w:tabs>
+        <w:autoSpaceDE w:val="0"/>
+        <w:autoSpaceDN w:val="0"/>
+        <w:adjustRightInd w:val="0"/>
+        <w:jc w:val="both"/>
+        <w:rPr>
+          <w:rFonts w:ascii="Arial" w:hAnsi="Arial" w:cs="Arial"/>
+          <w:color w:val="313131"/>
+        </w:rPr>
+      </w:pPr>
+      <w:proofErr w:type="spellStart"/>
+      <w:proofErr w:type="gramStart"/>
+      <w:r>
+        <w:rPr>
+          <w:rFonts w:ascii="Arial" w:hAnsi="Arial" w:cs="Arial"/>
+          <w:color w:val="313131"/>
+        </w:rPr>
+        <w:t>showFirstCard</w:t>
+      </w:r>
+      <w:proofErr w:type="spellEnd"/>
+      <w:r>
+        <w:rPr>
+          <w:rFonts w:ascii="Arial" w:hAnsi="Arial" w:cs="Arial"/>
+          <w:color w:val="313131"/>
+        </w:rPr>
+        <w:t>(</w:t>
+      </w:r>
+      <w:proofErr w:type="gramEnd"/>
+      <w:r>
+        <w:rPr>
+          <w:rFonts w:ascii="Arial" w:hAnsi="Arial" w:cs="Arial"/>
+          <w:color w:val="313131"/>
+        </w:rPr>
+        <w:t>) – this method is applied to Dealer (Computer) only</w:t>
+      </w:r>
+    </w:p>
+    <w:p>
+      <w:pPr>
+        <w:pStyle w:val="ListParagraph"/>
+        <w:numPr>
+          <w:ilvl w:val="1"/>
+          <w:numId w:val="5"/>
+        </w:numPr>
+        <w:tabs>
+          <w:tab w:val="left" w:pos="560"/>
+          <w:tab w:val="left" w:pos="1120"/>
+          <w:tab w:val="left" w:pos="1680"/>
+          <w:tab w:val="left" w:pos="2240"/>
+          <w:tab w:val="left" w:pos="2800"/>
+          <w:tab w:val="left" w:pos="3360"/>
+          <w:tab w:val="left" w:pos="3920"/>
+          <w:tab w:val="left" w:pos="4480"/>
+          <w:tab w:val="left" w:pos="5040"/>
+          <w:tab w:val="left" w:pos="5600"/>
+          <w:tab w:val="left" w:pos="6160"/>
+          <w:tab w:val="left" w:pos="6720"/>
+        </w:tabs>
+        <w:autoSpaceDE w:val="0"/>
+        <w:autoSpaceDN w:val="0"/>
+        <w:adjustRightInd w:val="0"/>
+        <w:jc w:val="both"/>
+        <w:rPr>
+          <w:rFonts w:ascii="Arial" w:hAnsi="Arial" w:cs="Arial"/>
+          <w:color w:val="313131"/>
+        </w:rPr>
+      </w:pPr>
+      <w:proofErr w:type="spellStart"/>
+      <w:r>
+        <w:rPr>
+          <w:rFonts w:ascii="Arial" w:hAnsi="Arial" w:cs="Arial"/>
+          <w:color w:val="313131"/>
+        </w:rPr>
+        <w:t>I</w:t>
+      </w:r>
+      <w:r>
+        <w:rPr>
+          <w:rFonts w:ascii="Arial" w:hAnsi="Arial" w:cs="Arial"/>
+          <w:color w:val="313131"/>
+        </w:rPr>
+        <w:t>Card</w:t>
+      </w:r>
+      <w:proofErr w:type="spellEnd"/>
+      <w:r>
+        <w:rPr>
+          <w:rFonts w:ascii="Arial" w:hAnsi="Arial" w:cs="Arial"/>
+          <w:color w:val="313131"/>
+        </w:rPr>
+        <w:t>, including:</w:t>
+      </w:r>
+    </w:p>
+    <w:p>
+      <w:pPr>
+        <w:pStyle w:val="ListParagraph"/>
+        <w:numPr>
+          <w:ilvl w:val="2"/>
+          <w:numId w:val="5"/>
+        </w:numPr>
+        <w:tabs>
+          <w:tab w:val="left" w:pos="560"/>
+          <w:tab w:val="left" w:pos="1120"/>
+          <w:tab w:val="left" w:pos="1680"/>
+          <w:tab w:val="left" w:pos="2240"/>
+          <w:tab w:val="left" w:pos="2800"/>
+          <w:tab w:val="left" w:pos="3360"/>
+          <w:tab w:val="left" w:pos="3920"/>
+          <w:tab w:val="left" w:pos="4480"/>
+          <w:tab w:val="left" w:pos="5040"/>
+          <w:tab w:val="left" w:pos="5600"/>
+          <w:tab w:val="left" w:pos="6160"/>
+          <w:tab w:val="left" w:pos="6720"/>
+        </w:tabs>
+        <w:autoSpaceDE w:val="0"/>
+        <w:autoSpaceDN w:val="0"/>
+        <w:adjustRightInd w:val="0"/>
+        <w:jc w:val="both"/>
+        <w:rPr>
+          <w:rFonts w:ascii="Arial" w:hAnsi="Arial" w:cs="Arial"/>
+          <w:color w:val="313131"/>
+        </w:rPr>
+      </w:pPr>
+      <w:proofErr w:type="gramStart"/>
+      <w:r>
+        <w:rPr>
+          <w:rFonts w:ascii="Arial" w:hAnsi="Arial" w:cs="Arial"/>
+          <w:color w:val="313131"/>
+        </w:rPr>
+        <w:t>shuffle(</w:t>
+      </w:r>
+      <w:proofErr w:type="gramEnd"/>
+      <w:r>
+        <w:rPr>
+          <w:rFonts w:ascii="Arial" w:hAnsi="Arial" w:cs="Arial"/>
+          <w:color w:val="313131"/>
+        </w:rPr>
+        <w:t>)</w:t>
+      </w:r>
+    </w:p>
+    <w:p>
+      <w:pPr>
+        <w:pStyle w:val="ListParagraph"/>
+        <w:numPr>
+          <w:ilvl w:val="2"/>
+          <w:numId w:val="5"/>
+        </w:numPr>
+        <w:tabs>
+          <w:tab w:val="left" w:pos="560"/>
+          <w:tab w:val="left" w:pos="1120"/>
+          <w:tab w:val="left" w:pos="1680"/>
+          <w:tab w:val="left" w:pos="2240"/>
+          <w:tab w:val="left" w:pos="2800"/>
+          <w:tab w:val="left" w:pos="3360"/>
+          <w:tab w:val="left" w:pos="3920"/>
+          <w:tab w:val="left" w:pos="4480"/>
+          <w:tab w:val="left" w:pos="5040"/>
+          <w:tab w:val="left" w:pos="5600"/>
+          <w:tab w:val="left" w:pos="6160"/>
+          <w:tab w:val="left" w:pos="6720"/>
+        </w:tabs>
+        <w:autoSpaceDE w:val="0"/>
+        <w:autoSpaceDN w:val="0"/>
+        <w:adjustRightInd w:val="0"/>
+        <w:jc w:val="both"/>
+        <w:rPr>
+          <w:rFonts w:ascii="Arial" w:hAnsi="Arial" w:cs="Arial"/>
+          <w:color w:val="313131"/>
+        </w:rPr>
+      </w:pPr>
+      <w:proofErr w:type="spellStart"/>
+      <w:proofErr w:type="gramStart"/>
+      <w:r>
+        <w:rPr>
+          <w:rFonts w:ascii="Arial" w:hAnsi="Arial" w:cs="Arial"/>
+          <w:color w:val="313131"/>
+        </w:rPr>
+        <w:t>drawCard</w:t>
+      </w:r>
+      <w:proofErr w:type="spellEnd"/>
+      <w:r>
+        <w:rPr>
+          <w:rFonts w:ascii="Arial" w:hAnsi="Arial" w:cs="Arial"/>
+          <w:color w:val="313131"/>
+        </w:rPr>
+        <w:t>(</w:t>
+      </w:r>
+      <w:proofErr w:type="gramEnd"/>
+      <w:r>
+        <w:rPr>
+          <w:rFonts w:ascii="Arial" w:hAnsi="Arial" w:cs="Arial"/>
+          <w:color w:val="313131"/>
+        </w:rPr>
+        <w:t>)</w:t>
+      </w:r>
+    </w:p>
+    <w:p>
+      <w:pPr>
+        <w:tabs>
+          <w:tab w:val="left" w:pos="560"/>
+          <w:tab w:val="left" w:pos="1120"/>
+          <w:tab w:val="left" w:pos="1680"/>
+          <w:tab w:val="left" w:pos="2240"/>
+          <w:tab w:val="left" w:pos="2800"/>
+          <w:tab w:val="left" w:pos="3360"/>
+          <w:tab w:val="left" w:pos="3920"/>
+          <w:tab w:val="left" w:pos="4480"/>
+          <w:tab w:val="left" w:pos="5040"/>
+          <w:tab w:val="left" w:pos="5600"/>
+          <w:tab w:val="left" w:pos="6160"/>
+          <w:tab w:val="left" w:pos="6720"/>
+        </w:tabs>
+        <w:autoSpaceDE w:val="0"/>
+        <w:autoSpaceDN w:val="0"/>
+        <w:adjustRightInd w:val="0"/>
+        <w:jc w:val="both"/>
+        <w:rPr>
+          <w:rFonts w:ascii="Arial" w:hAnsi="Arial" w:cs="Arial"/>
+          <w:color w:val="313131"/>
+        </w:rPr>
+      </w:pPr>
+    </w:p>
+    <w:p>
+      <w:pPr>
+        <w:tabs>
+          <w:tab w:val="left" w:pos="560"/>
+          <w:tab w:val="left" w:pos="1120"/>
+          <w:tab w:val="left" w:pos="1680"/>
+          <w:tab w:val="left" w:pos="2240"/>
+          <w:tab w:val="left" w:pos="2800"/>
+          <w:tab w:val="left" w:pos="3360"/>
+          <w:tab w:val="left" w:pos="3920"/>
+          <w:tab w:val="left" w:pos="4480"/>
+          <w:tab w:val="left" w:pos="5040"/>
+          <w:tab w:val="left" w:pos="5600"/>
+          <w:tab w:val="left" w:pos="6160"/>
+          <w:tab w:val="left" w:pos="6720"/>
+        </w:tabs>
+        <w:autoSpaceDE w:val="0"/>
+        <w:autoSpaceDN w:val="0"/>
+        <w:adjustRightInd w:val="0"/>
+        <w:jc w:val="both"/>
+        <w:rPr>
+          <w:rFonts w:ascii="Arial" w:hAnsi="Arial" w:cs="Arial"/>
+          <w:color w:val="313131"/>
+        </w:rPr>
+      </w:pPr>
+      <w:r>
+        <w:rPr>
+          <w:rFonts w:ascii="Arial" w:hAnsi="Arial" w:cs="Arial"/>
+          <w:color w:val="313131"/>
+        </w:rPr>
+        <w:t>When all the interfaces are implemented, and the running tests are satisfied – project is completed!</w:t>
+      </w:r>
+    </w:p>
+    <w:p>
+      <w:pPr>
+        <w:tabs>
+          <w:tab w:val="left" w:pos="560"/>
+          <w:tab w:val="left" w:pos="1120"/>
+          <w:tab w:val="left" w:pos="1680"/>
+          <w:tab w:val="left" w:pos="2240"/>
+          <w:tab w:val="left" w:pos="2800"/>
+          <w:tab w:val="left" w:pos="3360"/>
+          <w:tab w:val="left" w:pos="3920"/>
+          <w:tab w:val="left" w:pos="4480"/>
+          <w:tab w:val="left" w:pos="5040"/>
+          <w:tab w:val="left" w:pos="5600"/>
+          <w:tab w:val="left" w:pos="6160"/>
+          <w:tab w:val="left" w:pos="6720"/>
+        </w:tabs>
+        <w:autoSpaceDE w:val="0"/>
+        <w:autoSpaceDN w:val="0"/>
+        <w:adjustRightInd w:val="0"/>
+        <w:jc w:val="both"/>
         <w:rPr>
           <w:rFonts w:ascii="Arial" w:hAnsi="Arial" w:cs="Arial"/>
           <w:color w:val="313131"/>
@@ -3341,147 +3777,27 @@
           <w:szCs w:val="18"/>
         </w:rPr>
       </w:pPr>
-      <w:bookmarkStart w:id="0" w:name="_GoBack"/>
-      <w:bookmarkEnd w:id="0"/>
-    </w:p>
-    <w:p>
-      <w:pPr>
-        <w:pStyle w:val="ListParagraph"/>
-        <w:tabs>
-          <w:tab w:val="left" w:pos="560"/>
-          <w:tab w:val="left" w:pos="1120"/>
-          <w:tab w:val="left" w:pos="1680"/>
-          <w:tab w:val="left" w:pos="2240"/>
-          <w:tab w:val="left" w:pos="2800"/>
-          <w:tab w:val="left" w:pos="3360"/>
-          <w:tab w:val="left" w:pos="3920"/>
-          <w:tab w:val="left" w:pos="4480"/>
-          <w:tab w:val="left" w:pos="5040"/>
-          <w:tab w:val="left" w:pos="5600"/>
-          <w:tab w:val="left" w:pos="6160"/>
-          <w:tab w:val="left" w:pos="6720"/>
-        </w:tabs>
-        <w:autoSpaceDE w:val="0"/>
-        <w:autoSpaceDN w:val="0"/>
-        <w:adjustRightInd w:val="0"/>
-        <w:ind w:left="1440"/>
-        <w:rPr>
-          <w:rFonts w:ascii="Arial" w:hAnsi="Arial" w:cs="Arial"/>
-          <w:color w:val="313131"/>
-          <w:sz w:val="21"/>
-          <w:szCs w:val="18"/>
-        </w:rPr>
-      </w:pPr>
-    </w:p>
-    <w:p>
-      <w:pPr>
-        <w:tabs>
-          <w:tab w:val="left" w:pos="560"/>
-          <w:tab w:val="left" w:pos="1120"/>
-          <w:tab w:val="left" w:pos="1680"/>
-          <w:tab w:val="left" w:pos="2240"/>
-          <w:tab w:val="left" w:pos="2800"/>
-          <w:tab w:val="left" w:pos="3360"/>
-          <w:tab w:val="left" w:pos="3920"/>
-          <w:tab w:val="left" w:pos="4480"/>
-          <w:tab w:val="left" w:pos="5040"/>
-          <w:tab w:val="left" w:pos="5600"/>
-          <w:tab w:val="left" w:pos="6160"/>
-          <w:tab w:val="left" w:pos="6720"/>
-        </w:tabs>
-        <w:autoSpaceDE w:val="0"/>
-        <w:autoSpaceDN w:val="0"/>
-        <w:adjustRightInd w:val="0"/>
-        <w:rPr>
-          <w:rFonts w:ascii="Arial" w:hAnsi="Arial" w:cs="Arial"/>
-          <w:color w:val="313131"/>
-          <w:sz w:val="21"/>
-          <w:szCs w:val="18"/>
-        </w:rPr>
-      </w:pPr>
-      <w:r>
-        <w:rPr>
-          <w:rFonts w:ascii="Arial" w:hAnsi="Arial" w:cs="Arial"/>
-          <w:color w:val="313131"/>
-          <w:sz w:val="21"/>
-          <w:szCs w:val="18"/>
-        </w:rPr>
-        <w:t>Describe the technical scope of the project by talking about the interface and how you will know when the project is complete.</w:t>
-      </w:r>
-    </w:p>
-    <w:p>
-      <w:pPr>
-        <w:tabs>
-          <w:tab w:val="left" w:pos="560"/>
-          <w:tab w:val="left" w:pos="1120"/>
-          <w:tab w:val="left" w:pos="1680"/>
-          <w:tab w:val="left" w:pos="2240"/>
-          <w:tab w:val="left" w:pos="2800"/>
-          <w:tab w:val="left" w:pos="3360"/>
-          <w:tab w:val="left" w:pos="3920"/>
-          <w:tab w:val="left" w:pos="4480"/>
-          <w:tab w:val="left" w:pos="5040"/>
-          <w:tab w:val="left" w:pos="5600"/>
-          <w:tab w:val="left" w:pos="6160"/>
-          <w:tab w:val="left" w:pos="6720"/>
-        </w:tabs>
-        <w:autoSpaceDE w:val="0"/>
-        <w:autoSpaceDN w:val="0"/>
-        <w:adjustRightInd w:val="0"/>
-        <w:rPr>
-          <w:rFonts w:ascii="Arial" w:hAnsi="Arial" w:cs="Arial"/>
-          <w:color w:val="313131"/>
-          <w:sz w:val="21"/>
-          <w:szCs w:val="18"/>
-        </w:rPr>
-      </w:pPr>
-    </w:p>
-    <w:p>
-      <w:pPr>
-        <w:tabs>
-          <w:tab w:val="left" w:pos="560"/>
-          <w:tab w:val="left" w:pos="1120"/>
-          <w:tab w:val="left" w:pos="1680"/>
-          <w:tab w:val="left" w:pos="2240"/>
-          <w:tab w:val="left" w:pos="2800"/>
-          <w:tab w:val="left" w:pos="3360"/>
-          <w:tab w:val="left" w:pos="3920"/>
-          <w:tab w:val="left" w:pos="4480"/>
-          <w:tab w:val="left" w:pos="5040"/>
-          <w:tab w:val="left" w:pos="5600"/>
-          <w:tab w:val="left" w:pos="6160"/>
-          <w:tab w:val="left" w:pos="6720"/>
-        </w:tabs>
-        <w:autoSpaceDE w:val="0"/>
-        <w:autoSpaceDN w:val="0"/>
-        <w:adjustRightInd w:val="0"/>
-        <w:rPr>
-          <w:rFonts w:ascii="Arial" w:hAnsi="Arial" w:cs="Arial"/>
-          <w:color w:val="313131"/>
-          <w:sz w:val="21"/>
-          <w:szCs w:val="18"/>
-        </w:rPr>
-      </w:pPr>
-    </w:p>
-    <w:p>
-      <w:pPr>
-        <w:tabs>
-          <w:tab w:val="left" w:pos="560"/>
-          <w:tab w:val="left" w:pos="1120"/>
-          <w:tab w:val="left" w:pos="1680"/>
-          <w:tab w:val="left" w:pos="2240"/>
-          <w:tab w:val="left" w:pos="2800"/>
-          <w:tab w:val="left" w:pos="3360"/>
-          <w:tab w:val="left" w:pos="3920"/>
-          <w:tab w:val="left" w:pos="4480"/>
-          <w:tab w:val="left" w:pos="5040"/>
-          <w:tab w:val="left" w:pos="5600"/>
-          <w:tab w:val="left" w:pos="6160"/>
-          <w:tab w:val="left" w:pos="6720"/>
-        </w:tabs>
-        <w:autoSpaceDE w:val="0"/>
-        <w:autoSpaceDN w:val="0"/>
-        <w:adjustRightInd w:val="0"/>
+    </w:p>
+    <w:p>
+      <w:pPr>
+        <w:tabs>
+          <w:tab w:val="left" w:pos="560"/>
+          <w:tab w:val="left" w:pos="1120"/>
+          <w:tab w:val="left" w:pos="1680"/>
+          <w:tab w:val="left" w:pos="2240"/>
+          <w:tab w:val="left" w:pos="2800"/>
+          <w:tab w:val="left" w:pos="3360"/>
+          <w:tab w:val="left" w:pos="3920"/>
+          <w:tab w:val="left" w:pos="4480"/>
+          <w:tab w:val="left" w:pos="5040"/>
+          <w:tab w:val="left" w:pos="5600"/>
+          <w:tab w:val="left" w:pos="6160"/>
+          <w:tab w:val="left" w:pos="6720"/>
+        </w:tabs>
+        <w:autoSpaceDE w:val="0"/>
+        <w:autoSpaceDN w:val="0"/>
+        <w:adjustRightInd w:val="0"/>
+        <w:jc w:val="both"/>
         <w:rPr>
           <w:rFonts w:ascii="Arial" w:hAnsi="Arial" w:cs="Arial"/>
           <w:b/>
@@ -3540,6 +3856,7 @@
         <w:autoSpaceDE w:val="0"/>
         <w:autoSpaceDN w:val="0"/>
         <w:adjustRightInd w:val="0"/>
+        <w:jc w:val="both"/>
         <w:rPr>
           <w:rFonts w:ascii="Arial" w:hAnsi="Arial" w:cs="Arial"/>
           <w:i/>
@@ -3569,18 +3886,17 @@
         <w:autoSpaceDE w:val="0"/>
         <w:autoSpaceDN w:val="0"/>
         <w:adjustRightInd w:val="0"/>
-        <w:rPr>
-          <w:rFonts w:ascii="Arial" w:hAnsi="Arial" w:cs="Arial"/>
-          <w:color w:val="313131"/>
-          <w:sz w:val="21"/>
-          <w:szCs w:val="18"/>
-        </w:rPr>
-      </w:pPr>
-      <w:r>
-        <w:rPr>
-          <w:rFonts w:ascii="Arial" w:hAnsi="Arial" w:cs="Arial"/>
-          <w:color w:val="313131"/>
-          <w:sz w:val="21"/>
+        <w:jc w:val="both"/>
+        <w:rPr>
+          <w:rFonts w:ascii="Arial" w:hAnsi="Arial" w:cs="Arial"/>
+          <w:color w:val="313131"/>
+          <w:szCs w:val="18"/>
+        </w:rPr>
+      </w:pPr>
+      <w:r>
+        <w:rPr>
+          <w:rFonts w:ascii="Arial" w:hAnsi="Arial" w:cs="Arial"/>
+          <w:color w:val="313131"/>
           <w:szCs w:val="18"/>
         </w:rPr>
         <w:t>The new system must include the following:</w:t>
@@ -3610,18 +3926,17 @@
         <w:autoSpaceDE w:val="0"/>
         <w:autoSpaceDN w:val="0"/>
         <w:adjustRightInd w:val="0"/>
-        <w:rPr>
-          <w:rFonts w:ascii="Arial" w:hAnsi="Arial" w:cs="Arial"/>
-          <w:color w:val="313131"/>
-          <w:sz w:val="21"/>
-          <w:szCs w:val="18"/>
-        </w:rPr>
-      </w:pPr>
-      <w:r>
-        <w:rPr>
-          <w:rFonts w:ascii="Arial" w:hAnsi="Arial" w:cs="Arial"/>
-          <w:color w:val="313131"/>
-          <w:sz w:val="21"/>
+        <w:jc w:val="both"/>
+        <w:rPr>
+          <w:rFonts w:ascii="Arial" w:hAnsi="Arial" w:cs="Arial"/>
+          <w:color w:val="313131"/>
+          <w:szCs w:val="18"/>
+        </w:rPr>
+      </w:pPr>
+      <w:r>
+        <w:rPr>
+          <w:rFonts w:ascii="Arial" w:hAnsi="Arial" w:cs="Arial"/>
+          <w:color w:val="313131"/>
           <w:szCs w:val="18"/>
         </w:rPr>
         <w:t>Ability for each player to register with the game</w:t>
@@ -3651,30 +3966,20 @@
         <w:autoSpaceDE w:val="0"/>
         <w:autoSpaceDN w:val="0"/>
         <w:adjustRightInd w:val="0"/>
-        <w:rPr>
-          <w:rFonts w:ascii="Arial" w:hAnsi="Arial" w:cs="Arial"/>
-          <w:color w:val="313131"/>
-          <w:sz w:val="21"/>
-          <w:szCs w:val="18"/>
-        </w:rPr>
-      </w:pPr>
-      <w:r>
-        <w:rPr>
-          <w:rFonts w:ascii="Arial" w:hAnsi="Arial" w:cs="Arial"/>
-          <w:color w:val="313131"/>
-          <w:sz w:val="21"/>
-          <w:szCs w:val="18"/>
-        </w:rPr>
-        <w:t xml:space="preserve">Ability for player to </w:t>
-      </w:r>
-      <w:r>
-        <w:rPr>
-          <w:rFonts w:ascii="Arial" w:hAnsi="Arial" w:cs="Arial"/>
-          <w:color w:val="313131"/>
-          <w:sz w:val="21"/>
-          <w:szCs w:val="18"/>
-        </w:rPr>
-        <w:t>register their cash</w:t>
+        <w:jc w:val="both"/>
+        <w:rPr>
+          <w:rFonts w:ascii="Arial" w:hAnsi="Arial" w:cs="Arial"/>
+          <w:color w:val="313131"/>
+          <w:szCs w:val="18"/>
+        </w:rPr>
+      </w:pPr>
+      <w:r>
+        <w:rPr>
+          <w:rFonts w:ascii="Arial" w:hAnsi="Arial" w:cs="Arial"/>
+          <w:color w:val="313131"/>
+          <w:szCs w:val="18"/>
+        </w:rPr>
+        <w:t>Ability for player to register their cash</w:t>
       </w:r>
     </w:p>
     <w:p>
@@ -3701,18 +4006,17 @@
         <w:autoSpaceDE w:val="0"/>
         <w:autoSpaceDN w:val="0"/>
         <w:adjustRightInd w:val="0"/>
-        <w:rPr>
-          <w:rFonts w:ascii="Arial" w:hAnsi="Arial" w:cs="Arial"/>
-          <w:color w:val="313131"/>
-          <w:sz w:val="21"/>
-          <w:szCs w:val="18"/>
-        </w:rPr>
-      </w:pPr>
-      <w:r>
-        <w:rPr>
-          <w:rFonts w:ascii="Arial" w:hAnsi="Arial" w:cs="Arial"/>
-          <w:color w:val="313131"/>
-          <w:sz w:val="21"/>
+        <w:jc w:val="both"/>
+        <w:rPr>
+          <w:rFonts w:ascii="Arial" w:hAnsi="Arial" w:cs="Arial"/>
+          <w:color w:val="313131"/>
+          <w:szCs w:val="18"/>
+        </w:rPr>
+      </w:pPr>
+      <w:r>
+        <w:rPr>
+          <w:rFonts w:ascii="Arial" w:hAnsi="Arial" w:cs="Arial"/>
+          <w:color w:val="313131"/>
           <w:szCs w:val="18"/>
         </w:rPr>
         <w:t>Ability for player to place a bet / double</w:t>
@@ -3721,7 +4025,6 @@
         <w:rPr>
           <w:rFonts w:ascii="Arial" w:hAnsi="Arial" w:cs="Arial"/>
           <w:color w:val="313131"/>
-          <w:sz w:val="21"/>
           <w:szCs w:val="18"/>
         </w:rPr>
         <w:t>-</w:t>
@@ -3730,7 +4033,6 @@
         <w:rPr>
           <w:rFonts w:ascii="Arial" w:hAnsi="Arial" w:cs="Arial"/>
           <w:color w:val="313131"/>
-          <w:sz w:val="21"/>
           <w:szCs w:val="18"/>
         </w:rPr>
         <w:t>down</w:t>
@@ -3739,7 +4041,6 @@
         <w:rPr>
           <w:rFonts w:ascii="Arial" w:hAnsi="Arial" w:cs="Arial"/>
           <w:color w:val="313131"/>
-          <w:sz w:val="21"/>
           <w:szCs w:val="18"/>
         </w:rPr>
         <w:t>, and calculate his/her accumulated cash</w:t>
@@ -3769,18 +4070,17 @@
         <w:autoSpaceDE w:val="0"/>
         <w:autoSpaceDN w:val="0"/>
         <w:adjustRightInd w:val="0"/>
-        <w:rPr>
-          <w:rFonts w:ascii="Arial" w:hAnsi="Arial" w:cs="Arial"/>
-          <w:color w:val="313131"/>
-          <w:sz w:val="21"/>
-          <w:szCs w:val="18"/>
-        </w:rPr>
-      </w:pPr>
-      <w:r>
-        <w:rPr>
-          <w:rFonts w:ascii="Arial" w:hAnsi="Arial" w:cs="Arial"/>
-          <w:color w:val="313131"/>
-          <w:sz w:val="21"/>
+        <w:jc w:val="both"/>
+        <w:rPr>
+          <w:rFonts w:ascii="Arial" w:hAnsi="Arial" w:cs="Arial"/>
+          <w:color w:val="313131"/>
+          <w:szCs w:val="18"/>
+        </w:rPr>
+      </w:pPr>
+      <w:r>
+        <w:rPr>
+          <w:rFonts w:ascii="Arial" w:hAnsi="Arial" w:cs="Arial"/>
+          <w:color w:val="313131"/>
           <w:szCs w:val="18"/>
         </w:rPr>
         <w:t>Ability for player to decide to hit / to stand at his/her turn</w:t>
@@ -3810,18 +4110,17 @@
         <w:autoSpaceDE w:val="0"/>
         <w:autoSpaceDN w:val="0"/>
         <w:adjustRightInd w:val="0"/>
-        <w:rPr>
-          <w:rFonts w:ascii="Arial" w:hAnsi="Arial" w:cs="Arial"/>
-          <w:color w:val="313131"/>
-          <w:sz w:val="21"/>
-          <w:szCs w:val="18"/>
-        </w:rPr>
-      </w:pPr>
-      <w:r>
-        <w:rPr>
-          <w:rFonts w:ascii="Arial" w:hAnsi="Arial" w:cs="Arial"/>
-          <w:color w:val="313131"/>
-          <w:sz w:val="21"/>
+        <w:jc w:val="both"/>
+        <w:rPr>
+          <w:rFonts w:ascii="Arial" w:hAnsi="Arial" w:cs="Arial"/>
+          <w:color w:val="313131"/>
+          <w:szCs w:val="18"/>
+        </w:rPr>
+      </w:pPr>
+      <w:r>
+        <w:rPr>
+          <w:rFonts w:ascii="Arial" w:hAnsi="Arial" w:cs="Arial"/>
+          <w:color w:val="313131"/>
           <w:szCs w:val="18"/>
         </w:rPr>
         <w:t>Ability for the game to communicate a win or loss</w:t>
@@ -3851,6 +4150,42 @@
         <w:autoSpaceDE w:val="0"/>
         <w:autoSpaceDN w:val="0"/>
         <w:adjustRightInd w:val="0"/>
+        <w:jc w:val="both"/>
+        <w:rPr>
+          <w:rFonts w:ascii="Arial" w:hAnsi="Arial" w:cs="Arial"/>
+          <w:color w:val="313131"/>
+          <w:szCs w:val="18"/>
+        </w:rPr>
+      </w:pPr>
+      <w:r>
+        <w:rPr>
+          <w:rFonts w:ascii="Arial" w:hAnsi="Arial" w:cs="Arial"/>
+          <w:color w:val="313131"/>
+          <w:szCs w:val="18"/>
+        </w:rPr>
+        <w:t>Ability for players to know their status (score) at all times</w:t>
+      </w:r>
+    </w:p>
+    <w:p>
+      <w:pPr>
+        <w:tabs>
+          <w:tab w:val="left" w:pos="560"/>
+          <w:tab w:val="left" w:pos="1120"/>
+          <w:tab w:val="left" w:pos="1680"/>
+          <w:tab w:val="left" w:pos="2240"/>
+          <w:tab w:val="left" w:pos="2800"/>
+          <w:tab w:val="left" w:pos="3360"/>
+          <w:tab w:val="left" w:pos="3920"/>
+          <w:tab w:val="left" w:pos="4480"/>
+          <w:tab w:val="left" w:pos="5040"/>
+          <w:tab w:val="left" w:pos="5600"/>
+          <w:tab w:val="left" w:pos="6160"/>
+          <w:tab w:val="left" w:pos="6720"/>
+        </w:tabs>
+        <w:autoSpaceDE w:val="0"/>
+        <w:autoSpaceDN w:val="0"/>
+        <w:adjustRightInd w:val="0"/>
+        <w:jc w:val="both"/>
         <w:rPr>
           <w:rFonts w:ascii="Arial" w:hAnsi="Arial" w:cs="Arial"/>
           <w:color w:val="313131"/>
@@ -3858,89 +4193,27 @@
           <w:szCs w:val="18"/>
         </w:rPr>
       </w:pPr>
-      <w:r>
-        <w:rPr>
-          <w:rFonts w:ascii="Arial" w:hAnsi="Arial" w:cs="Arial"/>
-          <w:color w:val="313131"/>
-          <w:sz w:val="21"/>
-          <w:szCs w:val="18"/>
-        </w:rPr>
-        <w:t>Ability for players to know their status (score) at all times</w:t>
-      </w:r>
-    </w:p>
-    <w:p>
-      <w:pPr>
-        <w:tabs>
-          <w:tab w:val="left" w:pos="560"/>
-          <w:tab w:val="left" w:pos="1120"/>
-          <w:tab w:val="left" w:pos="1680"/>
-          <w:tab w:val="left" w:pos="2240"/>
-          <w:tab w:val="left" w:pos="2800"/>
-          <w:tab w:val="left" w:pos="3360"/>
-          <w:tab w:val="left" w:pos="3920"/>
-          <w:tab w:val="left" w:pos="4480"/>
-          <w:tab w:val="left" w:pos="5040"/>
-          <w:tab w:val="left" w:pos="5600"/>
-          <w:tab w:val="left" w:pos="6160"/>
-          <w:tab w:val="left" w:pos="6720"/>
-        </w:tabs>
-        <w:autoSpaceDE w:val="0"/>
-        <w:autoSpaceDN w:val="0"/>
-        <w:adjustRightInd w:val="0"/>
-        <w:rPr>
-          <w:rFonts w:ascii="Arial" w:hAnsi="Arial" w:cs="Arial"/>
-          <w:color w:val="313131"/>
-          <w:sz w:val="21"/>
-          <w:szCs w:val="18"/>
-        </w:rPr>
-      </w:pPr>
-    </w:p>
-    <w:p>
-      <w:pPr>
-        <w:tabs>
-          <w:tab w:val="left" w:pos="560"/>
-          <w:tab w:val="left" w:pos="1120"/>
-          <w:tab w:val="left" w:pos="1680"/>
-          <w:tab w:val="left" w:pos="2240"/>
-          <w:tab w:val="left" w:pos="2800"/>
-          <w:tab w:val="left" w:pos="3360"/>
-          <w:tab w:val="left" w:pos="3920"/>
-          <w:tab w:val="left" w:pos="4480"/>
-          <w:tab w:val="left" w:pos="5040"/>
-          <w:tab w:val="left" w:pos="5600"/>
-          <w:tab w:val="left" w:pos="6160"/>
-          <w:tab w:val="left" w:pos="6720"/>
-        </w:tabs>
-        <w:autoSpaceDE w:val="0"/>
-        <w:autoSpaceDN w:val="0"/>
-        <w:adjustRightInd w:val="0"/>
-        <w:rPr>
-          <w:rFonts w:ascii="Arial" w:hAnsi="Arial" w:cs="Arial"/>
-          <w:color w:val="313131"/>
-          <w:sz w:val="21"/>
-          <w:szCs w:val="18"/>
-        </w:rPr>
-      </w:pPr>
-    </w:p>
-    <w:p>
-      <w:pPr>
-        <w:tabs>
-          <w:tab w:val="left" w:pos="560"/>
-          <w:tab w:val="left" w:pos="1120"/>
-          <w:tab w:val="left" w:pos="1680"/>
-          <w:tab w:val="left" w:pos="2240"/>
-          <w:tab w:val="left" w:pos="2800"/>
-          <w:tab w:val="left" w:pos="3360"/>
-          <w:tab w:val="left" w:pos="3920"/>
-          <w:tab w:val="left" w:pos="4480"/>
-          <w:tab w:val="left" w:pos="5040"/>
-          <w:tab w:val="left" w:pos="5600"/>
-          <w:tab w:val="left" w:pos="6160"/>
-          <w:tab w:val="left" w:pos="6720"/>
-        </w:tabs>
-        <w:autoSpaceDE w:val="0"/>
-        <w:autoSpaceDN w:val="0"/>
-        <w:adjustRightInd w:val="0"/>
+    </w:p>
+    <w:p>
+      <w:pPr>
+        <w:tabs>
+          <w:tab w:val="left" w:pos="560"/>
+          <w:tab w:val="left" w:pos="1120"/>
+          <w:tab w:val="left" w:pos="1680"/>
+          <w:tab w:val="left" w:pos="2240"/>
+          <w:tab w:val="left" w:pos="2800"/>
+          <w:tab w:val="left" w:pos="3360"/>
+          <w:tab w:val="left" w:pos="3920"/>
+          <w:tab w:val="left" w:pos="4480"/>
+          <w:tab w:val="left" w:pos="5040"/>
+          <w:tab w:val="left" w:pos="5600"/>
+          <w:tab w:val="left" w:pos="6160"/>
+          <w:tab w:val="left" w:pos="6720"/>
+        </w:tabs>
+        <w:autoSpaceDE w:val="0"/>
+        <w:autoSpaceDN w:val="0"/>
+        <w:adjustRightInd w:val="0"/>
+        <w:jc w:val="both"/>
         <w:rPr>
           <w:rFonts w:ascii="Arial" w:hAnsi="Arial" w:cs="Arial"/>
           <w:b/>
@@ -3979,6 +4252,7 @@
         <w:autoSpaceDE w:val="0"/>
         <w:autoSpaceDN w:val="0"/>
         <w:adjustRightInd w:val="0"/>
+        <w:jc w:val="both"/>
         <w:rPr>
           <w:rFonts w:ascii="Arial" w:hAnsi="Arial" w:cs="Arial"/>
           <w:color w:val="313131"/>
@@ -4006,11 +4280,11 @@
         <w:autoSpaceDE w:val="0"/>
         <w:autoSpaceDN w:val="0"/>
         <w:adjustRightInd w:val="0"/>
+        <w:jc w:val="both"/>
         <w:rPr>
           <w:rFonts w:ascii="Arial" w:hAnsi="Arial" w:cs="Arial"/>
           <w:b/>
           <w:color w:val="313131"/>
-          <w:sz w:val="21"/>
           <w:szCs w:val="18"/>
         </w:rPr>
       </w:pPr>
@@ -4019,7 +4293,6 @@
           <w:rFonts w:ascii="Arial" w:hAnsi="Arial" w:cs="Arial"/>
           <w:b/>
           <w:color w:val="313131"/>
-          <w:sz w:val="21"/>
           <w:szCs w:val="18"/>
         </w:rPr>
         <w:t xml:space="preserve">Git repository: </w:t>
@@ -4044,45 +4317,44 @@
         <w:autoSpaceDE w:val="0"/>
         <w:autoSpaceDN w:val="0"/>
         <w:adjustRightInd w:val="0"/>
-        <w:rPr>
-          <w:rFonts w:ascii="Arial" w:hAnsi="Arial" w:cs="Arial"/>
-          <w:color w:val="313131"/>
-          <w:sz w:val="21"/>
-          <w:szCs w:val="18"/>
-        </w:rPr>
-      </w:pPr>
-    </w:p>
-    <w:p>
-      <w:pPr>
-        <w:tabs>
-          <w:tab w:val="left" w:pos="560"/>
-          <w:tab w:val="left" w:pos="1120"/>
-          <w:tab w:val="left" w:pos="1680"/>
-          <w:tab w:val="left" w:pos="2240"/>
-          <w:tab w:val="left" w:pos="2800"/>
-          <w:tab w:val="left" w:pos="3360"/>
-          <w:tab w:val="left" w:pos="3920"/>
-          <w:tab w:val="left" w:pos="4480"/>
-          <w:tab w:val="left" w:pos="5040"/>
-          <w:tab w:val="left" w:pos="5600"/>
-          <w:tab w:val="left" w:pos="6160"/>
-          <w:tab w:val="left" w:pos="6720"/>
-        </w:tabs>
-        <w:autoSpaceDE w:val="0"/>
-        <w:autoSpaceDN w:val="0"/>
-        <w:adjustRightInd w:val="0"/>
-        <w:rPr>
-          <w:rFonts w:ascii="Arial" w:hAnsi="Arial" w:cs="Arial"/>
-          <w:color w:val="313131"/>
-          <w:sz w:val="21"/>
-          <w:szCs w:val="18"/>
-        </w:rPr>
-      </w:pPr>
-      <w:r>
-        <w:rPr>
-          <w:rFonts w:ascii="Arial" w:hAnsi="Arial" w:cs="Arial"/>
-          <w:color w:val="313131"/>
-          <w:sz w:val="21"/>
+        <w:jc w:val="both"/>
+        <w:rPr>
+          <w:rFonts w:ascii="Arial" w:hAnsi="Arial" w:cs="Arial"/>
+          <w:color w:val="313131"/>
+          <w:szCs w:val="18"/>
+        </w:rPr>
+      </w:pPr>
+    </w:p>
+    <w:p>
+      <w:pPr>
+        <w:tabs>
+          <w:tab w:val="left" w:pos="560"/>
+          <w:tab w:val="left" w:pos="1120"/>
+          <w:tab w:val="left" w:pos="1680"/>
+          <w:tab w:val="left" w:pos="2240"/>
+          <w:tab w:val="left" w:pos="2800"/>
+          <w:tab w:val="left" w:pos="3360"/>
+          <w:tab w:val="left" w:pos="3920"/>
+          <w:tab w:val="left" w:pos="4480"/>
+          <w:tab w:val="left" w:pos="5040"/>
+          <w:tab w:val="left" w:pos="5600"/>
+          <w:tab w:val="left" w:pos="6160"/>
+          <w:tab w:val="left" w:pos="6720"/>
+        </w:tabs>
+        <w:autoSpaceDE w:val="0"/>
+        <w:autoSpaceDN w:val="0"/>
+        <w:adjustRightInd w:val="0"/>
+        <w:jc w:val="both"/>
+        <w:rPr>
+          <w:rFonts w:ascii="Arial" w:hAnsi="Arial" w:cs="Arial"/>
+          <w:color w:val="313131"/>
+          <w:szCs w:val="18"/>
+        </w:rPr>
+      </w:pPr>
+      <w:r>
+        <w:rPr>
+          <w:rFonts w:ascii="Arial" w:hAnsi="Arial" w:cs="Arial"/>
+          <w:color w:val="313131"/>
           <w:szCs w:val="18"/>
         </w:rPr>
         <w:t>Project member</w:t>
@@ -4091,7 +4363,6 @@
         <w:rPr>
           <w:rFonts w:ascii="Arial" w:hAnsi="Arial" w:cs="Arial"/>
           <w:color w:val="313131"/>
-          <w:sz w:val="21"/>
           <w:szCs w:val="18"/>
         </w:rPr>
         <w:t xml:space="preserve">s </w:t>
@@ -4100,7 +4371,6 @@
         <w:rPr>
           <w:rFonts w:ascii="Arial" w:hAnsi="Arial" w:cs="Arial"/>
           <w:color w:val="313131"/>
-          <w:sz w:val="21"/>
           <w:szCs w:val="18"/>
         </w:rPr>
         <w:t>receive update</w:t>
@@ -4109,7 +4379,6 @@
         <w:rPr>
           <w:rFonts w:ascii="Arial" w:hAnsi="Arial" w:cs="Arial"/>
           <w:color w:val="313131"/>
-          <w:sz w:val="21"/>
           <w:szCs w:val="18"/>
         </w:rPr>
         <w:t xml:space="preserve"> notification</w:t>
@@ -4118,7 +4387,6 @@
         <w:rPr>
           <w:rFonts w:ascii="Arial" w:hAnsi="Arial" w:cs="Arial"/>
           <w:color w:val="313131"/>
-          <w:sz w:val="21"/>
           <w:szCs w:val="18"/>
         </w:rPr>
         <w:t xml:space="preserve"> from Github.com via email. </w:t>
@@ -4143,18 +4411,17 @@
         <w:autoSpaceDE w:val="0"/>
         <w:autoSpaceDN w:val="0"/>
         <w:adjustRightInd w:val="0"/>
-        <w:rPr>
-          <w:rFonts w:ascii="Arial" w:hAnsi="Arial" w:cs="Arial"/>
-          <w:color w:val="313131"/>
-          <w:sz w:val="21"/>
-          <w:szCs w:val="18"/>
-        </w:rPr>
-      </w:pPr>
-      <w:r>
-        <w:rPr>
-          <w:rFonts w:ascii="Arial" w:hAnsi="Arial" w:cs="Arial"/>
-          <w:color w:val="313131"/>
-          <w:sz w:val="21"/>
+        <w:jc w:val="both"/>
+        <w:rPr>
+          <w:rFonts w:ascii="Arial" w:hAnsi="Arial" w:cs="Arial"/>
+          <w:color w:val="313131"/>
+          <w:szCs w:val="18"/>
+        </w:rPr>
+      </w:pPr>
+      <w:r>
+        <w:rPr>
+          <w:rFonts w:ascii="Arial" w:hAnsi="Arial" w:cs="Arial"/>
+          <w:color w:val="313131"/>
           <w:szCs w:val="18"/>
         </w:rPr>
         <w:t xml:space="preserve">Project member with check / update code at least once </w:t>
@@ -4163,7 +4430,6 @@
         <w:rPr>
           <w:rFonts w:ascii="Arial" w:hAnsi="Arial" w:cs="Arial"/>
           <w:color w:val="313131"/>
-          <w:sz w:val="21"/>
           <w:szCs w:val="18"/>
         </w:rPr>
         <w:t>every day</w:t>
@@ -4172,7 +4438,6 @@
         <w:rPr>
           <w:rFonts w:ascii="Arial" w:hAnsi="Arial" w:cs="Arial"/>
           <w:color w:val="313131"/>
-          <w:sz w:val="21"/>
           <w:szCs w:val="18"/>
         </w:rPr>
         <w:t xml:space="preserve"> (once/day) to ensure the on-time delivery of the project. </w:t>
@@ -4197,38 +4462,38 @@
         <w:autoSpaceDE w:val="0"/>
         <w:autoSpaceDN w:val="0"/>
         <w:adjustRightInd w:val="0"/>
-        <w:rPr>
-          <w:rFonts w:ascii="Arial" w:hAnsi="Arial" w:cs="Arial"/>
-          <w:color w:val="313131"/>
-          <w:sz w:val="21"/>
-          <w:szCs w:val="18"/>
-        </w:rPr>
-      </w:pPr>
-    </w:p>
-    <w:p>
-      <w:pPr>
-        <w:tabs>
-          <w:tab w:val="left" w:pos="560"/>
-          <w:tab w:val="left" w:pos="1120"/>
-          <w:tab w:val="left" w:pos="1680"/>
-          <w:tab w:val="left" w:pos="2240"/>
-          <w:tab w:val="left" w:pos="2800"/>
-          <w:tab w:val="left" w:pos="3360"/>
-          <w:tab w:val="left" w:pos="3920"/>
-          <w:tab w:val="left" w:pos="4480"/>
-          <w:tab w:val="left" w:pos="5040"/>
-          <w:tab w:val="left" w:pos="5600"/>
-          <w:tab w:val="left" w:pos="6160"/>
-          <w:tab w:val="left" w:pos="6720"/>
-        </w:tabs>
-        <w:autoSpaceDE w:val="0"/>
-        <w:autoSpaceDN w:val="0"/>
-        <w:adjustRightInd w:val="0"/>
+        <w:jc w:val="both"/>
+        <w:rPr>
+          <w:rFonts w:ascii="Arial" w:hAnsi="Arial" w:cs="Arial"/>
+          <w:color w:val="313131"/>
+          <w:szCs w:val="18"/>
+        </w:rPr>
+      </w:pPr>
+    </w:p>
+    <w:p>
+      <w:pPr>
+        <w:tabs>
+          <w:tab w:val="left" w:pos="560"/>
+          <w:tab w:val="left" w:pos="1120"/>
+          <w:tab w:val="left" w:pos="1680"/>
+          <w:tab w:val="left" w:pos="2240"/>
+          <w:tab w:val="left" w:pos="2800"/>
+          <w:tab w:val="left" w:pos="3360"/>
+          <w:tab w:val="left" w:pos="3920"/>
+          <w:tab w:val="left" w:pos="4480"/>
+          <w:tab w:val="left" w:pos="5040"/>
+          <w:tab w:val="left" w:pos="5600"/>
+          <w:tab w:val="left" w:pos="6160"/>
+          <w:tab w:val="left" w:pos="6720"/>
+        </w:tabs>
+        <w:autoSpaceDE w:val="0"/>
+        <w:autoSpaceDN w:val="0"/>
+        <w:adjustRightInd w:val="0"/>
+        <w:jc w:val="both"/>
         <w:rPr>
           <w:rFonts w:ascii="Arial" w:hAnsi="Arial" w:cs="Arial"/>
           <w:b/>
           <w:color w:val="313131"/>
-          <w:sz w:val="21"/>
           <w:szCs w:val="18"/>
         </w:rPr>
       </w:pPr>
@@ -4237,7 +4502,6 @@
           <w:rFonts w:ascii="Arial" w:hAnsi="Arial" w:cs="Arial"/>
           <w:b/>
           <w:color w:val="313131"/>
-          <w:sz w:val="21"/>
           <w:szCs w:val="18"/>
         </w:rPr>
         <w:t xml:space="preserve">Coding standards: </w:t>
@@ -4267,18 +4531,17 @@
         <w:autoSpaceDE w:val="0"/>
         <w:autoSpaceDN w:val="0"/>
         <w:adjustRightInd w:val="0"/>
-        <w:rPr>
-          <w:rFonts w:ascii="Arial" w:hAnsi="Arial" w:cs="Arial"/>
-          <w:color w:val="313131"/>
-          <w:sz w:val="21"/>
-          <w:szCs w:val="18"/>
-        </w:rPr>
-      </w:pPr>
-      <w:r>
-        <w:rPr>
-          <w:rFonts w:ascii="Arial" w:hAnsi="Arial" w:cs="Arial"/>
-          <w:color w:val="313131"/>
-          <w:sz w:val="21"/>
+        <w:jc w:val="both"/>
+        <w:rPr>
+          <w:rFonts w:ascii="Arial" w:hAnsi="Arial" w:cs="Arial"/>
+          <w:color w:val="313131"/>
+          <w:szCs w:val="18"/>
+        </w:rPr>
+      </w:pPr>
+      <w:r>
+        <w:rPr>
+          <w:rFonts w:ascii="Arial" w:hAnsi="Arial" w:cs="Arial"/>
+          <w:color w:val="313131"/>
           <w:szCs w:val="18"/>
         </w:rPr>
         <w:t>T</w:t>
@@ -4287,28 +4550,9 @@
         <w:rPr>
           <w:rFonts w:ascii="Arial" w:hAnsi="Arial" w:cs="Arial"/>
           <w:color w:val="313131"/>
-          <w:sz w:val="21"/>
-          <w:szCs w:val="18"/>
-        </w:rPr>
-        <w:t>he source file is organized with documentation comment, package declaration, followed by a class comment, imports grouped (static last),</w:t>
-      </w:r>
-      <w:r>
-        <w:rPr>
-          <w:rFonts w:ascii="Arial" w:hAnsi="Arial" w:cs="Arial"/>
-          <w:color w:val="313131"/>
-          <w:sz w:val="21"/>
-          <w:szCs w:val="18"/>
-        </w:rPr>
-        <w:t xml:space="preserve"> </w:t>
-      </w:r>
-      <w:r>
-        <w:rPr>
-          <w:rFonts w:ascii="Arial" w:hAnsi="Arial" w:cs="Arial"/>
-          <w:color w:val="313131"/>
-          <w:sz w:val="21"/>
-          <w:szCs w:val="18"/>
-        </w:rPr>
-        <w:t>class/interface signature</w:t>
+          <w:szCs w:val="18"/>
+        </w:rPr>
+        <w:t>he source file is organized with documentation comment, package declaration, followed by a class comment, imports grouped (static last), class/interface signature</w:t>
       </w:r>
     </w:p>
     <w:p>
@@ -4319,19 +4563,18 @@
           <w:numId w:val="7"/>
         </w:numPr>
         <w:spacing w:before="413"/>
+        <w:jc w:val="both"/>
         <w:outlineLvl w:val="1"/>
         <w:rPr>
           <w:rFonts w:ascii="Arial" w:hAnsi="Arial" w:cs="Arial"/>
           <w:color w:val="313131"/>
-          <w:sz w:val="21"/>
-          <w:szCs w:val="18"/>
-        </w:rPr>
-      </w:pPr>
-      <w:r>
-        <w:rPr>
-          <w:rFonts w:ascii="Arial" w:hAnsi="Arial" w:cs="Arial"/>
-          <w:color w:val="313131"/>
-          <w:sz w:val="21"/>
+          <w:szCs w:val="18"/>
+        </w:rPr>
+      </w:pPr>
+      <w:r>
+        <w:rPr>
+          <w:rFonts w:ascii="Arial" w:hAnsi="Arial" w:cs="Arial"/>
+          <w:color w:val="313131"/>
           <w:szCs w:val="18"/>
         </w:rPr>
         <w:t>Naming</w:t>
@@ -4340,7 +4583,6 @@
         <w:rPr>
           <w:rFonts w:ascii="Arial" w:hAnsi="Arial" w:cs="Arial"/>
           <w:color w:val="313131"/>
-          <w:sz w:val="21"/>
           <w:szCs w:val="18"/>
         </w:rPr>
         <w:t xml:space="preserve"> using Camel-Casing with meaning, with method name using verb and CONSTANT using ALLCAPS</w:t>
@@ -4354,18 +4596,17 @@
           <w:numId w:val="7"/>
         </w:numPr>
         <w:spacing w:before="206"/>
-        <w:rPr>
-          <w:rFonts w:ascii="Arial" w:hAnsi="Arial" w:cs="Arial"/>
-          <w:color w:val="313131"/>
-          <w:sz w:val="21"/>
-          <w:szCs w:val="18"/>
-        </w:rPr>
-      </w:pPr>
-      <w:r>
-        <w:rPr>
-          <w:rFonts w:ascii="Arial" w:hAnsi="Arial" w:cs="Arial"/>
-          <w:color w:val="313131"/>
-          <w:sz w:val="21"/>
+        <w:jc w:val="both"/>
+        <w:rPr>
+          <w:rFonts w:ascii="Arial" w:hAnsi="Arial" w:cs="Arial"/>
+          <w:color w:val="313131"/>
+          <w:szCs w:val="18"/>
+        </w:rPr>
+      </w:pPr>
+      <w:r>
+        <w:rPr>
+          <w:rFonts w:ascii="Arial" w:hAnsi="Arial" w:cs="Arial"/>
+          <w:color w:val="313131"/>
           <w:szCs w:val="18"/>
         </w:rPr>
         <w:t>Indentation: 4 spaces / Line length: 80 characters</w:t>
@@ -4379,66 +4620,20 @@
           <w:numId w:val="7"/>
         </w:numPr>
         <w:spacing w:before="206"/>
-        <w:rPr>
-          <w:rFonts w:ascii="Arial" w:hAnsi="Arial" w:cs="Arial"/>
-          <w:color w:val="313131"/>
-          <w:sz w:val="21"/>
-          <w:szCs w:val="18"/>
-        </w:rPr>
-      </w:pPr>
-      <w:r>
-        <w:rPr>
-          <w:rFonts w:ascii="Arial" w:hAnsi="Arial" w:cs="Arial"/>
-          <w:color w:val="313131"/>
-          <w:sz w:val="21"/>
-          <w:szCs w:val="18"/>
-        </w:rPr>
-        <w:t>Line break: o</w:t>
-      </w:r>
-      <w:r>
-        <w:rPr>
-          <w:rFonts w:ascii="Arial" w:hAnsi="Arial" w:cs="Arial"/>
-          <w:color w:val="313131"/>
-          <w:sz w:val="21"/>
-          <w:szCs w:val="18"/>
-        </w:rPr>
-        <w:t xml:space="preserve">pen brace “{” appears at the end of the same line as the declaration statement </w:t>
-      </w:r>
-      <w:r>
-        <w:rPr>
-          <w:rFonts w:ascii="Arial" w:hAnsi="Arial" w:cs="Arial"/>
-          <w:color w:val="313131"/>
-          <w:sz w:val="21"/>
-          <w:szCs w:val="18"/>
-        </w:rPr>
-        <w:t xml:space="preserve">/ </w:t>
-      </w:r>
-      <w:r>
-        <w:rPr>
-          <w:rFonts w:ascii="Arial" w:hAnsi="Arial" w:cs="Arial"/>
-          <w:color w:val="313131"/>
-          <w:sz w:val="21"/>
-          <w:szCs w:val="18"/>
-        </w:rPr>
-        <w:t xml:space="preserve">method and closing brace “}” starts a </w:t>
-      </w:r>
-      <w:r>
-        <w:rPr>
-          <w:rFonts w:ascii="Arial" w:hAnsi="Arial" w:cs="Arial"/>
-          <w:color w:val="313131"/>
-          <w:sz w:val="21"/>
-          <w:szCs w:val="18"/>
-        </w:rPr>
-        <w:t xml:space="preserve">new </w:t>
-      </w:r>
-      <w:r>
-        <w:rPr>
-          <w:rFonts w:ascii="Arial" w:hAnsi="Arial" w:cs="Arial"/>
-          <w:color w:val="313131"/>
-          <w:sz w:val="21"/>
-          <w:szCs w:val="18"/>
-        </w:rPr>
-        <w:t>line by itself indented</w:t>
+        <w:jc w:val="both"/>
+        <w:rPr>
+          <w:rFonts w:ascii="Arial" w:hAnsi="Arial" w:cs="Arial"/>
+          <w:color w:val="313131"/>
+          <w:szCs w:val="18"/>
+        </w:rPr>
+      </w:pPr>
+      <w:r>
+        <w:rPr>
+          <w:rFonts w:ascii="Arial" w:hAnsi="Arial" w:cs="Arial"/>
+          <w:color w:val="313131"/>
+          <w:szCs w:val="18"/>
+        </w:rPr>
+        <w:t>Line break: open brace “{” appears at the end of the same line as the declaration statement / method and closing brace “}” starts a new line by itself indented</w:t>
       </w:r>
     </w:p>
     <w:p>
@@ -4449,18 +4644,17 @@
           <w:numId w:val="7"/>
         </w:numPr>
         <w:spacing w:before="206"/>
-        <w:rPr>
-          <w:rFonts w:ascii="Arial" w:hAnsi="Arial" w:cs="Arial"/>
-          <w:color w:val="313131"/>
-          <w:sz w:val="21"/>
-          <w:szCs w:val="18"/>
-        </w:rPr>
-      </w:pPr>
-      <w:r>
-        <w:rPr>
-          <w:rFonts w:ascii="Arial" w:hAnsi="Arial" w:cs="Arial"/>
-          <w:color w:val="313131"/>
-          <w:sz w:val="21"/>
+        <w:jc w:val="both"/>
+        <w:rPr>
+          <w:rFonts w:ascii="Arial" w:hAnsi="Arial" w:cs="Arial"/>
+          <w:color w:val="313131"/>
+          <w:szCs w:val="18"/>
+        </w:rPr>
+      </w:pPr>
+      <w:r>
+        <w:rPr>
+          <w:rFonts w:ascii="Arial" w:hAnsi="Arial" w:cs="Arial"/>
+          <w:color w:val="313131"/>
           <w:szCs w:val="18"/>
         </w:rPr>
         <w:t>Comments should be done extensively where appropriate &amp; meaningful</w:t>
@@ -4474,18 +4668,17 @@
           <w:numId w:val="7"/>
         </w:numPr>
         <w:spacing w:before="206"/>
-        <w:rPr>
-          <w:rFonts w:ascii="Arial" w:hAnsi="Arial" w:cs="Arial"/>
-          <w:color w:val="313131"/>
-          <w:sz w:val="21"/>
-          <w:szCs w:val="18"/>
-        </w:rPr>
-      </w:pPr>
-      <w:r>
-        <w:rPr>
-          <w:rFonts w:ascii="Arial" w:hAnsi="Arial" w:cs="Arial"/>
-          <w:color w:val="313131"/>
-          <w:sz w:val="21"/>
+        <w:jc w:val="both"/>
+        <w:rPr>
+          <w:rFonts w:ascii="Arial" w:hAnsi="Arial" w:cs="Arial"/>
+          <w:color w:val="313131"/>
+          <w:szCs w:val="18"/>
+        </w:rPr>
+      </w:pPr>
+      <w:r>
+        <w:rPr>
+          <w:rFonts w:ascii="Arial" w:hAnsi="Arial" w:cs="Arial"/>
+          <w:color w:val="313131"/>
           <w:szCs w:val="18"/>
         </w:rPr>
         <w:t>Always use @Override when overriding</w:t>
@@ -4510,39 +4703,39 @@
         <w:autoSpaceDE w:val="0"/>
         <w:autoSpaceDN w:val="0"/>
         <w:adjustRightInd w:val="0"/>
+        <w:jc w:val="both"/>
         <w:rPr>
           <w:rFonts w:ascii="Arial" w:hAnsi="Arial" w:cs="Arial"/>
           <w:b/>
           <w:color w:val="313131"/>
-          <w:sz w:val="21"/>
-          <w:szCs w:val="18"/>
-        </w:rPr>
-      </w:pPr>
-    </w:p>
-    <w:p>
-      <w:pPr>
-        <w:tabs>
-          <w:tab w:val="left" w:pos="560"/>
-          <w:tab w:val="left" w:pos="1120"/>
-          <w:tab w:val="left" w:pos="1680"/>
-          <w:tab w:val="left" w:pos="2240"/>
-          <w:tab w:val="left" w:pos="2800"/>
-          <w:tab w:val="left" w:pos="3360"/>
-          <w:tab w:val="left" w:pos="3920"/>
-          <w:tab w:val="left" w:pos="4480"/>
-          <w:tab w:val="left" w:pos="5040"/>
-          <w:tab w:val="left" w:pos="5600"/>
-          <w:tab w:val="left" w:pos="6160"/>
-          <w:tab w:val="left" w:pos="6720"/>
-        </w:tabs>
-        <w:autoSpaceDE w:val="0"/>
-        <w:autoSpaceDN w:val="0"/>
-        <w:adjustRightInd w:val="0"/>
+          <w:szCs w:val="18"/>
+        </w:rPr>
+      </w:pPr>
+    </w:p>
+    <w:p>
+      <w:pPr>
+        <w:tabs>
+          <w:tab w:val="left" w:pos="560"/>
+          <w:tab w:val="left" w:pos="1120"/>
+          <w:tab w:val="left" w:pos="1680"/>
+          <w:tab w:val="left" w:pos="2240"/>
+          <w:tab w:val="left" w:pos="2800"/>
+          <w:tab w:val="left" w:pos="3360"/>
+          <w:tab w:val="left" w:pos="3920"/>
+          <w:tab w:val="left" w:pos="4480"/>
+          <w:tab w:val="left" w:pos="5040"/>
+          <w:tab w:val="left" w:pos="5600"/>
+          <w:tab w:val="left" w:pos="6160"/>
+          <w:tab w:val="left" w:pos="6720"/>
+        </w:tabs>
+        <w:autoSpaceDE w:val="0"/>
+        <w:autoSpaceDN w:val="0"/>
+        <w:adjustRightInd w:val="0"/>
+        <w:jc w:val="both"/>
         <w:rPr>
           <w:rFonts w:ascii="Arial" w:hAnsi="Arial" w:cs="Arial"/>
           <w:b/>
           <w:color w:val="313131"/>
-          <w:sz w:val="21"/>
           <w:szCs w:val="18"/>
         </w:rPr>
       </w:pPr>
@@ -4551,7 +4744,6 @@
           <w:rFonts w:ascii="Arial" w:hAnsi="Arial" w:cs="Arial"/>
           <w:b/>
           <w:color w:val="313131"/>
-          <w:sz w:val="21"/>
           <w:szCs w:val="18"/>
         </w:rPr>
         <w:t xml:space="preserve">Tools used: </w:t>
@@ -4581,18 +4773,17 @@
         <w:autoSpaceDE w:val="0"/>
         <w:autoSpaceDN w:val="0"/>
         <w:adjustRightInd w:val="0"/>
-        <w:rPr>
-          <w:rFonts w:ascii="Arial" w:hAnsi="Arial" w:cs="Arial"/>
-          <w:color w:val="313131"/>
-          <w:sz w:val="21"/>
-          <w:szCs w:val="18"/>
-        </w:rPr>
-      </w:pPr>
-      <w:r>
-        <w:rPr>
-          <w:rFonts w:ascii="Arial" w:hAnsi="Arial" w:cs="Arial"/>
-          <w:color w:val="313131"/>
-          <w:sz w:val="21"/>
+        <w:jc w:val="both"/>
+        <w:rPr>
+          <w:rFonts w:ascii="Arial" w:hAnsi="Arial" w:cs="Arial"/>
+          <w:color w:val="313131"/>
+          <w:szCs w:val="18"/>
+        </w:rPr>
+      </w:pPr>
+      <w:r>
+        <w:rPr>
+          <w:rFonts w:ascii="Arial" w:hAnsi="Arial" w:cs="Arial"/>
+          <w:color w:val="313131"/>
           <w:szCs w:val="18"/>
         </w:rPr>
         <w:t>NetBeans with VP</w:t>
@@ -4622,6 +4813,42 @@
         <w:autoSpaceDE w:val="0"/>
         <w:autoSpaceDN w:val="0"/>
         <w:adjustRightInd w:val="0"/>
+        <w:jc w:val="both"/>
+        <w:rPr>
+          <w:rFonts w:ascii="Arial" w:hAnsi="Arial" w:cs="Arial"/>
+          <w:color w:val="313131"/>
+          <w:szCs w:val="18"/>
+        </w:rPr>
+      </w:pPr>
+      <w:r>
+        <w:rPr>
+          <w:rFonts w:ascii="Arial" w:hAnsi="Arial" w:cs="Arial"/>
+          <w:color w:val="313131"/>
+          <w:szCs w:val="18"/>
+        </w:rPr>
+        <w:t>Javadoc for documentation generation</w:t>
+      </w:r>
+    </w:p>
+    <w:p>
+      <w:pPr>
+        <w:tabs>
+          <w:tab w:val="left" w:pos="560"/>
+          <w:tab w:val="left" w:pos="1120"/>
+          <w:tab w:val="left" w:pos="1680"/>
+          <w:tab w:val="left" w:pos="2240"/>
+          <w:tab w:val="left" w:pos="2800"/>
+          <w:tab w:val="left" w:pos="3360"/>
+          <w:tab w:val="left" w:pos="3920"/>
+          <w:tab w:val="left" w:pos="4480"/>
+          <w:tab w:val="left" w:pos="5040"/>
+          <w:tab w:val="left" w:pos="5600"/>
+          <w:tab w:val="left" w:pos="6160"/>
+          <w:tab w:val="left" w:pos="6720"/>
+        </w:tabs>
+        <w:autoSpaceDE w:val="0"/>
+        <w:autoSpaceDN w:val="0"/>
+        <w:adjustRightInd w:val="0"/>
+        <w:jc w:val="both"/>
         <w:rPr>
           <w:rFonts w:ascii="Arial" w:hAnsi="Arial" w:cs="Arial"/>
           <w:color w:val="313131"/>
@@ -4629,62 +4856,27 @@
           <w:szCs w:val="18"/>
         </w:rPr>
       </w:pPr>
-      <w:r>
-        <w:rPr>
-          <w:rFonts w:ascii="Arial" w:hAnsi="Arial" w:cs="Arial"/>
-          <w:color w:val="313131"/>
-          <w:sz w:val="21"/>
-          <w:szCs w:val="18"/>
-        </w:rPr>
-        <w:t>Javadoc for documentation generation</w:t>
-      </w:r>
-    </w:p>
-    <w:p>
-      <w:pPr>
-        <w:tabs>
-          <w:tab w:val="left" w:pos="560"/>
-          <w:tab w:val="left" w:pos="1120"/>
-          <w:tab w:val="left" w:pos="1680"/>
-          <w:tab w:val="left" w:pos="2240"/>
-          <w:tab w:val="left" w:pos="2800"/>
-          <w:tab w:val="left" w:pos="3360"/>
-          <w:tab w:val="left" w:pos="3920"/>
-          <w:tab w:val="left" w:pos="4480"/>
-          <w:tab w:val="left" w:pos="5040"/>
-          <w:tab w:val="left" w:pos="5600"/>
-          <w:tab w:val="left" w:pos="6160"/>
-          <w:tab w:val="left" w:pos="6720"/>
-        </w:tabs>
-        <w:autoSpaceDE w:val="0"/>
-        <w:autoSpaceDN w:val="0"/>
-        <w:adjustRightInd w:val="0"/>
-        <w:rPr>
-          <w:rFonts w:ascii="Arial" w:hAnsi="Arial" w:cs="Arial"/>
-          <w:color w:val="313131"/>
-          <w:sz w:val="21"/>
-          <w:szCs w:val="18"/>
-        </w:rPr>
-      </w:pPr>
-    </w:p>
-    <w:p>
-      <w:pPr>
-        <w:tabs>
-          <w:tab w:val="left" w:pos="560"/>
-          <w:tab w:val="left" w:pos="1120"/>
-          <w:tab w:val="left" w:pos="1680"/>
-          <w:tab w:val="left" w:pos="2240"/>
-          <w:tab w:val="left" w:pos="2800"/>
-          <w:tab w:val="left" w:pos="3360"/>
-          <w:tab w:val="left" w:pos="3920"/>
-          <w:tab w:val="left" w:pos="4480"/>
-          <w:tab w:val="left" w:pos="5040"/>
-          <w:tab w:val="left" w:pos="5600"/>
-          <w:tab w:val="left" w:pos="6160"/>
-          <w:tab w:val="left" w:pos="6720"/>
-        </w:tabs>
-        <w:autoSpaceDE w:val="0"/>
-        <w:autoSpaceDN w:val="0"/>
-        <w:adjustRightInd w:val="0"/>
+    </w:p>
+    <w:p>
+      <w:pPr>
+        <w:tabs>
+          <w:tab w:val="left" w:pos="560"/>
+          <w:tab w:val="left" w:pos="1120"/>
+          <w:tab w:val="left" w:pos="1680"/>
+          <w:tab w:val="left" w:pos="2240"/>
+          <w:tab w:val="left" w:pos="2800"/>
+          <w:tab w:val="left" w:pos="3360"/>
+          <w:tab w:val="left" w:pos="3920"/>
+          <w:tab w:val="left" w:pos="4480"/>
+          <w:tab w:val="left" w:pos="5040"/>
+          <w:tab w:val="left" w:pos="5600"/>
+          <w:tab w:val="left" w:pos="6160"/>
+          <w:tab w:val="left" w:pos="6720"/>
+        </w:tabs>
+        <w:autoSpaceDE w:val="0"/>
+        <w:autoSpaceDN w:val="0"/>
+        <w:adjustRightInd w:val="0"/>
+        <w:jc w:val="both"/>
         <w:rPr>
           <w:rFonts w:ascii="Arial" w:hAnsi="Arial" w:cs="Arial"/>
           <w:b/>
@@ -4723,6 +4915,7 @@
         <w:autoSpaceDE w:val="0"/>
         <w:autoSpaceDN w:val="0"/>
         <w:adjustRightInd w:val="0"/>
+        <w:jc w:val="both"/>
         <w:rPr>
           <w:rFonts w:ascii="Arial" w:hAnsi="Arial" w:cs="Arial"/>
           <w:color w:val="313131"/>
@@ -4730,134 +4923,763 @@
           <w:szCs w:val="18"/>
         </w:rPr>
       </w:pPr>
-      <w:r>
+    </w:p>
+    <w:p>
+      <w:pPr>
+        <w:tabs>
+          <w:tab w:val="left" w:pos="560"/>
+          <w:tab w:val="left" w:pos="1120"/>
+          <w:tab w:val="left" w:pos="1680"/>
+          <w:tab w:val="left" w:pos="2240"/>
+          <w:tab w:val="left" w:pos="2800"/>
+          <w:tab w:val="left" w:pos="3360"/>
+          <w:tab w:val="left" w:pos="3920"/>
+          <w:tab w:val="left" w:pos="4480"/>
+          <w:tab w:val="left" w:pos="5040"/>
+          <w:tab w:val="left" w:pos="5600"/>
+          <w:tab w:val="left" w:pos="6160"/>
+          <w:tab w:val="left" w:pos="6720"/>
+        </w:tabs>
+        <w:autoSpaceDE w:val="0"/>
+        <w:autoSpaceDN w:val="0"/>
+        <w:adjustRightInd w:val="0"/>
+        <w:jc w:val="both"/>
+        <w:rPr>
+          <w:rFonts w:ascii="Arial" w:hAnsi="Arial" w:cs="Arial"/>
+          <w:color w:val="313131"/>
+          <w:szCs w:val="18"/>
+        </w:rPr>
+      </w:pPr>
+      <w:r>
+        <w:rPr>
+          <w:rFonts w:ascii="Arial" w:hAnsi="Arial" w:cs="Arial"/>
+          <w:color w:val="313131"/>
+          <w:szCs w:val="18"/>
+        </w:rPr>
+        <w:t>In the design of the Blackjack game, OO principles are considered so that it can be used as the basis for future expansion</w:t>
+      </w:r>
+      <w:r>
+        <w:rPr>
+          <w:rFonts w:ascii="Arial" w:hAnsi="Arial" w:cs="Arial"/>
+          <w:color w:val="313131"/>
+          <w:szCs w:val="18"/>
+        </w:rPr>
+        <w:t xml:space="preserve">. </w:t>
+      </w:r>
+    </w:p>
+    <w:p>
+      <w:pPr>
+        <w:tabs>
+          <w:tab w:val="left" w:pos="560"/>
+          <w:tab w:val="left" w:pos="1120"/>
+          <w:tab w:val="left" w:pos="1680"/>
+          <w:tab w:val="left" w:pos="2240"/>
+          <w:tab w:val="left" w:pos="2800"/>
+          <w:tab w:val="left" w:pos="3360"/>
+          <w:tab w:val="left" w:pos="3920"/>
+          <w:tab w:val="left" w:pos="4480"/>
+          <w:tab w:val="left" w:pos="5040"/>
+          <w:tab w:val="left" w:pos="5600"/>
+          <w:tab w:val="left" w:pos="6160"/>
+          <w:tab w:val="left" w:pos="6720"/>
+        </w:tabs>
+        <w:autoSpaceDE w:val="0"/>
+        <w:autoSpaceDN w:val="0"/>
+        <w:adjustRightInd w:val="0"/>
+        <w:jc w:val="both"/>
+        <w:rPr>
+          <w:rFonts w:ascii="Arial" w:hAnsi="Arial" w:cs="Arial"/>
+          <w:color w:val="313131"/>
+          <w:szCs w:val="18"/>
+        </w:rPr>
+      </w:pPr>
+      <w:r>
+        <w:rPr>
+          <w:rFonts w:ascii="Arial" w:hAnsi="Arial" w:cs="Arial"/>
+          <w:color w:val="313131"/>
+          <w:szCs w:val="18"/>
+        </w:rPr>
+        <w:t>Some key design considerations are as below:</w:t>
+      </w:r>
+    </w:p>
+    <w:p>
+      <w:pPr>
+        <w:tabs>
+          <w:tab w:val="left" w:pos="560"/>
+          <w:tab w:val="left" w:pos="1120"/>
+          <w:tab w:val="left" w:pos="1680"/>
+          <w:tab w:val="left" w:pos="2240"/>
+          <w:tab w:val="left" w:pos="2800"/>
+          <w:tab w:val="left" w:pos="3360"/>
+          <w:tab w:val="left" w:pos="3920"/>
+          <w:tab w:val="left" w:pos="4480"/>
+          <w:tab w:val="left" w:pos="5040"/>
+          <w:tab w:val="left" w:pos="5600"/>
+          <w:tab w:val="left" w:pos="6160"/>
+          <w:tab w:val="left" w:pos="6720"/>
+        </w:tabs>
+        <w:autoSpaceDE w:val="0"/>
+        <w:autoSpaceDN w:val="0"/>
+        <w:adjustRightInd w:val="0"/>
+        <w:jc w:val="both"/>
+        <w:rPr>
+          <w:rFonts w:ascii="Arial" w:hAnsi="Arial" w:cs="Arial"/>
+          <w:color w:val="313131"/>
+          <w:szCs w:val="18"/>
+        </w:rPr>
+      </w:pPr>
+    </w:p>
+    <w:p>
+      <w:pPr>
+        <w:tabs>
+          <w:tab w:val="left" w:pos="560"/>
+          <w:tab w:val="left" w:pos="1120"/>
+          <w:tab w:val="left" w:pos="1680"/>
+          <w:tab w:val="left" w:pos="2240"/>
+          <w:tab w:val="left" w:pos="2800"/>
+          <w:tab w:val="left" w:pos="3360"/>
+          <w:tab w:val="left" w:pos="3920"/>
+          <w:tab w:val="left" w:pos="4480"/>
+          <w:tab w:val="left" w:pos="5040"/>
+          <w:tab w:val="left" w:pos="5600"/>
+          <w:tab w:val="left" w:pos="6160"/>
+          <w:tab w:val="left" w:pos="6720"/>
+        </w:tabs>
+        <w:autoSpaceDE w:val="0"/>
+        <w:autoSpaceDN w:val="0"/>
+        <w:adjustRightInd w:val="0"/>
+        <w:jc w:val="both"/>
+        <w:rPr>
+          <w:rFonts w:ascii="Arial" w:hAnsi="Arial" w:cs="Arial"/>
+          <w:b/>
+          <w:color w:val="313131"/>
+          <w:szCs w:val="18"/>
+        </w:rPr>
+      </w:pPr>
+      <w:r>
+        <w:rPr>
+          <w:rFonts w:ascii="Helvetica" w:hAnsi="Helvetica" w:cs="Helvetica"/>
+          <w:b/>
+          <w:color w:val="313131"/>
+          <w:szCs w:val="18"/>
+        </w:rPr>
+        <w:t xml:space="preserve"> </w:t>
+      </w:r>
+      <w:r>
+        <w:rPr>
+          <w:rFonts w:ascii="Arial" w:hAnsi="Arial" w:cs="Arial"/>
+          <w:b/>
+          <w:color w:val="313131"/>
+          <w:szCs w:val="18"/>
+        </w:rPr>
+        <w:t>Encapsulation</w:t>
+      </w:r>
+    </w:p>
+    <w:p>
+      <w:pPr>
+        <w:tabs>
+          <w:tab w:val="left" w:pos="560"/>
+          <w:tab w:val="left" w:pos="1120"/>
+          <w:tab w:val="left" w:pos="1680"/>
+          <w:tab w:val="left" w:pos="2240"/>
+          <w:tab w:val="left" w:pos="2800"/>
+          <w:tab w:val="left" w:pos="3360"/>
+          <w:tab w:val="left" w:pos="3920"/>
+          <w:tab w:val="left" w:pos="4480"/>
+          <w:tab w:val="left" w:pos="5040"/>
+          <w:tab w:val="left" w:pos="5600"/>
+          <w:tab w:val="left" w:pos="6160"/>
+          <w:tab w:val="left" w:pos="6720"/>
+        </w:tabs>
+        <w:autoSpaceDE w:val="0"/>
+        <w:autoSpaceDN w:val="0"/>
+        <w:adjustRightInd w:val="0"/>
+        <w:jc w:val="both"/>
+        <w:rPr>
+          <w:rFonts w:ascii="Arial" w:hAnsi="Arial" w:cs="Arial"/>
+          <w:b/>
+          <w:color w:val="313131"/>
+          <w:szCs w:val="18"/>
+        </w:rPr>
+      </w:pPr>
+    </w:p>
+    <w:p>
+      <w:pPr>
+        <w:pStyle w:val="ListParagraph"/>
+        <w:numPr>
+          <w:ilvl w:val="0"/>
+          <w:numId w:val="9"/>
+        </w:numPr>
+        <w:tabs>
+          <w:tab w:val="left" w:pos="560"/>
+          <w:tab w:val="left" w:pos="1120"/>
+          <w:tab w:val="left" w:pos="1680"/>
+          <w:tab w:val="left" w:pos="2240"/>
+          <w:tab w:val="left" w:pos="2800"/>
+          <w:tab w:val="left" w:pos="3360"/>
+          <w:tab w:val="left" w:pos="3920"/>
+          <w:tab w:val="left" w:pos="4480"/>
+          <w:tab w:val="left" w:pos="5040"/>
+          <w:tab w:val="left" w:pos="5600"/>
+          <w:tab w:val="left" w:pos="6160"/>
+          <w:tab w:val="left" w:pos="6720"/>
+        </w:tabs>
+        <w:autoSpaceDE w:val="0"/>
+        <w:autoSpaceDN w:val="0"/>
+        <w:adjustRightInd w:val="0"/>
+        <w:ind w:left="540"/>
+        <w:jc w:val="both"/>
+        <w:rPr>
+          <w:rFonts w:ascii="Arial" w:hAnsi="Arial" w:cs="Arial"/>
+          <w:color w:val="313131"/>
+          <w:szCs w:val="18"/>
+        </w:rPr>
+      </w:pPr>
+      <w:r>
+        <w:rPr>
+          <w:rFonts w:ascii="Arial" w:hAnsi="Arial" w:cs="Arial"/>
+          <w:color w:val="313131"/>
+          <w:szCs w:val="18"/>
+        </w:rPr>
+        <w:t xml:space="preserve">Abstract Classes are designed as the most generalized as possible, with Player only have one encapsulated attribute, i.e. </w:t>
+      </w:r>
+      <w:proofErr w:type="spellStart"/>
+      <w:r>
+        <w:rPr>
+          <w:rFonts w:ascii="Arial" w:hAnsi="Arial" w:cs="Arial"/>
+          <w:color w:val="313131"/>
+          <w:szCs w:val="18"/>
+        </w:rPr>
+        <w:t>playerID</w:t>
+      </w:r>
+      <w:proofErr w:type="spellEnd"/>
+      <w:r>
+        <w:rPr>
+          <w:rFonts w:ascii="Arial" w:hAnsi="Arial" w:cs="Arial"/>
+          <w:color w:val="313131"/>
+          <w:szCs w:val="18"/>
+        </w:rPr>
+        <w:t xml:space="preserve">, which is the player’s name. </w:t>
+      </w:r>
+    </w:p>
+    <w:p>
+      <w:pPr>
+        <w:pStyle w:val="ListParagraph"/>
+        <w:numPr>
+          <w:ilvl w:val="0"/>
+          <w:numId w:val="9"/>
+        </w:numPr>
+        <w:tabs>
+          <w:tab w:val="left" w:pos="560"/>
+          <w:tab w:val="left" w:pos="1120"/>
+          <w:tab w:val="left" w:pos="1680"/>
+          <w:tab w:val="left" w:pos="2240"/>
+          <w:tab w:val="left" w:pos="2800"/>
+          <w:tab w:val="left" w:pos="3360"/>
+          <w:tab w:val="left" w:pos="3920"/>
+          <w:tab w:val="left" w:pos="4480"/>
+          <w:tab w:val="left" w:pos="5040"/>
+          <w:tab w:val="left" w:pos="5600"/>
+          <w:tab w:val="left" w:pos="6160"/>
+          <w:tab w:val="left" w:pos="6720"/>
+        </w:tabs>
+        <w:autoSpaceDE w:val="0"/>
+        <w:autoSpaceDN w:val="0"/>
+        <w:adjustRightInd w:val="0"/>
+        <w:ind w:left="540"/>
+        <w:jc w:val="both"/>
+        <w:rPr>
+          <w:rFonts w:ascii="Arial" w:hAnsi="Arial" w:cs="Arial"/>
+          <w:color w:val="313131"/>
+          <w:szCs w:val="18"/>
+        </w:rPr>
+      </w:pPr>
+      <w:r>
+        <w:rPr>
+          <w:rFonts w:ascii="Arial" w:hAnsi="Arial" w:cs="Arial"/>
+          <w:color w:val="313131"/>
+          <w:szCs w:val="18"/>
+        </w:rPr>
+        <w:t>Interfaces are being considered</w:t>
+      </w:r>
+      <w:r>
+        <w:rPr>
+          <w:rFonts w:ascii="Arial" w:hAnsi="Arial" w:cs="Arial"/>
+          <w:color w:val="313131"/>
+          <w:szCs w:val="18"/>
+        </w:rPr>
+        <w:t xml:space="preserve"> with method encapsulation</w:t>
+      </w:r>
+      <w:r>
+        <w:rPr>
+          <w:rFonts w:ascii="Arial" w:hAnsi="Arial" w:cs="Arial"/>
+          <w:color w:val="313131"/>
+          <w:szCs w:val="18"/>
+        </w:rPr>
+        <w:t xml:space="preserve">, which will help to provide </w:t>
+      </w:r>
+      <w:r>
+        <w:rPr>
+          <w:rFonts w:ascii="Arial" w:hAnsi="Arial" w:cs="Arial"/>
+          <w:color w:val="313131"/>
+          <w:szCs w:val="18"/>
+        </w:rPr>
+        <w:t xml:space="preserve">implementing </w:t>
+      </w:r>
+      <w:r>
+        <w:rPr>
+          <w:rFonts w:ascii="Arial" w:hAnsi="Arial" w:cs="Arial"/>
+          <w:color w:val="313131"/>
+          <w:szCs w:val="18"/>
+        </w:rPr>
+        <w:t>class</w:t>
+      </w:r>
+      <w:r>
+        <w:rPr>
+          <w:rFonts w:ascii="Arial" w:hAnsi="Arial" w:cs="Arial"/>
+          <w:color w:val="313131"/>
+          <w:szCs w:val="18"/>
+        </w:rPr>
+        <w:t>es</w:t>
+      </w:r>
+      <w:r>
+        <w:rPr>
+          <w:rFonts w:ascii="Arial" w:hAnsi="Arial" w:cs="Arial"/>
+          <w:color w:val="313131"/>
+          <w:szCs w:val="18"/>
+        </w:rPr>
+        <w:t xml:space="preserve"> with access to </w:t>
+      </w:r>
+      <w:r>
+        <w:rPr>
+          <w:rFonts w:ascii="Arial" w:hAnsi="Arial" w:cs="Arial"/>
+          <w:color w:val="313131"/>
+          <w:szCs w:val="18"/>
+        </w:rPr>
+        <w:t>appropriate</w:t>
+      </w:r>
+      <w:r>
+        <w:rPr>
+          <w:rFonts w:ascii="Arial" w:hAnsi="Arial" w:cs="Arial"/>
+          <w:color w:val="313131"/>
+          <w:szCs w:val="18"/>
+        </w:rPr>
+        <w:t xml:space="preserve"> </w:t>
+      </w:r>
+      <w:r>
+        <w:rPr>
+          <w:rFonts w:ascii="Arial" w:hAnsi="Arial" w:cs="Arial"/>
+          <w:color w:val="313131"/>
+          <w:szCs w:val="18"/>
+        </w:rPr>
+        <w:t>method</w:t>
+      </w:r>
+      <w:r>
+        <w:rPr>
+          <w:rFonts w:ascii="Arial" w:hAnsi="Arial" w:cs="Arial"/>
+          <w:color w:val="313131"/>
+          <w:szCs w:val="18"/>
+        </w:rPr>
+        <w:t>s.</w:t>
+      </w:r>
+    </w:p>
+    <w:p>
+      <w:pPr>
+        <w:pStyle w:val="ListParagraph"/>
+        <w:tabs>
+          <w:tab w:val="left" w:pos="560"/>
+          <w:tab w:val="left" w:pos="1120"/>
+          <w:tab w:val="left" w:pos="1680"/>
+          <w:tab w:val="left" w:pos="2240"/>
+          <w:tab w:val="left" w:pos="2800"/>
+          <w:tab w:val="left" w:pos="3360"/>
+          <w:tab w:val="left" w:pos="3920"/>
+          <w:tab w:val="left" w:pos="4480"/>
+          <w:tab w:val="left" w:pos="5040"/>
+          <w:tab w:val="left" w:pos="5600"/>
+          <w:tab w:val="left" w:pos="6160"/>
+          <w:tab w:val="left" w:pos="6720"/>
+        </w:tabs>
+        <w:autoSpaceDE w:val="0"/>
+        <w:autoSpaceDN w:val="0"/>
+        <w:adjustRightInd w:val="0"/>
+        <w:ind w:left="540"/>
+        <w:jc w:val="both"/>
+        <w:rPr>
+          <w:rFonts w:ascii="Arial" w:hAnsi="Arial" w:cs="Arial"/>
+          <w:color w:val="313131"/>
+          <w:szCs w:val="18"/>
+        </w:rPr>
+      </w:pPr>
+    </w:p>
+    <w:p>
+      <w:pPr>
+        <w:tabs>
+          <w:tab w:val="left" w:pos="560"/>
+          <w:tab w:val="left" w:pos="1120"/>
+          <w:tab w:val="left" w:pos="1680"/>
+          <w:tab w:val="left" w:pos="2240"/>
+          <w:tab w:val="left" w:pos="2800"/>
+          <w:tab w:val="left" w:pos="3360"/>
+          <w:tab w:val="left" w:pos="3920"/>
+          <w:tab w:val="left" w:pos="4480"/>
+          <w:tab w:val="left" w:pos="5040"/>
+          <w:tab w:val="left" w:pos="5600"/>
+          <w:tab w:val="left" w:pos="6160"/>
+          <w:tab w:val="left" w:pos="6720"/>
+        </w:tabs>
+        <w:autoSpaceDE w:val="0"/>
+        <w:autoSpaceDN w:val="0"/>
+        <w:adjustRightInd w:val="0"/>
+        <w:jc w:val="both"/>
+        <w:rPr>
+          <w:rFonts w:ascii="Arial" w:hAnsi="Arial" w:cs="Arial"/>
+          <w:b/>
+          <w:color w:val="313131"/>
+          <w:szCs w:val="18"/>
+        </w:rPr>
+      </w:pPr>
+      <w:r>
+        <w:rPr>
+          <w:rFonts w:ascii="Helvetica" w:hAnsi="Helvetica" w:cs="Helvetica"/>
+          <w:b/>
+          <w:color w:val="313131"/>
+          <w:szCs w:val="18"/>
+        </w:rPr>
+        <w:lastRenderedPageBreak/>
+        <w:t xml:space="preserve"> </w:t>
+      </w:r>
+      <w:r>
+        <w:rPr>
+          <w:rFonts w:ascii="Arial" w:hAnsi="Arial" w:cs="Arial"/>
+          <w:b/>
+          <w:color w:val="313131"/>
+          <w:szCs w:val="18"/>
+        </w:rPr>
+        <w:t>Delegation</w:t>
+      </w:r>
+    </w:p>
+    <w:p>
+      <w:pPr>
+        <w:tabs>
+          <w:tab w:val="left" w:pos="560"/>
+          <w:tab w:val="left" w:pos="1120"/>
+          <w:tab w:val="left" w:pos="1680"/>
+          <w:tab w:val="left" w:pos="2240"/>
+          <w:tab w:val="left" w:pos="2800"/>
+          <w:tab w:val="left" w:pos="3360"/>
+          <w:tab w:val="left" w:pos="3920"/>
+          <w:tab w:val="left" w:pos="4480"/>
+          <w:tab w:val="left" w:pos="5040"/>
+          <w:tab w:val="left" w:pos="5600"/>
+          <w:tab w:val="left" w:pos="6160"/>
+          <w:tab w:val="left" w:pos="6720"/>
+        </w:tabs>
+        <w:autoSpaceDE w:val="0"/>
+        <w:autoSpaceDN w:val="0"/>
+        <w:adjustRightInd w:val="0"/>
+        <w:jc w:val="both"/>
+        <w:rPr>
+          <w:rFonts w:ascii="Arial" w:hAnsi="Arial" w:cs="Arial"/>
+          <w:b/>
+          <w:color w:val="313131"/>
+          <w:szCs w:val="18"/>
+        </w:rPr>
+      </w:pPr>
+    </w:p>
+    <w:p>
+      <w:pPr>
+        <w:pStyle w:val="ListParagraph"/>
+        <w:numPr>
+          <w:ilvl w:val="0"/>
+          <w:numId w:val="10"/>
+        </w:numPr>
+        <w:tabs>
+          <w:tab w:val="left" w:pos="560"/>
+          <w:tab w:val="left" w:pos="1120"/>
+          <w:tab w:val="left" w:pos="1680"/>
+          <w:tab w:val="left" w:pos="2240"/>
+          <w:tab w:val="left" w:pos="2800"/>
+          <w:tab w:val="left" w:pos="3360"/>
+          <w:tab w:val="left" w:pos="3920"/>
+          <w:tab w:val="left" w:pos="4480"/>
+          <w:tab w:val="left" w:pos="5040"/>
+          <w:tab w:val="left" w:pos="5600"/>
+          <w:tab w:val="left" w:pos="6160"/>
+          <w:tab w:val="left" w:pos="6720"/>
+        </w:tabs>
+        <w:autoSpaceDE w:val="0"/>
+        <w:autoSpaceDN w:val="0"/>
+        <w:adjustRightInd w:val="0"/>
+        <w:jc w:val="both"/>
+        <w:rPr>
+          <w:rFonts w:ascii="Arial" w:hAnsi="Arial" w:cs="Arial"/>
+          <w:color w:val="313131"/>
+          <w:szCs w:val="18"/>
+        </w:rPr>
+      </w:pPr>
+      <w:r>
+        <w:rPr>
+          <w:rFonts w:ascii="Arial" w:hAnsi="Arial" w:cs="Arial"/>
+          <w:color w:val="313131"/>
+          <w:szCs w:val="18"/>
+        </w:rPr>
+        <w:t xml:space="preserve">Class </w:t>
+      </w:r>
+      <w:r>
+        <w:rPr>
+          <w:rFonts w:ascii="Arial" w:hAnsi="Arial" w:cs="Arial"/>
+          <w:color w:val="313131"/>
+          <w:szCs w:val="18"/>
+        </w:rPr>
+        <w:t xml:space="preserve">Player is an abstract class. The user of the program is a Player who has a hand, and the dealer (Computer) is also a Player. </w:t>
+      </w:r>
+    </w:p>
+    <w:p>
+      <w:pPr>
+        <w:pStyle w:val="ListParagraph"/>
+        <w:numPr>
+          <w:ilvl w:val="0"/>
+          <w:numId w:val="10"/>
+        </w:numPr>
+        <w:tabs>
+          <w:tab w:val="left" w:pos="560"/>
+          <w:tab w:val="left" w:pos="1120"/>
+          <w:tab w:val="left" w:pos="1680"/>
+          <w:tab w:val="left" w:pos="2240"/>
+          <w:tab w:val="left" w:pos="2800"/>
+          <w:tab w:val="left" w:pos="3360"/>
+          <w:tab w:val="left" w:pos="3920"/>
+          <w:tab w:val="left" w:pos="4480"/>
+          <w:tab w:val="left" w:pos="5040"/>
+          <w:tab w:val="left" w:pos="5600"/>
+          <w:tab w:val="left" w:pos="6160"/>
+          <w:tab w:val="left" w:pos="6720"/>
+        </w:tabs>
+        <w:autoSpaceDE w:val="0"/>
+        <w:autoSpaceDN w:val="0"/>
+        <w:adjustRightInd w:val="0"/>
+        <w:jc w:val="both"/>
+        <w:rPr>
+          <w:rFonts w:ascii="Arial" w:hAnsi="Arial" w:cs="Arial"/>
+          <w:color w:val="313131"/>
+          <w:szCs w:val="18"/>
+        </w:rPr>
+      </w:pPr>
+      <w:r>
+        <w:rPr>
+          <w:rFonts w:ascii="Arial" w:hAnsi="Arial" w:cs="Arial"/>
+          <w:color w:val="313131"/>
+          <w:szCs w:val="18"/>
+        </w:rPr>
+        <w:t xml:space="preserve">Class </w:t>
+      </w:r>
+      <w:r>
+        <w:rPr>
+          <w:rFonts w:ascii="Arial" w:hAnsi="Arial" w:cs="Arial"/>
+          <w:color w:val="313131"/>
+          <w:szCs w:val="18"/>
+        </w:rPr>
+        <w:t xml:space="preserve">Card is an abstract class. There are other card games, that can be inheritance of this Card Class, such as Blackjack, Go Fish, etc. Therefore, this relationship can be used to be applied to other game for future expansion. </w:t>
+      </w:r>
+    </w:p>
+    <w:p>
+      <w:pPr>
+        <w:pStyle w:val="ListParagraph"/>
+        <w:tabs>
+          <w:tab w:val="left" w:pos="560"/>
+          <w:tab w:val="left" w:pos="1120"/>
+          <w:tab w:val="left" w:pos="1680"/>
+          <w:tab w:val="left" w:pos="2240"/>
+          <w:tab w:val="left" w:pos="2800"/>
+          <w:tab w:val="left" w:pos="3360"/>
+          <w:tab w:val="left" w:pos="3920"/>
+          <w:tab w:val="left" w:pos="4480"/>
+          <w:tab w:val="left" w:pos="5040"/>
+          <w:tab w:val="left" w:pos="5600"/>
+          <w:tab w:val="left" w:pos="6160"/>
+          <w:tab w:val="left" w:pos="6720"/>
+        </w:tabs>
+        <w:autoSpaceDE w:val="0"/>
+        <w:autoSpaceDN w:val="0"/>
+        <w:adjustRightInd w:val="0"/>
+        <w:jc w:val="both"/>
+        <w:rPr>
+          <w:rFonts w:ascii="Arial" w:hAnsi="Arial" w:cs="Arial"/>
+          <w:color w:val="313131"/>
+          <w:szCs w:val="18"/>
+        </w:rPr>
+      </w:pPr>
+      <w:r>
+        <w:rPr>
+          <w:rFonts w:ascii="Arial" w:hAnsi="Arial" w:cs="Arial"/>
+          <w:color w:val="313131"/>
+          <w:szCs w:val="18"/>
+        </w:rPr>
+        <w:t xml:space="preserve"> </w:t>
+      </w:r>
+    </w:p>
+    <w:p>
+      <w:pPr>
+        <w:jc w:val="both"/>
+        <w:rPr>
+          <w:rFonts w:ascii="Arial" w:hAnsi="Arial" w:cs="Arial"/>
+          <w:b/>
+          <w:color w:val="313131"/>
+          <w:szCs w:val="18"/>
+        </w:rPr>
+      </w:pPr>
+      <w:r>
+        <w:rPr>
+          <w:rFonts w:ascii="Helvetica" w:hAnsi="Helvetica" w:cs="Helvetica"/>
+          <w:b/>
+          <w:color w:val="313131"/>
+          <w:szCs w:val="18"/>
+        </w:rPr>
+        <w:t xml:space="preserve"> </w:t>
+      </w:r>
+      <w:r>
+        <w:rPr>
+          <w:rFonts w:ascii="Arial" w:hAnsi="Arial" w:cs="Arial"/>
+          <w:b/>
+          <w:color w:val="313131"/>
+          <w:szCs w:val="18"/>
+        </w:rPr>
+        <w:t>Flexibility/Maintainability</w:t>
+      </w:r>
+    </w:p>
+    <w:p>
+      <w:pPr>
+        <w:jc w:val="both"/>
+        <w:rPr>
+          <w:rFonts w:ascii="Arial" w:hAnsi="Arial" w:cs="Arial"/>
+          <w:b/>
+          <w:color w:val="313131"/>
+          <w:szCs w:val="18"/>
+        </w:rPr>
+      </w:pPr>
+    </w:p>
+    <w:p>
+      <w:pPr>
+        <w:pStyle w:val="ListParagraph"/>
+        <w:numPr>
+          <w:ilvl w:val="0"/>
+          <w:numId w:val="11"/>
+        </w:numPr>
+        <w:tabs>
+          <w:tab w:val="left" w:pos="560"/>
+          <w:tab w:val="left" w:pos="1120"/>
+          <w:tab w:val="left" w:pos="1680"/>
+          <w:tab w:val="left" w:pos="2240"/>
+          <w:tab w:val="left" w:pos="2800"/>
+          <w:tab w:val="left" w:pos="3360"/>
+          <w:tab w:val="left" w:pos="3920"/>
+          <w:tab w:val="left" w:pos="4480"/>
+          <w:tab w:val="left" w:pos="5040"/>
+          <w:tab w:val="left" w:pos="5600"/>
+          <w:tab w:val="left" w:pos="6160"/>
+          <w:tab w:val="left" w:pos="6720"/>
+        </w:tabs>
+        <w:autoSpaceDE w:val="0"/>
+        <w:autoSpaceDN w:val="0"/>
+        <w:adjustRightInd w:val="0"/>
+        <w:jc w:val="both"/>
+        <w:rPr>
+          <w:rFonts w:ascii="Arial" w:hAnsi="Arial" w:cs="Arial"/>
+          <w:color w:val="313131"/>
+          <w:szCs w:val="18"/>
+        </w:rPr>
+      </w:pPr>
+      <w:r>
+        <w:rPr>
+          <w:rFonts w:ascii="Arial" w:hAnsi="Arial" w:cs="Arial"/>
+          <w:color w:val="313131"/>
+          <w:szCs w:val="18"/>
+        </w:rPr>
+        <w:t>The use of interfaces helps to provide the clear visibility of the program functionality. This helps developers with easy understanding as well as expanding of the codes for future expansion.</w:t>
+      </w:r>
+    </w:p>
+    <w:p>
+      <w:pPr>
+        <w:pStyle w:val="ListParagraph"/>
+        <w:numPr>
+          <w:ilvl w:val="0"/>
+          <w:numId w:val="11"/>
+        </w:numPr>
+        <w:tabs>
+          <w:tab w:val="left" w:pos="560"/>
+          <w:tab w:val="left" w:pos="1120"/>
+          <w:tab w:val="left" w:pos="1680"/>
+          <w:tab w:val="left" w:pos="2240"/>
+          <w:tab w:val="left" w:pos="2800"/>
+          <w:tab w:val="left" w:pos="3360"/>
+          <w:tab w:val="left" w:pos="3920"/>
+          <w:tab w:val="left" w:pos="4480"/>
+          <w:tab w:val="left" w:pos="5040"/>
+          <w:tab w:val="left" w:pos="5600"/>
+          <w:tab w:val="left" w:pos="6160"/>
+          <w:tab w:val="left" w:pos="6720"/>
+        </w:tabs>
+        <w:autoSpaceDE w:val="0"/>
+        <w:autoSpaceDN w:val="0"/>
+        <w:adjustRightInd w:val="0"/>
+        <w:jc w:val="both"/>
+        <w:rPr>
+          <w:rFonts w:ascii="Arial" w:hAnsi="Arial" w:cs="Arial"/>
+          <w:color w:val="313131"/>
+          <w:szCs w:val="18"/>
+        </w:rPr>
+      </w:pPr>
+      <w:r>
+        <w:rPr>
+          <w:rFonts w:ascii="Arial" w:hAnsi="Arial" w:cs="Arial"/>
+          <w:color w:val="313131"/>
+          <w:szCs w:val="18"/>
+        </w:rPr>
+        <w:t xml:space="preserve">The use of abstract classes (Card, Game…) allow the extension of child classes, which provide flexibility for the program to be used for other card games. </w:t>
+      </w:r>
+    </w:p>
+    <w:p>
+      <w:pPr>
+        <w:pStyle w:val="ListParagraph"/>
+        <w:tabs>
+          <w:tab w:val="left" w:pos="560"/>
+          <w:tab w:val="left" w:pos="1120"/>
+          <w:tab w:val="left" w:pos="1680"/>
+          <w:tab w:val="left" w:pos="2240"/>
+          <w:tab w:val="left" w:pos="2800"/>
+          <w:tab w:val="left" w:pos="3360"/>
+          <w:tab w:val="left" w:pos="3920"/>
+          <w:tab w:val="left" w:pos="4480"/>
+          <w:tab w:val="left" w:pos="5040"/>
+          <w:tab w:val="left" w:pos="5600"/>
+          <w:tab w:val="left" w:pos="6160"/>
+          <w:tab w:val="left" w:pos="6720"/>
+        </w:tabs>
+        <w:autoSpaceDE w:val="0"/>
+        <w:autoSpaceDN w:val="0"/>
+        <w:adjustRightInd w:val="0"/>
+        <w:jc w:val="both"/>
         <w:rPr>
           <w:rFonts w:ascii="Arial" w:hAnsi="Arial" w:cs="Arial"/>
           <w:color w:val="313131"/>
           <w:sz w:val="21"/>
           <w:szCs w:val="18"/>
         </w:rPr>
-        <w:t>Talk about how the current code is structured as it relates to the following OO principles. Each principle should have 2 or 3 specific examples from the base code or your intended additional code (i.e. potential for improvement).</w:t>
-      </w:r>
-    </w:p>
-    <w:p>
-      <w:pPr>
-        <w:tabs>
-          <w:tab w:val="left" w:pos="560"/>
-          <w:tab w:val="left" w:pos="1120"/>
-          <w:tab w:val="left" w:pos="1680"/>
-          <w:tab w:val="left" w:pos="2240"/>
-          <w:tab w:val="left" w:pos="2800"/>
-          <w:tab w:val="left" w:pos="3360"/>
-          <w:tab w:val="left" w:pos="3920"/>
-          <w:tab w:val="left" w:pos="4480"/>
-          <w:tab w:val="left" w:pos="5040"/>
-          <w:tab w:val="left" w:pos="5600"/>
-          <w:tab w:val="left" w:pos="6160"/>
-          <w:tab w:val="left" w:pos="6720"/>
-        </w:tabs>
-        <w:autoSpaceDE w:val="0"/>
-        <w:autoSpaceDN w:val="0"/>
-        <w:adjustRightInd w:val="0"/>
-        <w:rPr>
-          <w:rFonts w:ascii="Arial" w:hAnsi="Arial" w:cs="Arial"/>
-          <w:color w:val="313131"/>
-          <w:sz w:val="21"/>
-          <w:szCs w:val="18"/>
-        </w:rPr>
-      </w:pPr>
-      <w:r>
-        <w:rPr>
-          <w:rFonts w:ascii="Helvetica" w:hAnsi="Helvetica" w:cs="Helvetica"/>
-          <w:color w:val="313131"/>
-          <w:sz w:val="21"/>
-          <w:szCs w:val="18"/>
-        </w:rPr>
-        <w:t xml:space="preserve"> </w:t>
-      </w:r>
-      <w:r>
-        <w:rPr>
-          <w:rFonts w:ascii="Arial" w:hAnsi="Arial" w:cs="Arial"/>
-          <w:color w:val="313131"/>
-          <w:sz w:val="21"/>
-          <w:szCs w:val="18"/>
-        </w:rPr>
-        <w:t>Encapsulation</w:t>
-      </w:r>
-    </w:p>
-    <w:p>
-      <w:pPr>
-        <w:tabs>
-          <w:tab w:val="left" w:pos="560"/>
-          <w:tab w:val="left" w:pos="1120"/>
-          <w:tab w:val="left" w:pos="1680"/>
-          <w:tab w:val="left" w:pos="2240"/>
-          <w:tab w:val="left" w:pos="2800"/>
-          <w:tab w:val="left" w:pos="3360"/>
-          <w:tab w:val="left" w:pos="3920"/>
-          <w:tab w:val="left" w:pos="4480"/>
-          <w:tab w:val="left" w:pos="5040"/>
-          <w:tab w:val="left" w:pos="5600"/>
-          <w:tab w:val="left" w:pos="6160"/>
-          <w:tab w:val="left" w:pos="6720"/>
-        </w:tabs>
-        <w:autoSpaceDE w:val="0"/>
-        <w:autoSpaceDN w:val="0"/>
-        <w:adjustRightInd w:val="0"/>
-        <w:rPr>
-          <w:rFonts w:ascii="Arial" w:hAnsi="Arial" w:cs="Arial"/>
-          <w:color w:val="313131"/>
-          <w:sz w:val="21"/>
-          <w:szCs w:val="18"/>
-        </w:rPr>
-      </w:pPr>
-      <w:r>
-        <w:rPr>
-          <w:rFonts w:ascii="Helvetica" w:hAnsi="Helvetica" w:cs="Helvetica"/>
-          <w:color w:val="313131"/>
-          <w:sz w:val="21"/>
-          <w:szCs w:val="18"/>
-        </w:rPr>
-        <w:t xml:space="preserve"> </w:t>
-      </w:r>
-      <w:r>
-        <w:rPr>
-          <w:rFonts w:ascii="Arial" w:hAnsi="Arial" w:cs="Arial"/>
-          <w:color w:val="313131"/>
-          <w:sz w:val="21"/>
-          <w:szCs w:val="18"/>
-        </w:rPr>
-        <w:t>Delegation</w:t>
-      </w:r>
-    </w:p>
-    <w:p>
-      <w:pPr>
-        <w:rPr>
+      </w:pPr>
+    </w:p>
+    <w:p>
+      <w:pPr>
+        <w:jc w:val="both"/>
+        <w:rPr>
+          <w:b/>
           <w:sz w:val="32"/>
         </w:rPr>
       </w:pPr>
-      <w:r>
-        <w:rPr>
-          <w:rFonts w:ascii="Helvetica" w:hAnsi="Helvetica" w:cs="Helvetica"/>
-          <w:color w:val="313131"/>
-          <w:sz w:val="21"/>
-          <w:szCs w:val="18"/>
-        </w:rPr>
-        <w:t xml:space="preserve"> </w:t>
-      </w:r>
-      <w:r>
-        <w:rPr>
-          <w:rFonts w:ascii="Arial" w:hAnsi="Arial" w:cs="Arial"/>
-          <w:color w:val="313131"/>
-          <w:sz w:val="21"/>
-          <w:szCs w:val="18"/>
-        </w:rPr>
-        <w:t>Flexibility/Maintainability</w:t>
-      </w:r>
     </w:p>
     <w:sectPr>
       <w:pgSz w:w="16840" w:h="23820"/>
-      <w:pgMar w:top="1440" w:right="1440" w:bottom="1440" w:left="1440" w:header="708" w:footer="708" w:gutter="0"/>
+      <w:pgMar w:top="1440" w:right="1440" w:bottom="1248" w:left="1440" w:header="708" w:footer="708" w:gutter="0"/>
       <w:cols w:space="708"/>
       <w:docGrid w:linePitch="360"/>
     </w:sectPr>
@@ -5070,6 +5892,184 @@
     </w:lvl>
   </w:abstractNum>
   <w:abstractNum w:abstractNumId="2" w15:restartNumberingAfterBreak="0">
+    <w:nsid w:val="2E74466A"/>
+    <w:multiLevelType w:val="hybridMultilevel"/>
+    <w:tmpl w:val="0BC4BD96"/>
+    <w:lvl w:ilvl="0" w:tplc="0409000F">
+      <w:start w:val="1"/>
+      <w:numFmt w:val="decimal"/>
+      <w:lvlText w:val="%1."/>
+      <w:lvlJc w:val="left"/>
+      <w:pPr>
+        <w:ind w:left="540" w:hanging="360"/>
+      </w:pPr>
+      <w:rPr>
+        <w:rFonts w:hint="default"/>
+      </w:rPr>
+    </w:lvl>
+    <w:lvl w:ilvl="1" w:tplc="04090019" w:tentative="1">
+      <w:start w:val="1"/>
+      <w:numFmt w:val="lowerLetter"/>
+      <w:lvlText w:val="%2."/>
+      <w:lvlJc w:val="left"/>
+      <w:pPr>
+        <w:ind w:left="1260" w:hanging="360"/>
+      </w:pPr>
+    </w:lvl>
+    <w:lvl w:ilvl="2" w:tplc="0409001B" w:tentative="1">
+      <w:start w:val="1"/>
+      <w:numFmt w:val="lowerRoman"/>
+      <w:lvlText w:val="%3."/>
+      <w:lvlJc w:val="right"/>
+      <w:pPr>
+        <w:ind w:left="1980" w:hanging="180"/>
+      </w:pPr>
+    </w:lvl>
+    <w:lvl w:ilvl="3" w:tplc="0409000F" w:tentative="1">
+      <w:start w:val="1"/>
+      <w:numFmt w:val="decimal"/>
+      <w:lvlText w:val="%4."/>
+      <w:lvlJc w:val="left"/>
+      <w:pPr>
+        <w:ind w:left="2700" w:hanging="360"/>
+      </w:pPr>
+    </w:lvl>
+    <w:lvl w:ilvl="4" w:tplc="04090019" w:tentative="1">
+      <w:start w:val="1"/>
+      <w:numFmt w:val="lowerLetter"/>
+      <w:lvlText w:val="%5."/>
+      <w:lvlJc w:val="left"/>
+      <w:pPr>
+        <w:ind w:left="3420" w:hanging="360"/>
+      </w:pPr>
+    </w:lvl>
+    <w:lvl w:ilvl="5" w:tplc="0409001B" w:tentative="1">
+      <w:start w:val="1"/>
+      <w:numFmt w:val="lowerRoman"/>
+      <w:lvlText w:val="%6."/>
+      <w:lvlJc w:val="right"/>
+      <w:pPr>
+        <w:ind w:left="4140" w:hanging="180"/>
+      </w:pPr>
+    </w:lvl>
+    <w:lvl w:ilvl="6" w:tplc="0409000F" w:tentative="1">
+      <w:start w:val="1"/>
+      <w:numFmt w:val="decimal"/>
+      <w:lvlText w:val="%7."/>
+      <w:lvlJc w:val="left"/>
+      <w:pPr>
+        <w:ind w:left="4860" w:hanging="360"/>
+      </w:pPr>
+    </w:lvl>
+    <w:lvl w:ilvl="7" w:tplc="04090019" w:tentative="1">
+      <w:start w:val="1"/>
+      <w:numFmt w:val="lowerLetter"/>
+      <w:lvlText w:val="%8."/>
+      <w:lvlJc w:val="left"/>
+      <w:pPr>
+        <w:ind w:left="5580" w:hanging="360"/>
+      </w:pPr>
+    </w:lvl>
+    <w:lvl w:ilvl="8" w:tplc="0409001B" w:tentative="1">
+      <w:start w:val="1"/>
+      <w:numFmt w:val="lowerRoman"/>
+      <w:lvlText w:val="%9."/>
+      <w:lvlJc w:val="right"/>
+      <w:pPr>
+        <w:ind w:left="6300" w:hanging="180"/>
+      </w:pPr>
+    </w:lvl>
+  </w:abstractNum>
+  <w:abstractNum w:abstractNumId="3" w15:restartNumberingAfterBreak="0">
+    <w:nsid w:val="2FB97E59"/>
+    <w:multiLevelType w:val="hybridMultilevel"/>
+    <w:tmpl w:val="0BC4BD96"/>
+    <w:lvl w:ilvl="0" w:tplc="0409000F">
+      <w:start w:val="1"/>
+      <w:numFmt w:val="decimal"/>
+      <w:lvlText w:val="%1."/>
+      <w:lvlJc w:val="left"/>
+      <w:pPr>
+        <w:ind w:left="540" w:hanging="360"/>
+      </w:pPr>
+      <w:rPr>
+        <w:rFonts w:hint="default"/>
+      </w:rPr>
+    </w:lvl>
+    <w:lvl w:ilvl="1" w:tplc="04090019" w:tentative="1">
+      <w:start w:val="1"/>
+      <w:numFmt w:val="lowerLetter"/>
+      <w:lvlText w:val="%2."/>
+      <w:lvlJc w:val="left"/>
+      <w:pPr>
+        <w:ind w:left="1260" w:hanging="360"/>
+      </w:pPr>
+    </w:lvl>
+    <w:lvl w:ilvl="2" w:tplc="0409001B" w:tentative="1">
+      <w:start w:val="1"/>
+      <w:numFmt w:val="lowerRoman"/>
+      <w:lvlText w:val="%3."/>
+      <w:lvlJc w:val="right"/>
+      <w:pPr>
+        <w:ind w:left="1980" w:hanging="180"/>
+      </w:pPr>
+    </w:lvl>
+    <w:lvl w:ilvl="3" w:tplc="0409000F" w:tentative="1">
+      <w:start w:val="1"/>
+      <w:numFmt w:val="decimal"/>
+      <w:lvlText w:val="%4."/>
+      <w:lvlJc w:val="left"/>
+      <w:pPr>
+        <w:ind w:left="2700" w:hanging="360"/>
+      </w:pPr>
+    </w:lvl>
+    <w:lvl w:ilvl="4" w:tplc="04090019" w:tentative="1">
+      <w:start w:val="1"/>
+      <w:numFmt w:val="lowerLetter"/>
+      <w:lvlText w:val="%5."/>
+      <w:lvlJc w:val="left"/>
+      <w:pPr>
+        <w:ind w:left="3420" w:hanging="360"/>
+      </w:pPr>
+    </w:lvl>
+    <w:lvl w:ilvl="5" w:tplc="0409001B" w:tentative="1">
+      <w:start w:val="1"/>
+      <w:numFmt w:val="lowerRoman"/>
+      <w:lvlText w:val="%6."/>
+      <w:lvlJc w:val="right"/>
+      <w:pPr>
+        <w:ind w:left="4140" w:hanging="180"/>
+      </w:pPr>
+    </w:lvl>
+    <w:lvl w:ilvl="6" w:tplc="0409000F" w:tentative="1">
+      <w:start w:val="1"/>
+      <w:numFmt w:val="decimal"/>
+      <w:lvlText w:val="%7."/>
+      <w:lvlJc w:val="left"/>
+      <w:pPr>
+        <w:ind w:left="4860" w:hanging="360"/>
+      </w:pPr>
+    </w:lvl>
+    <w:lvl w:ilvl="7" w:tplc="04090019" w:tentative="1">
+      <w:start w:val="1"/>
+      <w:numFmt w:val="lowerLetter"/>
+      <w:lvlText w:val="%8."/>
+      <w:lvlJc w:val="left"/>
+      <w:pPr>
+        <w:ind w:left="5580" w:hanging="360"/>
+      </w:pPr>
+    </w:lvl>
+    <w:lvl w:ilvl="8" w:tplc="0409001B" w:tentative="1">
+      <w:start w:val="1"/>
+      <w:numFmt w:val="lowerRoman"/>
+      <w:lvlText w:val="%9."/>
+      <w:lvlJc w:val="right"/>
+      <w:pPr>
+        <w:ind w:left="6300" w:hanging="180"/>
+      </w:pPr>
+    </w:lvl>
+  </w:abstractNum>
+  <w:abstractNum w:abstractNumId="4" w15:restartNumberingAfterBreak="0">
     <w:nsid w:val="360F1D59"/>
     <w:multiLevelType w:val="hybridMultilevel"/>
     <w:tmpl w:val="9E8E3B7C"/>
@@ -5182,7 +6182,7 @@
       </w:rPr>
     </w:lvl>
   </w:abstractNum>
-  <w:abstractNum w:abstractNumId="3" w15:restartNumberingAfterBreak="0">
+  <w:abstractNum w:abstractNumId="5" w15:restartNumberingAfterBreak="0">
     <w:nsid w:val="3BCE1559"/>
     <w:multiLevelType w:val="hybridMultilevel"/>
     <w:tmpl w:val="2BDA9F2E"/>
@@ -5295,7 +6295,96 @@
       </w:rPr>
     </w:lvl>
   </w:abstractNum>
-  <w:abstractNum w:abstractNumId="4" w15:restartNumberingAfterBreak="0">
+  <w:abstractNum w:abstractNumId="6" w15:restartNumberingAfterBreak="0">
+    <w:nsid w:val="4FCE6742"/>
+    <w:multiLevelType w:val="hybridMultilevel"/>
+    <w:tmpl w:val="0BC4BD96"/>
+    <w:lvl w:ilvl="0" w:tplc="0409000F">
+      <w:start w:val="1"/>
+      <w:numFmt w:val="decimal"/>
+      <w:lvlText w:val="%1."/>
+      <w:lvlJc w:val="left"/>
+      <w:pPr>
+        <w:ind w:left="720" w:hanging="360"/>
+      </w:pPr>
+      <w:rPr>
+        <w:rFonts w:hint="default"/>
+      </w:rPr>
+    </w:lvl>
+    <w:lvl w:ilvl="1" w:tplc="04090019" w:tentative="1">
+      <w:start w:val="1"/>
+      <w:numFmt w:val="lowerLetter"/>
+      <w:lvlText w:val="%2."/>
+      <w:lvlJc w:val="left"/>
+      <w:pPr>
+        <w:ind w:left="1440" w:hanging="360"/>
+      </w:pPr>
+    </w:lvl>
+    <w:lvl w:ilvl="2" w:tplc="0409001B" w:tentative="1">
+      <w:start w:val="1"/>
+      <w:numFmt w:val="lowerRoman"/>
+      <w:lvlText w:val="%3."/>
+      <w:lvlJc w:val="right"/>
+      <w:pPr>
+        <w:ind w:left="2160" w:hanging="180"/>
+      </w:pPr>
+    </w:lvl>
+    <w:lvl w:ilvl="3" w:tplc="0409000F" w:tentative="1">
+      <w:start w:val="1"/>
+      <w:numFmt w:val="decimal"/>
+      <w:lvlText w:val="%4."/>
+      <w:lvlJc w:val="left"/>
+      <w:pPr>
+        <w:ind w:left="2880" w:hanging="360"/>
+      </w:pPr>
+    </w:lvl>
+    <w:lvl w:ilvl="4" w:tplc="04090019" w:tentative="1">
+      <w:start w:val="1"/>
+      <w:numFmt w:val="lowerLetter"/>
+      <w:lvlText w:val="%5."/>
+      <w:lvlJc w:val="left"/>
+      <w:pPr>
+        <w:ind w:left="3600" w:hanging="360"/>
+      </w:pPr>
+    </w:lvl>
+    <w:lvl w:ilvl="5" w:tplc="0409001B" w:tentative="1">
+      <w:start w:val="1"/>
+      <w:numFmt w:val="lowerRoman"/>
+      <w:lvlText w:val="%6."/>
+      <w:lvlJc w:val="right"/>
+      <w:pPr>
+        <w:ind w:left="4320" w:hanging="180"/>
+      </w:pPr>
+    </w:lvl>
+    <w:lvl w:ilvl="6" w:tplc="0409000F" w:tentative="1">
+      <w:start w:val="1"/>
+      <w:numFmt w:val="decimal"/>
+      <w:lvlText w:val="%7."/>
+      <w:lvlJc w:val="left"/>
+      <w:pPr>
+        <w:ind w:left="5040" w:hanging="360"/>
+      </w:pPr>
+    </w:lvl>
+    <w:lvl w:ilvl="7" w:tplc="04090019" w:tentative="1">
+      <w:start w:val="1"/>
+      <w:numFmt w:val="lowerLetter"/>
+      <w:lvlText w:val="%8."/>
+      <w:lvlJc w:val="left"/>
+      <w:pPr>
+        <w:ind w:left="5760" w:hanging="360"/>
+      </w:pPr>
+    </w:lvl>
+    <w:lvl w:ilvl="8" w:tplc="0409001B" w:tentative="1">
+      <w:start w:val="1"/>
+      <w:numFmt w:val="lowerRoman"/>
+      <w:lvlText w:val="%9."/>
+      <w:lvlJc w:val="right"/>
+      <w:pPr>
+        <w:ind w:left="6480" w:hanging="180"/>
+      </w:pPr>
+    </w:lvl>
+  </w:abstractNum>
+  <w:abstractNum w:abstractNumId="7" w15:restartNumberingAfterBreak="0">
     <w:nsid w:val="52943364"/>
     <w:multiLevelType w:val="hybridMultilevel"/>
     <w:tmpl w:val="C83A07CC"/>
@@ -5408,7 +6497,7 @@
       </w:rPr>
     </w:lvl>
   </w:abstractNum>
-  <w:abstractNum w:abstractNumId="5" w15:restartNumberingAfterBreak="0">
+  <w:abstractNum w:abstractNumId="8" w15:restartNumberingAfterBreak="0">
     <w:nsid w:val="64991708"/>
     <w:multiLevelType w:val="multilevel"/>
     <w:tmpl w:val="67244020"/>
@@ -5557,7 +6646,7 @@
       </w:rPr>
     </w:lvl>
   </w:abstractNum>
-  <w:abstractNum w:abstractNumId="6" w15:restartNumberingAfterBreak="0">
+  <w:abstractNum w:abstractNumId="9" w15:restartNumberingAfterBreak="0">
     <w:nsid w:val="66F47A4D"/>
     <w:multiLevelType w:val="multilevel"/>
     <w:tmpl w:val="48A8A6E6"/>
@@ -5706,7 +6795,7 @@
       </w:rPr>
     </w:lvl>
   </w:abstractNum>
-  <w:abstractNum w:abstractNumId="7" w15:restartNumberingAfterBreak="0">
+  <w:abstractNum w:abstractNumId="10" w15:restartNumberingAfterBreak="0">
     <w:nsid w:val="73A7121E"/>
     <w:multiLevelType w:val="multilevel"/>
     <w:tmpl w:val="8BEEAD46"/>
@@ -5858,22 +6947,31 @@
     <w:abstractNumId w:val="1"/>
   </w:num>
   <w:num w:numId="3">
-    <w:abstractNumId w:val="2"/>
+    <w:abstractNumId w:val="4"/>
   </w:num>
   <w:num w:numId="4">
+    <w:abstractNumId w:val="5"/>
+  </w:num>
+  <w:num w:numId="5">
+    <w:abstractNumId w:val="10"/>
+  </w:num>
+  <w:num w:numId="6">
+    <w:abstractNumId w:val="9"/>
+  </w:num>
+  <w:num w:numId="7">
+    <w:abstractNumId w:val="7"/>
+  </w:num>
+  <w:num w:numId="8">
+    <w:abstractNumId w:val="8"/>
+  </w:num>
+  <w:num w:numId="9">
+    <w:abstractNumId w:val="6"/>
+  </w:num>
+  <w:num w:numId="10">
     <w:abstractNumId w:val="3"/>
   </w:num>
-  <w:num w:numId="5">
-    <w:abstractNumId w:val="7"/>
-  </w:num>
-  <w:num w:numId="6">
-    <w:abstractNumId w:val="6"/>
-  </w:num>
-  <w:num w:numId="7">
-    <w:abstractNumId w:val="4"/>
-  </w:num>
-  <w:num w:numId="8">
-    <w:abstractNumId w:val="5"/>
+  <w:num w:numId="11">
+    <w:abstractNumId w:val="2"/>
   </w:num>
 </w:numbering>
 </file>
